--- a/Assignment/Lab12_SoftwareMetrics/Lab12_Instructions.docx
+++ b/Assignment/Lab12_SoftwareMetrics/Lab12_Instructions.docx
@@ -613,1055 +613,6 @@
         <w:numPr>
           <w:ilvl w:val="0"/>
           <w:numId w:val="15"/>
-        </w:numPr>
-        <w:rPr>
-          <w:rFonts w:ascii="TH SarabunPSK" w:hAnsi="TH SarabunPSK" w:cs="TH SarabunPSK"/>
-          <w:b/>
-          <w:bCs/>
-          <w:sz w:val="32"/>
-          <w:szCs w:val="32"/>
-        </w:rPr>
-      </w:pPr>
-      <w:r>
-        <w:rPr>
-          <w:rFonts w:ascii="TH SarabunPSK" w:hAnsi="TH SarabunPSK" w:cs="TH SarabunPSK"/>
-          <w:sz w:val="32"/>
-          <w:szCs w:val="32"/>
-          <w:lang w:val="en-US"/>
-        </w:rPr>
-        <w:t xml:space="preserve">Clone </w:t>
-      </w:r>
-      <w:r>
-        <w:rPr>
-          <w:rFonts w:ascii="TH SarabunPSK" w:hAnsi="TH SarabunPSK" w:cs="TH SarabunPSK" w:hint="cs"/>
-          <w:sz w:val="32"/>
-          <w:szCs w:val="32"/>
-          <w:cs/>
-          <w:lang w:val="en-US"/>
-        </w:rPr>
-        <w:t xml:space="preserve">โค้ดตั้งต้นจาก </w:t>
-      </w:r>
-    </w:p>
-    <w:p>
-      <w:pPr>
-        <w:pStyle w:val="ListParagraph"/>
-        <w:rPr>
-          <w:rFonts w:ascii="TH SarabunPSK" w:hAnsi="TH SarabunPSK" w:cs="TH SarabunPSK"/>
-          <w:sz w:val="32"/>
-          <w:szCs w:val="32"/>
-        </w:rPr>
-      </w:pPr>
-      <w:r>
-        <w:rPr>
-          <w:rFonts w:ascii="TH SarabunPSK" w:hAnsi="TH SarabunPSK" w:cs="TH SarabunPSK"/>
-          <w:sz w:val="32"/>
-          <w:szCs w:val="32"/>
-        </w:rPr>
-        <w:fldChar w:fldCharType="begin"/>
-      </w:r>
-      <w:r>
-        <w:rPr>
-          <w:rFonts w:ascii="TH SarabunPSK" w:hAnsi="TH SarabunPSK" w:cs="TH SarabunPSK"/>
-          <w:sz w:val="32"/>
-          <w:szCs w:val="32"/>
-        </w:rPr>
-        <w:instrText>HYPERLINK "</w:instrText>
-      </w:r>
-      <w:r>
-        <w:rPr>
-          <w:rFonts w:ascii="TH SarabunPSK" w:hAnsi="TH SarabunPSK" w:cs="TH SarabunPSK"/>
-          <w:sz w:val="32"/>
-          <w:szCs w:val="32"/>
-        </w:rPr>
-        <w:instrText>https://github.com/ChitsuthaCSKKU/SQA/tree/</w:instrText>
-      </w:r>
-      <w:r>
-        <w:rPr>
-          <w:rFonts w:ascii="TH SarabunPSK" w:hAnsi="TH SarabunPSK" w:cs="TH SarabunPSK"/>
-          <w:sz w:val="32"/>
-          <w:szCs w:val="32"/>
-          <w:cs/>
-        </w:rPr>
-        <w:instrText>2025/</w:instrText>
-      </w:r>
-      <w:r>
-        <w:rPr>
-          <w:rFonts w:ascii="TH SarabunPSK" w:hAnsi="TH SarabunPSK" w:cs="TH SarabunPSK"/>
-          <w:sz w:val="32"/>
-          <w:szCs w:val="32"/>
-        </w:rPr>
-        <w:instrText>Assignment/Lab</w:instrText>
-      </w:r>
-      <w:r>
-        <w:rPr>
-          <w:rFonts w:ascii="TH SarabunPSK" w:hAnsi="TH SarabunPSK" w:cs="TH SarabunPSK"/>
-          <w:sz w:val="32"/>
-          <w:szCs w:val="32"/>
-          <w:cs/>
-        </w:rPr>
-        <w:instrText>12</w:instrText>
-      </w:r>
-      <w:r>
-        <w:rPr>
-          <w:rFonts w:ascii="TH SarabunPSK" w:hAnsi="TH SarabunPSK" w:cs="TH SarabunPSK"/>
-          <w:sz w:val="32"/>
-          <w:szCs w:val="32"/>
-        </w:rPr>
-        <w:instrText>_SoftwareMetrics</w:instrText>
-      </w:r>
-      <w:r>
-        <w:rPr>
-          <w:rFonts w:ascii="TH SarabunPSK" w:hAnsi="TH SarabunPSK" w:cs="TH SarabunPSK"/>
-          <w:sz w:val="32"/>
-          <w:szCs w:val="32"/>
-        </w:rPr>
-        <w:instrText>"</w:instrText>
-      </w:r>
-      <w:r>
-        <w:rPr>
-          <w:rFonts w:ascii="TH SarabunPSK" w:hAnsi="TH SarabunPSK" w:cs="TH SarabunPSK"/>
-          <w:sz w:val="32"/>
-          <w:szCs w:val="32"/>
-        </w:rPr>
-        <w:fldChar w:fldCharType="separate"/>
-      </w:r>
-      <w:r>
-        <w:rPr>
-          <w:rStyle w:val="Hyperlink"/>
-          <w:rFonts w:ascii="TH SarabunPSK" w:hAnsi="TH SarabunPSK" w:cs="TH SarabunPSK"/>
-          <w:sz w:val="32"/>
-          <w:szCs w:val="32"/>
-        </w:rPr>
-        <w:t>https://github.com/ChitsuthaCSKKU/SQA/tree/</w:t>
-      </w:r>
-      <w:r>
-        <w:rPr>
-          <w:rStyle w:val="Hyperlink"/>
-          <w:rFonts w:ascii="TH SarabunPSK" w:hAnsi="TH SarabunPSK" w:cs="TH SarabunPSK"/>
-          <w:sz w:val="32"/>
-          <w:szCs w:val="32"/>
-          <w:cs/>
-        </w:rPr>
-        <w:t>2025/</w:t>
-      </w:r>
-      <w:r>
-        <w:rPr>
-          <w:rStyle w:val="Hyperlink"/>
-          <w:rFonts w:ascii="TH SarabunPSK" w:hAnsi="TH SarabunPSK" w:cs="TH SarabunPSK"/>
-          <w:sz w:val="32"/>
-          <w:szCs w:val="32"/>
-        </w:rPr>
-        <w:t>Assignment/Lab</w:t>
-      </w:r>
-      <w:r>
-        <w:rPr>
-          <w:rStyle w:val="Hyperlink"/>
-          <w:rFonts w:ascii="TH SarabunPSK" w:hAnsi="TH SarabunPSK" w:cs="TH SarabunPSK"/>
-          <w:sz w:val="32"/>
-          <w:szCs w:val="32"/>
-          <w:cs/>
-        </w:rPr>
-        <w:t>12</w:t>
-      </w:r>
-      <w:r>
-        <w:rPr>
-          <w:rStyle w:val="Hyperlink"/>
-          <w:rFonts w:ascii="TH SarabunPSK" w:hAnsi="TH SarabunPSK" w:cs="TH SarabunPSK"/>
-          <w:sz w:val="32"/>
-          <w:szCs w:val="32"/>
-        </w:rPr>
-        <w:t>_SoftwareMetrics</w:t>
-      </w:r>
-      <w:r>
-        <w:rPr>
-          <w:rFonts w:ascii="TH SarabunPSK" w:hAnsi="TH SarabunPSK" w:cs="TH SarabunPSK"/>
-          <w:sz w:val="32"/>
-          <w:szCs w:val="32"/>
-        </w:rPr>
-        <w:fldChar w:fldCharType="end"/>
-      </w:r>
-      <w:r>
-        <w:rPr>
-          <w:rFonts w:ascii="TH SarabunPSK" w:hAnsi="TH SarabunPSK" w:cs="TH SarabunPSK" w:hint="cs"/>
-          <w:sz w:val="32"/>
-          <w:szCs w:val="32"/>
-          <w:cs/>
-        </w:rPr>
-        <w:t xml:space="preserve"> </w:t>
-      </w:r>
-    </w:p>
-    <w:p>
-      <w:pPr>
-        <w:pStyle w:val="ListParagraph"/>
-        <w:numPr>
-          <w:ilvl w:val="0"/>
-          <w:numId w:val="15"/>
-        </w:numPr>
-        <w:rPr>
-          <w:rFonts w:ascii="TH SarabunPSK" w:hAnsi="TH SarabunPSK" w:cs="TH SarabunPSK"/>
-          <w:b/>
-          <w:bCs/>
-          <w:sz w:val="32"/>
-          <w:szCs w:val="32"/>
-        </w:rPr>
-      </w:pPr>
-      <w:r>
-        <w:rPr>
-          <w:rFonts w:ascii="TH SarabunPSK" w:hAnsi="TH SarabunPSK" w:cs="TH SarabunPSK" w:hint="cs"/>
-          <w:sz w:val="32"/>
-          <w:szCs w:val="32"/>
-          <w:cs/>
-          <w:lang w:val="en-US"/>
-        </w:rPr>
-        <w:t xml:space="preserve">ศึกษาการทำงานและโครงสร้างของ </w:t>
-      </w:r>
-      <w:r>
-        <w:rPr>
-          <w:rFonts w:ascii="TH SarabunPSK" w:hAnsi="TH SarabunPSK" w:cs="TH SarabunPSK" w:hint="cs"/>
-          <w:sz w:val="32"/>
-          <w:szCs w:val="32"/>
-          <w:lang w:val="en-US"/>
-        </w:rPr>
-        <w:t>Source code</w:t>
-      </w:r>
-      <w:r>
-        <w:rPr>
-          <w:rFonts w:ascii="TH SarabunPSK" w:hAnsi="TH SarabunPSK" w:cs="TH SarabunPSK" w:hint="cs"/>
-          <w:sz w:val="32"/>
-          <w:szCs w:val="32"/>
-          <w:cs/>
-          <w:lang w:val="en-US"/>
-        </w:rPr>
-        <w:t xml:space="preserve"> ที่กำหนดให้</w:t>
-      </w:r>
-    </w:p>
-    <w:p>
-      <w:pPr>
-        <w:pStyle w:val="BodyText3example"/>
-        <w:numPr>
-          <w:ilvl w:val="0"/>
-          <w:numId w:val="15"/>
-        </w:numPr>
-        <w:rPr>
-          <w:rFonts w:ascii="TH SarabunPSK" w:hAnsi="TH SarabunPSK" w:cs="TH SarabunPSK"/>
-          <w:color w:val="auto"/>
-          <w:sz w:val="32"/>
-          <w:szCs w:val="32"/>
-          <w:lang w:bidi="th-TH"/>
-        </w:rPr>
-      </w:pPr>
-      <w:r>
-        <w:rPr>
-          <w:rFonts w:ascii="TH SarabunPSK" w:hAnsi="TH SarabunPSK" w:cs="TH SarabunPSK" w:hint="cs"/>
-          <w:color w:val="auto"/>
-          <w:sz w:val="32"/>
-          <w:szCs w:val="32"/>
-          <w:cs/>
-          <w:lang w:bidi="th-TH"/>
-        </w:rPr>
-        <w:t xml:space="preserve">วิเคราะห์ปัญหาใน </w:t>
-      </w:r>
-      <w:r>
-        <w:rPr>
-          <w:rFonts w:ascii="TH SarabunPSK" w:hAnsi="TH SarabunPSK" w:cs="TH SarabunPSK"/>
-          <w:color w:val="auto"/>
-          <w:sz w:val="32"/>
-          <w:szCs w:val="32"/>
-          <w:lang w:bidi="th-TH"/>
-        </w:rPr>
-        <w:t xml:space="preserve">Source code </w:t>
-      </w:r>
-      <w:r>
-        <w:rPr>
-          <w:rFonts w:ascii="TH SarabunPSK" w:hAnsi="TH SarabunPSK" w:cs="TH SarabunPSK" w:hint="cs"/>
-          <w:color w:val="auto"/>
-          <w:sz w:val="32"/>
-          <w:szCs w:val="32"/>
-          <w:cs/>
-          <w:lang w:bidi="th-TH"/>
-        </w:rPr>
-        <w:t xml:space="preserve">โดยใช้ </w:t>
-      </w:r>
-      <w:r>
-        <w:rPr>
-          <w:rFonts w:ascii="TH SarabunPSK" w:hAnsi="TH SarabunPSK" w:cs="TH SarabunPSK"/>
-          <w:color w:val="auto"/>
-          <w:sz w:val="32"/>
-          <w:szCs w:val="32"/>
-          <w:lang w:bidi="th-TH"/>
-        </w:rPr>
-        <w:t xml:space="preserve">PMD </w:t>
-      </w:r>
-    </w:p>
-    <w:p>
-      <w:pPr>
-        <w:pStyle w:val="BodyText3example"/>
-        <w:numPr>
-          <w:ilvl w:val="0"/>
-          <w:numId w:val="15"/>
-        </w:numPr>
-        <w:rPr>
-          <w:rFonts w:ascii="TH SarabunPSK" w:hAnsi="TH SarabunPSK" w:cs="TH SarabunPSK"/>
-          <w:color w:val="auto"/>
-          <w:sz w:val="32"/>
-          <w:szCs w:val="32"/>
-          <w:lang w:bidi="th-TH"/>
-        </w:rPr>
-      </w:pPr>
-      <w:r>
-        <w:rPr>
-          <w:rFonts w:ascii="TH SarabunPSK" w:hAnsi="TH SarabunPSK" w:cs="TH SarabunPSK"/>
-          <w:color w:val="auto"/>
-          <w:sz w:val="32"/>
-          <w:szCs w:val="32"/>
-          <w:lang w:bidi="th-TH"/>
-        </w:rPr>
-        <w:t xml:space="preserve">Capture </w:t>
-      </w:r>
-      <w:r>
-        <w:rPr>
-          <w:rFonts w:ascii="TH SarabunPSK" w:hAnsi="TH SarabunPSK" w:cs="TH SarabunPSK" w:hint="cs"/>
-          <w:color w:val="auto"/>
-          <w:sz w:val="32"/>
-          <w:szCs w:val="32"/>
-          <w:cs/>
-          <w:lang w:bidi="th-TH"/>
-        </w:rPr>
-        <w:t>หน้าจอ หรือ</w:t>
-      </w:r>
-      <w:r>
-        <w:rPr>
-          <w:rFonts w:ascii="TH SarabunPSK" w:hAnsi="TH SarabunPSK" w:cs="TH SarabunPSK"/>
-          <w:color w:val="auto"/>
-          <w:sz w:val="32"/>
-          <w:szCs w:val="32"/>
-          <w:lang w:bidi="th-TH"/>
-        </w:rPr>
-        <w:t xml:space="preserve"> Export </w:t>
-      </w:r>
-      <w:r>
-        <w:rPr>
-          <w:rFonts w:ascii="TH SarabunPSK" w:hAnsi="TH SarabunPSK" w:cs="TH SarabunPSK" w:hint="cs"/>
-          <w:color w:val="auto"/>
-          <w:sz w:val="32"/>
-          <w:szCs w:val="32"/>
-          <w:cs/>
-          <w:lang w:bidi="th-TH"/>
-        </w:rPr>
-        <w:t>รายงานผลการทดสอบ แล้วตอบคำถามต่อไปนี้</w:t>
-      </w:r>
-    </w:p>
-    <w:p>
-      <w:pPr>
-        <w:pStyle w:val="BodyText3example"/>
-        <w:ind w:left="720"/>
-        <w:rPr>
-          <w:rFonts w:ascii="TH SarabunPSK" w:hAnsi="TH SarabunPSK" w:cs="TH SarabunPSK"/>
-          <w:color w:val="auto"/>
-          <w:sz w:val="32"/>
-          <w:szCs w:val="32"/>
-          <w:lang w:bidi="th-TH"/>
-        </w:rPr>
-      </w:pPr>
-    </w:p>
-    <w:p>
-      <w:pPr>
-        <w:pStyle w:val="BodyText3example"/>
-        <w:ind w:left="0"/>
-        <w:rPr>
-          <w:rFonts w:ascii="TH SarabunPSK" w:hAnsi="TH SarabunPSK" w:cs="TH SarabunPSK"/>
-          <w:b/>
-          <w:bCs/>
-          <w:color w:val="auto"/>
-          <w:sz w:val="32"/>
-          <w:szCs w:val="32"/>
-          <w:lang w:bidi="th-TH"/>
-        </w:rPr>
-      </w:pPr>
-      <w:r>
-        <w:rPr>
-          <w:rFonts w:ascii="TH SarabunPSK" w:hAnsi="TH SarabunPSK" w:cs="TH SarabunPSK"/>
-          <w:b/>
-          <w:bCs/>
-          <w:color w:val="auto"/>
-          <w:sz w:val="32"/>
-          <w:szCs w:val="32"/>
-          <w:lang w:bidi="th-TH"/>
-        </w:rPr>
-        <w:t xml:space="preserve">Q1: PMD </w:t>
-      </w:r>
-      <w:r>
-        <w:rPr>
-          <w:rFonts w:ascii="TH SarabunPSK" w:hAnsi="TH SarabunPSK" w:cs="TH SarabunPSK" w:hint="cs"/>
-          <w:b/>
-          <w:bCs/>
-          <w:color w:val="auto"/>
-          <w:sz w:val="32"/>
-          <w:szCs w:val="32"/>
-          <w:cs/>
-          <w:lang w:bidi="th-TH"/>
-        </w:rPr>
-        <w:t xml:space="preserve">พบ </w:t>
-      </w:r>
-      <w:r>
-        <w:rPr>
-          <w:rFonts w:ascii="TH SarabunPSK" w:hAnsi="TH SarabunPSK" w:cs="TH SarabunPSK"/>
-          <w:b/>
-          <w:bCs/>
-          <w:color w:val="auto"/>
-          <w:sz w:val="32"/>
-          <w:szCs w:val="32"/>
-          <w:lang w:bidi="th-TH"/>
-        </w:rPr>
-        <w:t xml:space="preserve">Error </w:t>
-      </w:r>
-      <w:r>
-        <w:rPr>
-          <w:rFonts w:ascii="TH SarabunPSK" w:hAnsi="TH SarabunPSK" w:cs="TH SarabunPSK" w:hint="cs"/>
-          <w:b/>
-          <w:bCs/>
-          <w:color w:val="auto"/>
-          <w:sz w:val="32"/>
-          <w:szCs w:val="32"/>
-          <w:cs/>
-          <w:lang w:bidi="th-TH"/>
-        </w:rPr>
-        <w:t xml:space="preserve">และ </w:t>
-      </w:r>
-      <w:r>
-        <w:rPr>
-          <w:rFonts w:ascii="TH SarabunPSK" w:hAnsi="TH SarabunPSK" w:cs="TH SarabunPSK"/>
-          <w:b/>
-          <w:bCs/>
-          <w:color w:val="auto"/>
-          <w:sz w:val="32"/>
-          <w:szCs w:val="32"/>
-          <w:lang w:bidi="th-TH"/>
-        </w:rPr>
-        <w:t xml:space="preserve">Warning </w:t>
-      </w:r>
-      <w:r>
-        <w:rPr>
-          <w:rFonts w:ascii="TH SarabunPSK" w:hAnsi="TH SarabunPSK" w:cs="TH SarabunPSK" w:hint="cs"/>
-          <w:b/>
-          <w:bCs/>
-          <w:color w:val="auto"/>
-          <w:sz w:val="32"/>
-          <w:szCs w:val="32"/>
-          <w:cs/>
-          <w:lang w:bidi="th-TH"/>
-        </w:rPr>
-        <w:t>ใน</w:t>
-      </w:r>
-      <w:r>
-        <w:rPr>
-          <w:rFonts w:ascii="TH SarabunPSK" w:hAnsi="TH SarabunPSK" w:cs="TH SarabunPSK"/>
-          <w:b/>
-          <w:bCs/>
-          <w:color w:val="auto"/>
-          <w:sz w:val="32"/>
-          <w:szCs w:val="32"/>
-          <w:lang w:bidi="th-TH"/>
-        </w:rPr>
-        <w:t xml:space="preserve"> Whitboard.java </w:t>
-      </w:r>
-      <w:r>
-        <w:rPr>
-          <w:rFonts w:ascii="TH SarabunPSK" w:hAnsi="TH SarabunPSK" w:cs="TH SarabunPSK" w:hint="cs"/>
-          <w:b/>
-          <w:bCs/>
-          <w:color w:val="auto"/>
-          <w:sz w:val="32"/>
-          <w:szCs w:val="32"/>
-          <w:cs/>
-          <w:lang w:bidi="th-TH"/>
-        </w:rPr>
-        <w:t xml:space="preserve">กี่ตัว </w:t>
-      </w:r>
-      <w:r>
-        <w:rPr>
-          <w:rFonts w:ascii="TH SarabunPSK" w:hAnsi="TH SarabunPSK" w:cs="TH SarabunPSK"/>
-          <w:b/>
-          <w:bCs/>
-          <w:color w:val="auto"/>
-          <w:sz w:val="32"/>
-          <w:szCs w:val="32"/>
-          <w:lang w:bidi="th-TH"/>
-        </w:rPr>
-        <w:t xml:space="preserve">(Capture </w:t>
-      </w:r>
-      <w:r>
-        <w:rPr>
-          <w:rFonts w:ascii="TH SarabunPSK" w:hAnsi="TH SarabunPSK" w:cs="TH SarabunPSK" w:hint="cs"/>
-          <w:b/>
-          <w:bCs/>
-          <w:color w:val="auto"/>
-          <w:sz w:val="32"/>
-          <w:szCs w:val="32"/>
-          <w:cs/>
-          <w:lang w:bidi="th-TH"/>
-        </w:rPr>
-        <w:t>หน้าจอประกอบคำตอบ)</w:t>
-      </w:r>
-    </w:p>
-    <w:p>
-      <w:pPr>
-        <w:pStyle w:val="BodyText3example"/>
-        <w:ind w:left="0"/>
-        <w:rPr>
-          <w:rFonts w:ascii="TH SarabunPSK" w:hAnsi="TH SarabunPSK" w:cs="TH SarabunPSK"/>
-          <w:color w:val="auto"/>
-          <w:sz w:val="32"/>
-          <w:szCs w:val="32"/>
-          <w:u w:val="single"/>
-          <w:lang w:bidi="th-TH"/>
-        </w:rPr>
-      </w:pPr>
-      <w:r>
-        <w:rPr>
-          <w:rFonts w:ascii="TH SarabunPSK" w:hAnsi="TH SarabunPSK" w:cs="TH SarabunPSK" w:hint="cs"/>
-          <w:color w:val="auto"/>
-          <w:sz w:val="32"/>
-          <w:szCs w:val="32"/>
-          <w:u w:val="single"/>
-          <w:cs/>
-          <w:lang w:bidi="th-TH"/>
-        </w:rPr>
-        <w:t>ตอบ</w:t>
-      </w:r>
-    </w:p>
-    <w:p>
-      <w:pPr>
-        <w:pStyle w:val="BodyText3example"/>
-        <w:ind w:left="0"/>
-        <w:rPr>
-          <w:rFonts w:ascii="TH SarabunPSK" w:hAnsi="TH SarabunPSK" w:cs="TH SarabunPSK" w:hint="cs"/>
-          <w:color w:val="auto"/>
-          <w:sz w:val="32"/>
-          <w:szCs w:val="32"/>
-          <w:cs/>
-          <w:lang w:bidi="th-TH"/>
-        </w:rPr>
-      </w:pPr>
-    </w:p>
-    <w:p>
-      <w:pPr>
-        <w:rPr>
-          <w:rFonts w:ascii="TH SarabunPSK" w:hAnsi="TH SarabunPSK" w:cs="TH SarabunPSK" w:hint="cs"/>
-          <w:b/>
-          <w:bCs/>
-          <w:sz w:val="32"/>
-          <w:szCs w:val="32"/>
-          <w:cs/>
-          <w:lang w:val="en-US"/>
-        </w:rPr>
-      </w:pPr>
-      <w:r>
-        <w:rPr>
-          <w:rFonts w:ascii="TH SarabunPSK" w:hAnsi="TH SarabunPSK" w:cs="TH SarabunPSK"/>
-          <w:b/>
-          <w:bCs/>
-          <w:sz w:val="32"/>
-          <w:szCs w:val="32"/>
-          <w:lang w:val="en-US"/>
-        </w:rPr>
-        <w:t xml:space="preserve">Q2: </w:t>
-      </w:r>
-      <w:r>
-        <w:rPr>
-          <w:rFonts w:ascii="TH SarabunPSK" w:hAnsi="TH SarabunPSK" w:cs="TH SarabunPSK" w:hint="cs"/>
-          <w:b/>
-          <w:bCs/>
-          <w:sz w:val="32"/>
-          <w:szCs w:val="32"/>
-          <w:cs/>
-          <w:lang w:val="en-US"/>
-        </w:rPr>
-        <w:t xml:space="preserve">จงอธิบายเกี่ยวกับปัญหา </w:t>
-      </w:r>
-      <w:r>
-        <w:rPr>
-          <w:rFonts w:ascii="TH SarabunPSK" w:hAnsi="TH SarabunPSK" w:cs="TH SarabunPSK"/>
-          <w:b/>
-          <w:bCs/>
-          <w:sz w:val="32"/>
-          <w:szCs w:val="32"/>
-          <w:lang w:val="en-US"/>
-        </w:rPr>
-        <w:t>“</w:t>
-      </w:r>
-      <w:r>
-        <w:rPr>
-          <w:rFonts w:ascii="TH SarabunPSK" w:hAnsi="TH SarabunPSK" w:cs="TH SarabunPSK"/>
-          <w:b/>
-          <w:bCs/>
-          <w:sz w:val="32"/>
-          <w:szCs w:val="32"/>
-          <w:lang w:val="en-US"/>
-        </w:rPr>
-        <w:t>Local variable '</w:t>
-      </w:r>
-      <w:proofErr w:type="spellStart"/>
-      <w:r>
-        <w:rPr>
-          <w:rFonts w:ascii="TH SarabunPSK" w:hAnsi="TH SarabunPSK" w:cs="TH SarabunPSK"/>
-          <w:b/>
-          <w:bCs/>
-          <w:sz w:val="32"/>
-          <w:szCs w:val="32"/>
-          <w:lang w:val="en-US"/>
-        </w:rPr>
-        <w:t>managerB</w:t>
-      </w:r>
-      <w:proofErr w:type="spellEnd"/>
-      <w:r>
-        <w:rPr>
-          <w:rFonts w:ascii="TH SarabunPSK" w:hAnsi="TH SarabunPSK" w:cs="TH SarabunPSK"/>
-          <w:b/>
-          <w:bCs/>
-          <w:sz w:val="32"/>
-          <w:szCs w:val="32"/>
-          <w:lang w:val="en-US"/>
-        </w:rPr>
-        <w:t>' could be declared final</w:t>
-      </w:r>
-      <w:r>
-        <w:rPr>
-          <w:rFonts w:ascii="TH SarabunPSK" w:hAnsi="TH SarabunPSK" w:cs="TH SarabunPSK"/>
-          <w:b/>
-          <w:bCs/>
-          <w:sz w:val="32"/>
-          <w:szCs w:val="32"/>
-          <w:lang w:val="en-US"/>
-        </w:rPr>
-        <w:t>”</w:t>
-      </w:r>
-      <w:r>
-        <w:rPr>
-          <w:rFonts w:ascii="TH SarabunPSK" w:hAnsi="TH SarabunPSK" w:cs="TH SarabunPSK" w:hint="cs"/>
-          <w:b/>
-          <w:bCs/>
-          <w:sz w:val="32"/>
-          <w:szCs w:val="32"/>
-          <w:cs/>
-          <w:lang w:val="en-US"/>
-        </w:rPr>
-        <w:t xml:space="preserve"> ว่าเป็นปัญหาอะไร และมีแนวทางในการแก้ไขอย่างไร</w:t>
-      </w:r>
-    </w:p>
-    <w:p>
-      <w:pPr>
-        <w:pStyle w:val="BodyText3example"/>
-        <w:ind w:left="0"/>
-        <w:rPr>
-          <w:rFonts w:ascii="TH SarabunPSK" w:hAnsi="TH SarabunPSK" w:cs="TH SarabunPSK"/>
-          <w:color w:val="auto"/>
-          <w:sz w:val="32"/>
-          <w:szCs w:val="32"/>
-          <w:u w:val="single"/>
-          <w:lang w:bidi="th-TH"/>
-        </w:rPr>
-      </w:pPr>
-      <w:r>
-        <w:rPr>
-          <w:rFonts w:ascii="TH SarabunPSK" w:hAnsi="TH SarabunPSK" w:cs="TH SarabunPSK" w:hint="cs"/>
-          <w:color w:val="auto"/>
-          <w:sz w:val="32"/>
-          <w:szCs w:val="32"/>
-          <w:u w:val="single"/>
-          <w:cs/>
-          <w:lang w:bidi="th-TH"/>
-        </w:rPr>
-        <w:t>ตอบ</w:t>
-      </w:r>
-    </w:p>
-    <w:p>
-      <w:pPr>
-        <w:rPr>
-          <w:rFonts w:ascii="TH SarabunPSK" w:hAnsi="TH SarabunPSK" w:cs="TH SarabunPSK"/>
-          <w:b/>
-          <w:bCs/>
-          <w:sz w:val="32"/>
-          <w:szCs w:val="32"/>
-          <w:lang w:val="en-US"/>
-        </w:rPr>
-      </w:pPr>
-    </w:p>
-    <w:p>
-      <w:pPr>
-        <w:rPr>
-          <w:rFonts w:ascii="TH SarabunPSK" w:hAnsi="TH SarabunPSK" w:cs="TH SarabunPSK" w:hint="cs"/>
-          <w:b/>
-          <w:bCs/>
-          <w:sz w:val="32"/>
-          <w:szCs w:val="32"/>
-          <w:lang w:val="en-US"/>
-        </w:rPr>
-      </w:pPr>
-    </w:p>
-    <w:p>
-      <w:pPr>
-        <w:rPr>
-          <w:rFonts w:ascii="TH SarabunPSK" w:hAnsi="TH SarabunPSK" w:cs="TH SarabunPSK" w:hint="cs"/>
-          <w:b/>
-          <w:bCs/>
-          <w:sz w:val="32"/>
-          <w:szCs w:val="32"/>
-          <w:cs/>
-          <w:lang w:val="en-US"/>
-        </w:rPr>
-      </w:pPr>
-      <w:r>
-        <w:rPr>
-          <w:rFonts w:ascii="TH SarabunPSK" w:hAnsi="TH SarabunPSK" w:cs="TH SarabunPSK"/>
-          <w:b/>
-          <w:bCs/>
-          <w:sz w:val="32"/>
-          <w:szCs w:val="32"/>
-          <w:lang w:val="en-US"/>
-        </w:rPr>
-        <w:t xml:space="preserve">Q3: PMD </w:t>
-      </w:r>
-      <w:r>
-        <w:rPr>
-          <w:rFonts w:ascii="TH SarabunPSK" w:hAnsi="TH SarabunPSK" w:cs="TH SarabunPSK" w:hint="cs"/>
-          <w:b/>
-          <w:bCs/>
-          <w:sz w:val="32"/>
-          <w:szCs w:val="32"/>
-          <w:cs/>
-          <w:lang w:val="en-US"/>
-        </w:rPr>
-        <w:t xml:space="preserve">ใช้ </w:t>
-      </w:r>
-      <w:r>
-        <w:rPr>
-          <w:rFonts w:ascii="TH SarabunPSK" w:hAnsi="TH SarabunPSK" w:cs="TH SarabunPSK"/>
-          <w:b/>
-          <w:bCs/>
-          <w:sz w:val="32"/>
-          <w:szCs w:val="32"/>
-          <w:lang w:val="en-US"/>
-        </w:rPr>
-        <w:t>Metrics</w:t>
-      </w:r>
-      <w:r>
-        <w:rPr>
-          <w:rFonts w:ascii="TH SarabunPSK" w:hAnsi="TH SarabunPSK" w:cs="TH SarabunPSK" w:hint="cs"/>
-          <w:b/>
-          <w:bCs/>
-          <w:sz w:val="32"/>
-          <w:szCs w:val="32"/>
-          <w:cs/>
-          <w:lang w:val="en-US"/>
-        </w:rPr>
-        <w:t xml:space="preserve"> อะไรบ้างในการระบุ</w:t>
-      </w:r>
-      <w:r>
-        <w:rPr>
-          <w:rFonts w:ascii="TH SarabunPSK" w:hAnsi="TH SarabunPSK" w:cs="TH SarabunPSK"/>
-          <w:b/>
-          <w:bCs/>
-          <w:sz w:val="32"/>
-          <w:szCs w:val="32"/>
-          <w:lang w:val="en-US"/>
-        </w:rPr>
-        <w:t xml:space="preserve"> God class </w:t>
-      </w:r>
-      <w:r>
-        <w:rPr>
-          <w:rFonts w:ascii="TH SarabunPSK" w:hAnsi="TH SarabunPSK" w:cs="TH SarabunPSK" w:hint="cs"/>
-          <w:b/>
-          <w:bCs/>
-          <w:sz w:val="32"/>
-          <w:szCs w:val="32"/>
-          <w:cs/>
-          <w:lang w:val="en-US"/>
-        </w:rPr>
-        <w:t>และแต่ละตัวมีความหมายว่าอะไรบ้าง</w:t>
-      </w:r>
-    </w:p>
-    <w:p>
-      <w:pPr>
-        <w:pStyle w:val="BodyText3example"/>
-        <w:ind w:left="0"/>
-        <w:rPr>
-          <w:rFonts w:ascii="TH SarabunPSK" w:hAnsi="TH SarabunPSK" w:cs="TH SarabunPSK"/>
-          <w:color w:val="auto"/>
-          <w:sz w:val="32"/>
-          <w:szCs w:val="32"/>
-          <w:u w:val="single"/>
-          <w:lang w:bidi="th-TH"/>
-        </w:rPr>
-      </w:pPr>
-      <w:r>
-        <w:rPr>
-          <w:rFonts w:ascii="TH SarabunPSK" w:hAnsi="TH SarabunPSK" w:cs="TH SarabunPSK" w:hint="cs"/>
-          <w:color w:val="auto"/>
-          <w:sz w:val="32"/>
-          <w:szCs w:val="32"/>
-          <w:u w:val="single"/>
-          <w:cs/>
-          <w:lang w:bidi="th-TH"/>
-        </w:rPr>
-        <w:t>ตอบ</w:t>
-      </w:r>
-    </w:p>
-    <w:p>
-      <w:pPr>
-        <w:rPr>
-          <w:rFonts w:ascii="TH SarabunPSK" w:hAnsi="TH SarabunPSK" w:cs="TH SarabunPSK" w:hint="cs"/>
-          <w:b/>
-          <w:bCs/>
-          <w:sz w:val="32"/>
-          <w:szCs w:val="32"/>
-          <w:lang w:val="en-US"/>
-        </w:rPr>
-      </w:pPr>
-    </w:p>
-    <w:p>
-      <w:pPr>
-        <w:rPr>
-          <w:rFonts w:ascii="TH SarabunPSK" w:hAnsi="TH SarabunPSK" w:cs="TH SarabunPSK"/>
-          <w:b/>
-          <w:bCs/>
-          <w:sz w:val="32"/>
-          <w:szCs w:val="32"/>
-          <w:lang w:val="en-US"/>
-        </w:rPr>
-      </w:pPr>
-      <w:r>
-        <w:rPr>
-          <w:rFonts w:ascii="TH SarabunPSK" w:hAnsi="TH SarabunPSK" w:cs="TH SarabunPSK" w:hint="cs"/>
-          <w:b/>
-          <w:bCs/>
-          <w:sz w:val="32"/>
-          <w:szCs w:val="32"/>
-          <w:cs/>
-          <w:lang w:val="en-US"/>
-        </w:rPr>
-        <w:lastRenderedPageBreak/>
-        <w:t xml:space="preserve">กิจกรรมที่ </w:t>
-      </w:r>
-      <w:r>
-        <w:rPr>
-          <w:rFonts w:ascii="TH SarabunPSK" w:hAnsi="TH SarabunPSK" w:cs="TH SarabunPSK"/>
-          <w:b/>
-          <w:bCs/>
-          <w:sz w:val="32"/>
-          <w:szCs w:val="32"/>
-          <w:lang w:val="en-US"/>
-        </w:rPr>
-        <w:t xml:space="preserve">12.2: </w:t>
-      </w:r>
-      <w:r>
-        <w:rPr>
-          <w:rFonts w:ascii="TH SarabunPSK" w:hAnsi="TH SarabunPSK" w:cs="TH SarabunPSK" w:hint="cs"/>
-          <w:b/>
-          <w:bCs/>
-          <w:sz w:val="32"/>
-          <w:szCs w:val="32"/>
-          <w:cs/>
-          <w:lang w:val="en-US"/>
-        </w:rPr>
-        <w:t xml:space="preserve">การวิเคราะห์ปัญหาในโค้ดด้วย </w:t>
-      </w:r>
-      <w:proofErr w:type="spellStart"/>
-      <w:r>
-        <w:rPr>
-          <w:rFonts w:ascii="TH SarabunPSK" w:hAnsi="TH SarabunPSK" w:cs="TH SarabunPSK"/>
-          <w:b/>
-          <w:bCs/>
-          <w:sz w:val="32"/>
-          <w:szCs w:val="32"/>
-          <w:lang w:val="en-US"/>
-        </w:rPr>
-        <w:t>Checkstyle</w:t>
-      </w:r>
-      <w:proofErr w:type="spellEnd"/>
-    </w:p>
-    <w:p>
-      <w:pPr>
-        <w:pStyle w:val="ListParagraph"/>
-        <w:numPr>
-          <w:ilvl w:val="0"/>
-          <w:numId w:val="22"/>
-        </w:numPr>
-        <w:rPr>
-          <w:rFonts w:ascii="TH SarabunPSK" w:hAnsi="TH SarabunPSK" w:cs="TH SarabunPSK"/>
-          <w:sz w:val="32"/>
-          <w:szCs w:val="32"/>
-        </w:rPr>
-      </w:pPr>
-      <w:r>
-        <w:rPr>
-          <w:rFonts w:ascii="TH SarabunPSK" w:hAnsi="TH SarabunPSK" w:cs="TH SarabunPSK" w:hint="cs"/>
-          <w:sz w:val="32"/>
-          <w:szCs w:val="32"/>
-          <w:cs/>
-        </w:rPr>
-        <w:t>ติดตั้ง</w:t>
-      </w:r>
-      <w:r>
-        <w:rPr>
-          <w:rFonts w:ascii="TH SarabunPSK" w:hAnsi="TH SarabunPSK" w:cs="TH SarabunPSK"/>
-          <w:sz w:val="32"/>
-          <w:szCs w:val="32"/>
-          <w:lang w:val="en-US"/>
-        </w:rPr>
-        <w:t xml:space="preserve"> </w:t>
-      </w:r>
-      <w:proofErr w:type="spellStart"/>
-      <w:r>
-        <w:rPr>
-          <w:rFonts w:ascii="TH SarabunPSK" w:hAnsi="TH SarabunPSK" w:cs="TH SarabunPSK"/>
-          <w:sz w:val="32"/>
-          <w:szCs w:val="32"/>
-          <w:lang w:val="en-US"/>
-        </w:rPr>
-        <w:t>checkstyle</w:t>
-      </w:r>
-      <w:proofErr w:type="spellEnd"/>
-      <w:r>
-        <w:rPr>
-          <w:rFonts w:ascii="TH SarabunPSK" w:hAnsi="TH SarabunPSK" w:cs="TH SarabunPSK"/>
-          <w:sz w:val="32"/>
-          <w:szCs w:val="32"/>
-          <w:lang w:val="en-US"/>
-        </w:rPr>
-        <w:t xml:space="preserve"> plugin </w:t>
-      </w:r>
-      <w:r>
-        <w:rPr>
-          <w:rFonts w:ascii="TH SarabunPSK" w:hAnsi="TH SarabunPSK" w:cs="TH SarabunPSK" w:hint="cs"/>
-          <w:sz w:val="32"/>
-          <w:szCs w:val="32"/>
-          <w:cs/>
-          <w:lang w:val="en-US"/>
-        </w:rPr>
-        <w:t xml:space="preserve">ลงใน </w:t>
-      </w:r>
-      <w:r>
-        <w:rPr>
-          <w:rFonts w:ascii="TH SarabunPSK" w:hAnsi="TH SarabunPSK" w:cs="TH SarabunPSK"/>
-          <w:sz w:val="32"/>
-          <w:szCs w:val="32"/>
-          <w:lang w:val="en-US"/>
-        </w:rPr>
-        <w:t xml:space="preserve">Eclipse </w:t>
-      </w:r>
-      <w:r>
-        <w:rPr>
-          <w:rFonts w:ascii="TH SarabunPSK" w:hAnsi="TH SarabunPSK" w:cs="TH SarabunPSK" w:hint="cs"/>
-          <w:sz w:val="32"/>
-          <w:szCs w:val="32"/>
-          <w:cs/>
-          <w:lang w:val="en-US"/>
-        </w:rPr>
-        <w:t>ให้เรียบร้อย</w:t>
-      </w:r>
-    </w:p>
-    <w:p>
-      <w:pPr>
-        <w:pStyle w:val="ListParagraph"/>
-        <w:numPr>
-          <w:ilvl w:val="0"/>
-          <w:numId w:val="22"/>
-        </w:numPr>
-        <w:rPr>
-          <w:rFonts w:ascii="TH SarabunPSK" w:hAnsi="TH SarabunPSK" w:cs="TH SarabunPSK"/>
-          <w:b/>
-          <w:bCs/>
-          <w:sz w:val="32"/>
-          <w:szCs w:val="32"/>
-        </w:rPr>
-      </w:pPr>
-      <w:r>
-        <w:rPr>
-          <w:rFonts w:ascii="TH SarabunPSK" w:hAnsi="TH SarabunPSK" w:cs="TH SarabunPSK" w:hint="cs"/>
-          <w:sz w:val="32"/>
-          <w:szCs w:val="32"/>
-          <w:cs/>
-          <w:lang w:val="en-US"/>
-        </w:rPr>
-        <w:t xml:space="preserve">สร้าง </w:t>
-      </w:r>
-      <w:r>
-        <w:rPr>
-          <w:rFonts w:ascii="TH SarabunPSK" w:hAnsi="TH SarabunPSK" w:cs="TH SarabunPSK"/>
-          <w:sz w:val="32"/>
-          <w:szCs w:val="32"/>
-          <w:lang w:val="en-US"/>
-        </w:rPr>
-        <w:t xml:space="preserve">local repository </w:t>
-      </w:r>
-      <w:r>
-        <w:rPr>
-          <w:rFonts w:ascii="TH SarabunPSK" w:hAnsi="TH SarabunPSK" w:cs="TH SarabunPSK" w:hint="cs"/>
-          <w:sz w:val="32"/>
-          <w:szCs w:val="32"/>
-          <w:cs/>
-          <w:lang w:val="en-US"/>
-        </w:rPr>
-        <w:t xml:space="preserve">ของ </w:t>
-      </w:r>
-      <w:r>
-        <w:rPr>
-          <w:rFonts w:ascii="TH SarabunPSK" w:hAnsi="TH SarabunPSK" w:cs="TH SarabunPSK"/>
-          <w:sz w:val="32"/>
-          <w:szCs w:val="32"/>
-          <w:lang w:val="en-US"/>
-        </w:rPr>
-        <w:t xml:space="preserve">git </w:t>
-      </w:r>
-      <w:r>
-        <w:rPr>
-          <w:rFonts w:ascii="TH SarabunPSK" w:hAnsi="TH SarabunPSK" w:cs="TH SarabunPSK" w:hint="cs"/>
-          <w:sz w:val="32"/>
-          <w:szCs w:val="32"/>
-          <w:cs/>
-          <w:lang w:val="en-US"/>
-        </w:rPr>
-        <w:t xml:space="preserve">และตั้งค่าให้เรียบร้อย </w:t>
-      </w:r>
-      <w:r>
-        <w:rPr>
-          <w:rFonts w:ascii="TH SarabunPSK" w:hAnsi="TH SarabunPSK" w:cs="TH SarabunPSK"/>
-          <w:sz w:val="32"/>
-          <w:szCs w:val="32"/>
-          <w:lang w:val="en-US"/>
-        </w:rPr>
-        <w:t>Workspace ใ</w:t>
-      </w:r>
-      <w:proofErr w:type="spellStart"/>
-      <w:r>
-        <w:rPr>
-          <w:rFonts w:ascii="TH SarabunPSK" w:hAnsi="TH SarabunPSK" w:cs="TH SarabunPSK" w:hint="cs"/>
-          <w:sz w:val="32"/>
-          <w:szCs w:val="32"/>
-          <w:cs/>
-          <w:lang w:val="en-US"/>
-        </w:rPr>
-        <w:t>ห้</w:t>
-      </w:r>
-      <w:proofErr w:type="spellEnd"/>
-      <w:r>
-        <w:rPr>
-          <w:rFonts w:ascii="TH SarabunPSK" w:hAnsi="TH SarabunPSK" w:cs="TH SarabunPSK" w:hint="cs"/>
-          <w:sz w:val="32"/>
-          <w:szCs w:val="32"/>
-          <w:cs/>
-          <w:lang w:val="en-US"/>
-        </w:rPr>
-        <w:t>เรียบร้อย</w:t>
-      </w:r>
-    </w:p>
-    <w:p>
-      <w:pPr>
-        <w:pStyle w:val="ListParagraph"/>
-        <w:numPr>
-          <w:ilvl w:val="0"/>
-          <w:numId w:val="22"/>
         </w:numPr>
         <w:rPr>
           <w:rFonts w:ascii="TH SarabunPSK" w:hAnsi="TH SarabunPSK" w:cs="TH SarabunPSK"/>
@@ -1764,6 +715,2445 @@
         <w:pStyle w:val="ListParagraph"/>
         <w:numPr>
           <w:ilvl w:val="0"/>
+          <w:numId w:val="15"/>
+        </w:numPr>
+        <w:rPr>
+          <w:rFonts w:ascii="TH SarabunPSK" w:hAnsi="TH SarabunPSK" w:cs="TH SarabunPSK"/>
+          <w:b/>
+          <w:bCs/>
+          <w:sz w:val="32"/>
+          <w:szCs w:val="32"/>
+        </w:rPr>
+      </w:pPr>
+      <w:r>
+        <w:rPr>
+          <w:rFonts w:ascii="TH SarabunPSK" w:hAnsi="TH SarabunPSK" w:cs="TH SarabunPSK" w:hint="cs"/>
+          <w:sz w:val="32"/>
+          <w:szCs w:val="32"/>
+          <w:cs/>
+          <w:lang w:val="en-US"/>
+        </w:rPr>
+        <w:t xml:space="preserve">ศึกษาการทำงานและโครงสร้างของ </w:t>
+      </w:r>
+      <w:r>
+        <w:rPr>
+          <w:rFonts w:ascii="TH SarabunPSK" w:hAnsi="TH SarabunPSK" w:cs="TH SarabunPSK" w:hint="cs"/>
+          <w:sz w:val="32"/>
+          <w:szCs w:val="32"/>
+          <w:lang w:val="en-US"/>
+        </w:rPr>
+        <w:t>Source code</w:t>
+      </w:r>
+      <w:r>
+        <w:rPr>
+          <w:rFonts w:ascii="TH SarabunPSK" w:hAnsi="TH SarabunPSK" w:cs="TH SarabunPSK" w:hint="cs"/>
+          <w:sz w:val="32"/>
+          <w:szCs w:val="32"/>
+          <w:cs/>
+          <w:lang w:val="en-US"/>
+        </w:rPr>
+        <w:t xml:space="preserve"> ที่กำหนดให้</w:t>
+      </w:r>
+    </w:p>
+    <w:p>
+      <w:pPr>
+        <w:pStyle w:val="BodyText3example"/>
+        <w:numPr>
+          <w:ilvl w:val="0"/>
+          <w:numId w:val="15"/>
+        </w:numPr>
+        <w:rPr>
+          <w:rFonts w:ascii="TH SarabunPSK" w:hAnsi="TH SarabunPSK" w:cs="TH SarabunPSK"/>
+          <w:color w:val="auto"/>
+          <w:sz w:val="32"/>
+          <w:szCs w:val="32"/>
+          <w:lang w:bidi="th-TH"/>
+        </w:rPr>
+      </w:pPr>
+      <w:r>
+        <w:rPr>
+          <w:rFonts w:ascii="TH SarabunPSK" w:hAnsi="TH SarabunPSK" w:cs="TH SarabunPSK" w:hint="cs"/>
+          <w:color w:val="auto"/>
+          <w:sz w:val="32"/>
+          <w:szCs w:val="32"/>
+          <w:cs/>
+          <w:lang w:bidi="th-TH"/>
+        </w:rPr>
+        <w:t xml:space="preserve">วิเคราะห์ปัญหาใน </w:t>
+      </w:r>
+      <w:r>
+        <w:rPr>
+          <w:rFonts w:ascii="TH SarabunPSK" w:hAnsi="TH SarabunPSK" w:cs="TH SarabunPSK"/>
+          <w:color w:val="auto"/>
+          <w:sz w:val="32"/>
+          <w:szCs w:val="32"/>
+          <w:lang w:bidi="th-TH"/>
+        </w:rPr>
+        <w:t xml:space="preserve">Source code </w:t>
+      </w:r>
+      <w:r>
+        <w:rPr>
+          <w:rFonts w:ascii="TH SarabunPSK" w:hAnsi="TH SarabunPSK" w:cs="TH SarabunPSK" w:hint="cs"/>
+          <w:color w:val="auto"/>
+          <w:sz w:val="32"/>
+          <w:szCs w:val="32"/>
+          <w:cs/>
+          <w:lang w:bidi="th-TH"/>
+        </w:rPr>
+        <w:t xml:space="preserve">โดยใช้ </w:t>
+      </w:r>
+      <w:r>
+        <w:rPr>
+          <w:rFonts w:ascii="TH SarabunPSK" w:hAnsi="TH SarabunPSK" w:cs="TH SarabunPSK"/>
+          <w:color w:val="auto"/>
+          <w:sz w:val="32"/>
+          <w:szCs w:val="32"/>
+          <w:lang w:bidi="th-TH"/>
+        </w:rPr>
+        <w:t xml:space="preserve">PMD </w:t>
+      </w:r>
+    </w:p>
+    <w:p>
+      <w:pPr>
+        <w:pStyle w:val="BodyText3example"/>
+        <w:numPr>
+          <w:ilvl w:val="0"/>
+          <w:numId w:val="15"/>
+        </w:numPr>
+        <w:rPr>
+          <w:rFonts w:ascii="TH SarabunPSK" w:hAnsi="TH SarabunPSK" w:cs="TH SarabunPSK"/>
+          <w:color w:val="auto"/>
+          <w:sz w:val="32"/>
+          <w:szCs w:val="32"/>
+          <w:lang w:bidi="th-TH"/>
+        </w:rPr>
+      </w:pPr>
+      <w:r>
+        <w:rPr>
+          <w:rFonts w:ascii="TH SarabunPSK" w:hAnsi="TH SarabunPSK" w:cs="TH SarabunPSK"/>
+          <w:color w:val="auto"/>
+          <w:sz w:val="32"/>
+          <w:szCs w:val="32"/>
+          <w:lang w:bidi="th-TH"/>
+        </w:rPr>
+        <w:t xml:space="preserve">Capture </w:t>
+      </w:r>
+      <w:r>
+        <w:rPr>
+          <w:rFonts w:ascii="TH SarabunPSK" w:hAnsi="TH SarabunPSK" w:cs="TH SarabunPSK" w:hint="cs"/>
+          <w:color w:val="auto"/>
+          <w:sz w:val="32"/>
+          <w:szCs w:val="32"/>
+          <w:cs/>
+          <w:lang w:bidi="th-TH"/>
+        </w:rPr>
+        <w:t>หน้าจอ หรือ</w:t>
+      </w:r>
+      <w:r>
+        <w:rPr>
+          <w:rFonts w:ascii="TH SarabunPSK" w:hAnsi="TH SarabunPSK" w:cs="TH SarabunPSK"/>
+          <w:color w:val="auto"/>
+          <w:sz w:val="32"/>
+          <w:szCs w:val="32"/>
+          <w:lang w:bidi="th-TH"/>
+        </w:rPr>
+        <w:t xml:space="preserve"> Export </w:t>
+      </w:r>
+      <w:r>
+        <w:rPr>
+          <w:rFonts w:ascii="TH SarabunPSK" w:hAnsi="TH SarabunPSK" w:cs="TH SarabunPSK" w:hint="cs"/>
+          <w:color w:val="auto"/>
+          <w:sz w:val="32"/>
+          <w:szCs w:val="32"/>
+          <w:cs/>
+          <w:lang w:bidi="th-TH"/>
+        </w:rPr>
+        <w:t>รายงานผลการทดสอบ แล้วตอบคำถามต่อไปนี้</w:t>
+      </w:r>
+    </w:p>
+    <w:p>
+      <w:pPr>
+        <w:pStyle w:val="BodyText3example"/>
+        <w:ind w:left="720"/>
+        <w:rPr>
+          <w:rFonts w:ascii="TH SarabunPSK" w:hAnsi="TH SarabunPSK" w:cs="TH SarabunPSK"/>
+          <w:color w:val="auto"/>
+          <w:sz w:val="32"/>
+          <w:szCs w:val="32"/>
+          <w:lang w:bidi="th-TH"/>
+        </w:rPr>
+      </w:pPr>
+    </w:p>
+    <w:p>
+      <w:pPr>
+        <w:pStyle w:val="BodyText3example"/>
+        <w:ind w:left="720"/>
+        <w:rPr>
+          <w:rFonts w:ascii="TH SarabunPSK" w:hAnsi="TH SarabunPSK" w:cs="TH SarabunPSK"/>
+          <w:color w:val="auto"/>
+          <w:sz w:val="32"/>
+          <w:szCs w:val="32"/>
+          <w:lang w:bidi="th-TH"/>
+        </w:rPr>
+      </w:pPr>
+    </w:p>
+    <w:p>
+      <w:pPr>
+        <w:pStyle w:val="BodyText3example"/>
+        <w:ind w:left="720"/>
+        <w:rPr>
+          <w:rFonts w:ascii="TH SarabunPSK" w:hAnsi="TH SarabunPSK" w:cs="TH SarabunPSK"/>
+          <w:color w:val="auto"/>
+          <w:sz w:val="32"/>
+          <w:szCs w:val="32"/>
+          <w:lang w:bidi="th-TH"/>
+        </w:rPr>
+      </w:pPr>
+    </w:p>
+    <w:p>
+      <w:pPr>
+        <w:pStyle w:val="BodyText3example"/>
+        <w:ind w:left="720"/>
+        <w:rPr>
+          <w:rFonts w:ascii="TH SarabunPSK" w:hAnsi="TH SarabunPSK" w:cs="TH SarabunPSK"/>
+          <w:color w:val="auto"/>
+          <w:sz w:val="32"/>
+          <w:szCs w:val="32"/>
+          <w:lang w:bidi="th-TH"/>
+        </w:rPr>
+      </w:pPr>
+    </w:p>
+    <w:p>
+      <w:pPr>
+        <w:pStyle w:val="BodyText3example"/>
+        <w:ind w:left="720"/>
+        <w:rPr>
+          <w:rFonts w:ascii="TH SarabunPSK" w:hAnsi="TH SarabunPSK" w:cs="TH SarabunPSK"/>
+          <w:color w:val="auto"/>
+          <w:sz w:val="32"/>
+          <w:szCs w:val="32"/>
+          <w:lang w:bidi="th-TH"/>
+        </w:rPr>
+      </w:pPr>
+    </w:p>
+    <w:p>
+      <w:pPr>
+        <w:pStyle w:val="BodyText3example"/>
+        <w:ind w:left="720"/>
+        <w:rPr>
+          <w:rFonts w:ascii="TH SarabunPSK" w:hAnsi="TH SarabunPSK" w:cs="TH SarabunPSK"/>
+          <w:color w:val="auto"/>
+          <w:sz w:val="32"/>
+          <w:szCs w:val="32"/>
+          <w:lang w:bidi="th-TH"/>
+        </w:rPr>
+      </w:pPr>
+    </w:p>
+    <w:p>
+      <w:pPr>
+        <w:pStyle w:val="BodyText3example"/>
+        <w:ind w:left="720"/>
+        <w:rPr>
+          <w:rFonts w:ascii="TH SarabunPSK" w:hAnsi="TH SarabunPSK" w:cs="TH SarabunPSK"/>
+          <w:color w:val="auto"/>
+          <w:sz w:val="32"/>
+          <w:szCs w:val="32"/>
+          <w:lang w:bidi="th-TH"/>
+        </w:rPr>
+      </w:pPr>
+    </w:p>
+    <w:p>
+      <w:pPr>
+        <w:pStyle w:val="BodyText3example"/>
+        <w:ind w:left="720"/>
+        <w:rPr>
+          <w:rFonts w:ascii="TH SarabunPSK" w:hAnsi="TH SarabunPSK" w:cs="TH SarabunPSK"/>
+          <w:color w:val="auto"/>
+          <w:sz w:val="32"/>
+          <w:szCs w:val="32"/>
+          <w:lang w:bidi="th-TH"/>
+        </w:rPr>
+      </w:pPr>
+    </w:p>
+    <w:p>
+      <w:pPr>
+        <w:pStyle w:val="BodyText3example"/>
+        <w:ind w:left="720"/>
+        <w:rPr>
+          <w:rFonts w:ascii="TH SarabunPSK" w:hAnsi="TH SarabunPSK" w:cs="TH SarabunPSK"/>
+          <w:color w:val="auto"/>
+          <w:sz w:val="32"/>
+          <w:szCs w:val="32"/>
+          <w:lang w:bidi="th-TH"/>
+        </w:rPr>
+      </w:pPr>
+    </w:p>
+    <w:p>
+      <w:pPr>
+        <w:pStyle w:val="BodyText3example"/>
+        <w:ind w:left="720"/>
+        <w:rPr>
+          <w:rFonts w:ascii="TH SarabunPSK" w:hAnsi="TH SarabunPSK" w:cs="TH SarabunPSK"/>
+          <w:color w:val="auto"/>
+          <w:sz w:val="32"/>
+          <w:szCs w:val="32"/>
+          <w:lang w:bidi="th-TH"/>
+        </w:rPr>
+      </w:pPr>
+    </w:p>
+    <w:p>
+      <w:pPr>
+        <w:pStyle w:val="BodyText3example"/>
+        <w:ind w:left="720"/>
+        <w:rPr>
+          <w:rFonts w:ascii="TH SarabunPSK" w:hAnsi="TH SarabunPSK" w:cs="TH SarabunPSK"/>
+          <w:color w:val="auto"/>
+          <w:sz w:val="32"/>
+          <w:szCs w:val="32"/>
+          <w:lang w:bidi="th-TH"/>
+        </w:rPr>
+      </w:pPr>
+    </w:p>
+    <w:p>
+      <w:pPr>
+        <w:pStyle w:val="BodyText3example"/>
+        <w:ind w:left="720"/>
+        <w:rPr>
+          <w:rFonts w:ascii="TH SarabunPSK" w:hAnsi="TH SarabunPSK" w:cs="TH SarabunPSK"/>
+          <w:color w:val="auto"/>
+          <w:sz w:val="32"/>
+          <w:szCs w:val="32"/>
+          <w:lang w:bidi="th-TH"/>
+        </w:rPr>
+      </w:pPr>
+    </w:p>
+    <w:p>
+      <w:pPr>
+        <w:pStyle w:val="BodyText3example"/>
+        <w:ind w:left="0"/>
+        <w:rPr>
+          <w:rFonts w:ascii="TH SarabunPSK" w:hAnsi="TH SarabunPSK" w:cs="TH SarabunPSK"/>
+          <w:b/>
+          <w:bCs/>
+          <w:color w:val="auto"/>
+          <w:sz w:val="32"/>
+          <w:szCs w:val="32"/>
+          <w:lang w:bidi="th-TH"/>
+        </w:rPr>
+      </w:pPr>
+      <w:r>
+        <w:rPr>
+          <w:rFonts w:ascii="TH SarabunPSK" w:hAnsi="TH SarabunPSK" w:cs="TH SarabunPSK"/>
+          <w:b/>
+          <w:bCs/>
+          <w:color w:val="auto"/>
+          <w:sz w:val="32"/>
+          <w:szCs w:val="32"/>
+          <w:lang w:bidi="th-TH"/>
+        </w:rPr>
+        <w:lastRenderedPageBreak/>
+        <w:t xml:space="preserve">Q1: PMD </w:t>
+      </w:r>
+      <w:r>
+        <w:rPr>
+          <w:rFonts w:ascii="TH SarabunPSK" w:hAnsi="TH SarabunPSK" w:cs="TH SarabunPSK" w:hint="cs"/>
+          <w:b/>
+          <w:bCs/>
+          <w:color w:val="auto"/>
+          <w:sz w:val="32"/>
+          <w:szCs w:val="32"/>
+          <w:cs/>
+          <w:lang w:bidi="th-TH"/>
+        </w:rPr>
+        <w:t xml:space="preserve">พบ </w:t>
+      </w:r>
+      <w:r>
+        <w:rPr>
+          <w:rFonts w:ascii="TH SarabunPSK" w:hAnsi="TH SarabunPSK" w:cs="TH SarabunPSK"/>
+          <w:b/>
+          <w:bCs/>
+          <w:color w:val="auto"/>
+          <w:sz w:val="32"/>
+          <w:szCs w:val="32"/>
+          <w:lang w:bidi="th-TH"/>
+        </w:rPr>
+        <w:t xml:space="preserve">Error </w:t>
+      </w:r>
+      <w:r>
+        <w:rPr>
+          <w:rFonts w:ascii="TH SarabunPSK" w:hAnsi="TH SarabunPSK" w:cs="TH SarabunPSK" w:hint="cs"/>
+          <w:b/>
+          <w:bCs/>
+          <w:color w:val="auto"/>
+          <w:sz w:val="32"/>
+          <w:szCs w:val="32"/>
+          <w:cs/>
+          <w:lang w:bidi="th-TH"/>
+        </w:rPr>
+        <w:t xml:space="preserve">และ </w:t>
+      </w:r>
+      <w:r>
+        <w:rPr>
+          <w:rFonts w:ascii="TH SarabunPSK" w:hAnsi="TH SarabunPSK" w:cs="TH SarabunPSK"/>
+          <w:b/>
+          <w:bCs/>
+          <w:color w:val="auto"/>
+          <w:sz w:val="32"/>
+          <w:szCs w:val="32"/>
+          <w:lang w:bidi="th-TH"/>
+        </w:rPr>
+        <w:t xml:space="preserve">Warning </w:t>
+      </w:r>
+      <w:r>
+        <w:rPr>
+          <w:rFonts w:ascii="TH SarabunPSK" w:hAnsi="TH SarabunPSK" w:cs="TH SarabunPSK" w:hint="cs"/>
+          <w:b/>
+          <w:bCs/>
+          <w:color w:val="auto"/>
+          <w:sz w:val="32"/>
+          <w:szCs w:val="32"/>
+          <w:cs/>
+          <w:lang w:bidi="th-TH"/>
+        </w:rPr>
+        <w:t>ใน</w:t>
+      </w:r>
+      <w:r>
+        <w:rPr>
+          <w:rFonts w:ascii="TH SarabunPSK" w:hAnsi="TH SarabunPSK" w:cs="TH SarabunPSK"/>
+          <w:b/>
+          <w:bCs/>
+          <w:color w:val="auto"/>
+          <w:sz w:val="32"/>
+          <w:szCs w:val="32"/>
+          <w:lang w:bidi="th-TH"/>
+        </w:rPr>
+        <w:t xml:space="preserve"> Whitboard.java </w:t>
+      </w:r>
+      <w:r>
+        <w:rPr>
+          <w:rFonts w:ascii="TH SarabunPSK" w:hAnsi="TH SarabunPSK" w:cs="TH SarabunPSK" w:hint="cs"/>
+          <w:b/>
+          <w:bCs/>
+          <w:color w:val="auto"/>
+          <w:sz w:val="32"/>
+          <w:szCs w:val="32"/>
+          <w:cs/>
+          <w:lang w:bidi="th-TH"/>
+        </w:rPr>
+        <w:t xml:space="preserve">กี่ตัว </w:t>
+      </w:r>
+      <w:r>
+        <w:rPr>
+          <w:rFonts w:ascii="TH SarabunPSK" w:hAnsi="TH SarabunPSK" w:cs="TH SarabunPSK"/>
+          <w:b/>
+          <w:bCs/>
+          <w:color w:val="auto"/>
+          <w:sz w:val="32"/>
+          <w:szCs w:val="32"/>
+          <w:lang w:bidi="th-TH"/>
+        </w:rPr>
+        <w:t xml:space="preserve">(Capture </w:t>
+      </w:r>
+      <w:r>
+        <w:rPr>
+          <w:rFonts w:ascii="TH SarabunPSK" w:hAnsi="TH SarabunPSK" w:cs="TH SarabunPSK" w:hint="cs"/>
+          <w:b/>
+          <w:bCs/>
+          <w:color w:val="auto"/>
+          <w:sz w:val="32"/>
+          <w:szCs w:val="32"/>
+          <w:cs/>
+          <w:lang w:bidi="th-TH"/>
+        </w:rPr>
+        <w:t>หน้าจอประกอบคำตอบ)</w:t>
+      </w:r>
+    </w:p>
+    <w:p>
+      <w:pPr>
+        <w:pStyle w:val="BodyText3example"/>
+        <w:ind w:left="0"/>
+        <w:rPr>
+          <w:rFonts w:ascii="TH SarabunPSK" w:hAnsi="TH SarabunPSK" w:cs="TH SarabunPSK" w:hint="cs"/>
+          <w:color w:val="auto"/>
+          <w:sz w:val="32"/>
+          <w:szCs w:val="32"/>
+          <w:u w:val="single"/>
+          <w:cs/>
+          <w:lang w:bidi="th-TH"/>
+        </w:rPr>
+      </w:pPr>
+      <w:r>
+        <w:rPr>
+          <w:rFonts w:ascii="TH SarabunPSK" w:hAnsi="TH SarabunPSK" w:cs="TH SarabunPSK" w:hint="cs"/>
+          <w:color w:val="auto"/>
+          <w:sz w:val="32"/>
+          <w:szCs w:val="32"/>
+          <w:u w:val="single"/>
+          <w:cs/>
+          <w:lang w:bidi="th-TH"/>
+        </w:rPr>
+        <w:t>ตอบ</w:t>
+      </w:r>
+      <w:r>
+        <w:rPr>
+          <w:rFonts w:ascii="TH SarabunPSK" w:hAnsi="TH SarabunPSK" w:cs="TH SarabunPSK"/>
+          <w:noProof/>
+          <w:color w:val="auto"/>
+          <w:sz w:val="32"/>
+          <w:szCs w:val="32"/>
+          <w:u w:val="single"/>
+          <w:lang w:bidi="th-TH"/>
+          <w14:ligatures w14:val="standardContextual"/>
+        </w:rPr>
+        <w:drawing>
+          <wp:anchor distT="0" distB="0" distL="114300" distR="114300" simplePos="0" relativeHeight="251658240" behindDoc="0" locked="0" layoutInCell="1" allowOverlap="1" wp14:anchorId="566C72F1" wp14:editId="186A6F3A">
+            <wp:simplePos x="0" y="0"/>
+            <wp:positionH relativeFrom="column">
+              <wp:posOffset>0</wp:posOffset>
+            </wp:positionH>
+            <wp:positionV relativeFrom="paragraph">
+              <wp:posOffset>268605</wp:posOffset>
+            </wp:positionV>
+            <wp:extent cx="5943600" cy="3157855"/>
+            <wp:effectExtent l="0" t="0" r="0" b="4445"/>
+            <wp:wrapSquare wrapText="bothSides"/>
+            <wp:docPr id="483818309" name="Picture 1" descr="A screenshot of a computer&#10;&#10;AI-generated content may be incorrect."/>
+            <wp:cNvGraphicFramePr>
+              <a:graphicFrameLocks xmlns:a="http://schemas.openxmlformats.org/drawingml/2006/main" noChangeAspect="1"/>
+            </wp:cNvGraphicFramePr>
+            <a:graphic xmlns:a="http://schemas.openxmlformats.org/drawingml/2006/main">
+              <a:graphicData uri="http://schemas.openxmlformats.org/drawingml/2006/picture">
+                <pic:pic xmlns:pic="http://schemas.openxmlformats.org/drawingml/2006/picture">
+                  <pic:nvPicPr>
+                    <pic:cNvPr id="483818309" name="Picture 1" descr="A screenshot of a computer&#10;&#10;AI-generated content may be incorrect."/>
+                    <pic:cNvPicPr/>
+                  </pic:nvPicPr>
+                  <pic:blipFill>
+                    <a:blip r:embed="rId8" cstate="print">
+                      <a:extLst>
+                        <a:ext uri="{28A0092B-C50C-407E-A947-70E740481C1C}">
+                          <a14:useLocalDpi xmlns:a14="http://schemas.microsoft.com/office/drawing/2010/main" val="0"/>
+                        </a:ext>
+                      </a:extLst>
+                    </a:blip>
+                    <a:stretch>
+                      <a:fillRect/>
+                    </a:stretch>
+                  </pic:blipFill>
+                  <pic:spPr>
+                    <a:xfrm>
+                      <a:off x="0" y="0"/>
+                      <a:ext cx="5943600" cy="3157855"/>
+                    </a:xfrm>
+                    <a:prstGeom prst="rect">
+                      <a:avLst/>
+                    </a:prstGeom>
+                  </pic:spPr>
+                </pic:pic>
+              </a:graphicData>
+            </a:graphic>
+            <wp14:sizeRelH relativeFrom="page">
+              <wp14:pctWidth>0</wp14:pctWidth>
+            </wp14:sizeRelH>
+            <wp14:sizeRelV relativeFrom="page">
+              <wp14:pctHeight>0</wp14:pctHeight>
+            </wp14:sizeRelV>
+          </wp:anchor>
+        </w:drawing>
+      </w:r>
+      <w:r>
+        <w:rPr>
+          <w:rFonts w:ascii="TH SarabunPSK" w:hAnsi="TH SarabunPSK" w:cs="TH SarabunPSK"/>
+          <w:color w:val="auto"/>
+          <w:sz w:val="32"/>
+          <w:szCs w:val="32"/>
+          <w:u w:val="single"/>
+          <w:lang w:bidi="th-TH"/>
+        </w:rPr>
+        <w:t xml:space="preserve"> 43 </w:t>
+      </w:r>
+      <w:r>
+        <w:rPr>
+          <w:rFonts w:ascii="TH SarabunPSK" w:hAnsi="TH SarabunPSK" w:cs="TH SarabunPSK" w:hint="cs"/>
+          <w:color w:val="auto"/>
+          <w:sz w:val="32"/>
+          <w:szCs w:val="32"/>
+          <w:u w:val="single"/>
+          <w:cs/>
+          <w:lang w:bidi="th-TH"/>
+        </w:rPr>
+        <w:t>ตัว</w:t>
+      </w:r>
+    </w:p>
+    <w:p>
+      <w:pPr>
+        <w:pStyle w:val="BodyText3example"/>
+        <w:ind w:left="0"/>
+        <w:rPr>
+          <w:rFonts w:ascii="TH SarabunPSK" w:hAnsi="TH SarabunPSK" w:cs="TH SarabunPSK"/>
+          <w:color w:val="auto"/>
+          <w:sz w:val="32"/>
+          <w:szCs w:val="32"/>
+          <w:lang w:bidi="th-TH"/>
+        </w:rPr>
+      </w:pPr>
+    </w:p>
+    <w:p>
+      <w:pPr>
+        <w:pStyle w:val="BodyText3example"/>
+        <w:ind w:left="0"/>
+        <w:rPr>
+          <w:rFonts w:ascii="TH SarabunPSK" w:hAnsi="TH SarabunPSK" w:cs="TH SarabunPSK"/>
+          <w:color w:val="auto"/>
+          <w:sz w:val="32"/>
+          <w:szCs w:val="32"/>
+          <w:lang w:bidi="th-TH"/>
+        </w:rPr>
+      </w:pPr>
+    </w:p>
+    <w:p>
+      <w:pPr>
+        <w:pStyle w:val="BodyText3example"/>
+        <w:ind w:left="0"/>
+        <w:rPr>
+          <w:rFonts w:ascii="TH SarabunPSK" w:hAnsi="TH SarabunPSK" w:cs="TH SarabunPSK"/>
+          <w:color w:val="auto"/>
+          <w:sz w:val="32"/>
+          <w:szCs w:val="32"/>
+          <w:lang w:bidi="th-TH"/>
+        </w:rPr>
+      </w:pPr>
+    </w:p>
+    <w:p>
+      <w:pPr>
+        <w:pStyle w:val="BodyText3example"/>
+        <w:ind w:left="0"/>
+        <w:rPr>
+          <w:rFonts w:ascii="TH SarabunPSK" w:hAnsi="TH SarabunPSK" w:cs="TH SarabunPSK"/>
+          <w:color w:val="auto"/>
+          <w:sz w:val="32"/>
+          <w:szCs w:val="32"/>
+          <w:lang w:bidi="th-TH"/>
+        </w:rPr>
+      </w:pPr>
+    </w:p>
+    <w:p>
+      <w:pPr>
+        <w:pStyle w:val="BodyText3example"/>
+        <w:ind w:left="0"/>
+        <w:rPr>
+          <w:rFonts w:ascii="TH SarabunPSK" w:hAnsi="TH SarabunPSK" w:cs="TH SarabunPSK"/>
+          <w:color w:val="auto"/>
+          <w:sz w:val="32"/>
+          <w:szCs w:val="32"/>
+          <w:lang w:bidi="th-TH"/>
+        </w:rPr>
+      </w:pPr>
+    </w:p>
+    <w:p>
+      <w:pPr>
+        <w:pStyle w:val="BodyText3example"/>
+        <w:ind w:left="0"/>
+        <w:rPr>
+          <w:rFonts w:ascii="TH SarabunPSK" w:hAnsi="TH SarabunPSK" w:cs="TH SarabunPSK"/>
+          <w:color w:val="auto"/>
+          <w:sz w:val="32"/>
+          <w:szCs w:val="32"/>
+          <w:lang w:bidi="th-TH"/>
+        </w:rPr>
+      </w:pPr>
+    </w:p>
+    <w:p>
+      <w:pPr>
+        <w:pStyle w:val="BodyText3example"/>
+        <w:ind w:left="0"/>
+        <w:rPr>
+          <w:rFonts w:ascii="TH SarabunPSK" w:hAnsi="TH SarabunPSK" w:cs="TH SarabunPSK"/>
+          <w:color w:val="auto"/>
+          <w:sz w:val="32"/>
+          <w:szCs w:val="32"/>
+          <w:lang w:bidi="th-TH"/>
+        </w:rPr>
+      </w:pPr>
+    </w:p>
+    <w:p>
+      <w:pPr>
+        <w:pStyle w:val="BodyText3example"/>
+        <w:ind w:left="0"/>
+        <w:rPr>
+          <w:rFonts w:ascii="TH SarabunPSK" w:hAnsi="TH SarabunPSK" w:cs="TH SarabunPSK"/>
+          <w:color w:val="auto"/>
+          <w:sz w:val="32"/>
+          <w:szCs w:val="32"/>
+          <w:lang w:bidi="th-TH"/>
+        </w:rPr>
+      </w:pPr>
+    </w:p>
+    <w:p>
+      <w:pPr>
+        <w:pStyle w:val="BodyText3example"/>
+        <w:ind w:left="0"/>
+        <w:rPr>
+          <w:rFonts w:ascii="TH SarabunPSK" w:hAnsi="TH SarabunPSK" w:cs="TH SarabunPSK"/>
+          <w:color w:val="auto"/>
+          <w:sz w:val="32"/>
+          <w:szCs w:val="32"/>
+          <w:lang w:bidi="th-TH"/>
+        </w:rPr>
+      </w:pPr>
+    </w:p>
+    <w:p>
+      <w:pPr>
+        <w:pStyle w:val="BodyText3example"/>
+        <w:ind w:left="0"/>
+        <w:rPr>
+          <w:rFonts w:ascii="TH SarabunPSK" w:hAnsi="TH SarabunPSK" w:cs="TH SarabunPSK"/>
+          <w:color w:val="auto"/>
+          <w:sz w:val="32"/>
+          <w:szCs w:val="32"/>
+          <w:lang w:bidi="th-TH"/>
+        </w:rPr>
+      </w:pPr>
+    </w:p>
+    <w:p>
+      <w:pPr>
+        <w:pStyle w:val="BodyText3example"/>
+        <w:ind w:left="0"/>
+        <w:rPr>
+          <w:rFonts w:ascii="TH SarabunPSK" w:hAnsi="TH SarabunPSK" w:cs="TH SarabunPSK"/>
+          <w:color w:val="auto"/>
+          <w:sz w:val="32"/>
+          <w:szCs w:val="32"/>
+          <w:lang w:bidi="th-TH"/>
+        </w:rPr>
+      </w:pPr>
+    </w:p>
+    <w:p>
+      <w:pPr>
+        <w:pStyle w:val="BodyText3example"/>
+        <w:ind w:left="0"/>
+        <w:rPr>
+          <w:rFonts w:ascii="TH SarabunPSK" w:hAnsi="TH SarabunPSK" w:cs="TH SarabunPSK"/>
+          <w:color w:val="auto"/>
+          <w:sz w:val="32"/>
+          <w:szCs w:val="32"/>
+          <w:cs/>
+          <w:lang w:bidi="th-TH"/>
+        </w:rPr>
+      </w:pPr>
+    </w:p>
+    <w:p>
+      <w:pPr>
+        <w:rPr>
+          <w:rFonts w:ascii="TH SarabunPSK" w:hAnsi="TH SarabunPSK" w:cs="TH SarabunPSK"/>
+          <w:b/>
+          <w:bCs/>
+          <w:sz w:val="32"/>
+          <w:szCs w:val="32"/>
+          <w:cs/>
+          <w:lang w:val="en-US"/>
+        </w:rPr>
+      </w:pPr>
+      <w:r>
+        <w:rPr>
+          <w:rFonts w:ascii="TH SarabunPSK" w:hAnsi="TH SarabunPSK" w:cs="TH SarabunPSK"/>
+          <w:b/>
+          <w:bCs/>
+          <w:sz w:val="32"/>
+          <w:szCs w:val="32"/>
+          <w:lang w:val="en-US"/>
+        </w:rPr>
+        <w:lastRenderedPageBreak/>
+        <w:t xml:space="preserve">Q2: </w:t>
+      </w:r>
+      <w:r>
+        <w:rPr>
+          <w:rFonts w:ascii="TH SarabunPSK" w:hAnsi="TH SarabunPSK" w:cs="TH SarabunPSK" w:hint="cs"/>
+          <w:b/>
+          <w:bCs/>
+          <w:sz w:val="32"/>
+          <w:szCs w:val="32"/>
+          <w:cs/>
+          <w:lang w:val="en-US"/>
+        </w:rPr>
+        <w:t xml:space="preserve">จงอธิบายเกี่ยวกับปัญหา </w:t>
+      </w:r>
+      <w:r>
+        <w:rPr>
+          <w:rFonts w:ascii="TH SarabunPSK" w:hAnsi="TH SarabunPSK" w:cs="TH SarabunPSK"/>
+          <w:b/>
+          <w:bCs/>
+          <w:sz w:val="32"/>
+          <w:szCs w:val="32"/>
+          <w:lang w:val="en-US"/>
+        </w:rPr>
+        <w:t>“</w:t>
+      </w:r>
+      <w:r>
+        <w:rPr>
+          <w:rFonts w:ascii="TH SarabunPSK" w:hAnsi="TH SarabunPSK" w:cs="TH SarabunPSK"/>
+          <w:b/>
+          <w:bCs/>
+          <w:sz w:val="32"/>
+          <w:szCs w:val="32"/>
+          <w:lang w:val="en-US"/>
+        </w:rPr>
+        <w:t>Local variable '</w:t>
+      </w:r>
+      <w:proofErr w:type="spellStart"/>
+      <w:r>
+        <w:rPr>
+          <w:rFonts w:ascii="TH SarabunPSK" w:hAnsi="TH SarabunPSK" w:cs="TH SarabunPSK"/>
+          <w:b/>
+          <w:bCs/>
+          <w:sz w:val="32"/>
+          <w:szCs w:val="32"/>
+          <w:lang w:val="en-US"/>
+        </w:rPr>
+        <w:t>managerB</w:t>
+      </w:r>
+      <w:proofErr w:type="spellEnd"/>
+      <w:r>
+        <w:rPr>
+          <w:rFonts w:ascii="TH SarabunPSK" w:hAnsi="TH SarabunPSK" w:cs="TH SarabunPSK"/>
+          <w:b/>
+          <w:bCs/>
+          <w:sz w:val="32"/>
+          <w:szCs w:val="32"/>
+          <w:lang w:val="en-US"/>
+        </w:rPr>
+        <w:t>' could be declared final</w:t>
+      </w:r>
+      <w:r>
+        <w:rPr>
+          <w:rFonts w:ascii="TH SarabunPSK" w:hAnsi="TH SarabunPSK" w:cs="TH SarabunPSK"/>
+          <w:b/>
+          <w:bCs/>
+          <w:sz w:val="32"/>
+          <w:szCs w:val="32"/>
+          <w:lang w:val="en-US"/>
+        </w:rPr>
+        <w:t>”</w:t>
+      </w:r>
+      <w:r>
+        <w:rPr>
+          <w:rFonts w:ascii="TH SarabunPSK" w:hAnsi="TH SarabunPSK" w:cs="TH SarabunPSK" w:hint="cs"/>
+          <w:b/>
+          <w:bCs/>
+          <w:sz w:val="32"/>
+          <w:szCs w:val="32"/>
+          <w:cs/>
+          <w:lang w:val="en-US"/>
+        </w:rPr>
+        <w:t xml:space="preserve"> ว่าเป็นปัญหาอะไร และมีแนวทางในการแก้ไขอย่างไร</w:t>
+      </w:r>
+    </w:p>
+    <w:p>
+      <w:pPr>
+        <w:pStyle w:val="BodyText3example"/>
+        <w:ind w:left="0"/>
+        <w:rPr>
+          <w:rFonts w:ascii="TH SarabunPSK" w:hAnsi="TH SarabunPSK" w:cs="TH SarabunPSK"/>
+          <w:color w:val="auto"/>
+          <w:sz w:val="32"/>
+          <w:szCs w:val="32"/>
+          <w:lang w:bidi="th-TH"/>
+        </w:rPr>
+      </w:pPr>
+      <w:r>
+        <w:rPr>
+          <w:rFonts w:ascii="TH SarabunPSK" w:hAnsi="TH SarabunPSK" w:cs="TH SarabunPSK" w:hint="cs"/>
+          <w:color w:val="auto"/>
+          <w:sz w:val="32"/>
+          <w:szCs w:val="32"/>
+          <w:u w:val="single"/>
+          <w:cs/>
+          <w:lang w:bidi="th-TH"/>
+        </w:rPr>
+        <w:t>ตอบ</w:t>
+      </w:r>
+      <w:r>
+        <w:rPr>
+          <w:rFonts w:ascii="TH SarabunPSK" w:hAnsi="TH SarabunPSK" w:cs="TH SarabunPSK" w:hint="cs"/>
+          <w:color w:val="auto"/>
+          <w:sz w:val="32"/>
+          <w:szCs w:val="32"/>
+          <w:u w:val="single"/>
+          <w:cs/>
+          <w:lang w:bidi="th-TH"/>
+        </w:rPr>
+        <w:t xml:space="preserve"> </w:t>
+      </w:r>
+      <w:r>
+        <w:rPr>
+          <w:rFonts w:ascii="TH SarabunPSK" w:hAnsi="TH SarabunPSK" w:cs="TH SarabunPSK"/>
+          <w:color w:val="auto"/>
+          <w:sz w:val="32"/>
+          <w:szCs w:val="32"/>
+          <w:cs/>
+          <w:lang w:bidi="th-TH"/>
+        </w:rPr>
+        <w:t xml:space="preserve">ปัญหา: </w:t>
+      </w:r>
+      <w:r>
+        <w:rPr>
+          <w:rFonts w:ascii="TH SarabunPSK" w:hAnsi="TH SarabunPSK" w:cs="TH SarabunPSK"/>
+          <w:color w:val="auto"/>
+          <w:sz w:val="32"/>
+          <w:szCs w:val="32"/>
+          <w:lang w:val="en-TH" w:bidi="th-TH"/>
+        </w:rPr>
+        <w:t xml:space="preserve">“Local variable 'managerB' could be declared final” </w:t>
+      </w:r>
+      <w:r>
+        <w:rPr>
+          <w:rFonts w:ascii="TH SarabunPSK" w:hAnsi="TH SarabunPSK" w:cs="TH SarabunPSK"/>
+          <w:color w:val="auto"/>
+          <w:sz w:val="32"/>
+          <w:szCs w:val="32"/>
+          <w:cs/>
+          <w:lang w:bidi="th-TH"/>
+        </w:rPr>
+        <w:t xml:space="preserve">มาจากกฎ </w:t>
+      </w:r>
+      <w:r>
+        <w:rPr>
+          <w:rFonts w:ascii="TH SarabunPSK" w:hAnsi="TH SarabunPSK" w:cs="TH SarabunPSK"/>
+          <w:color w:val="auto"/>
+          <w:sz w:val="32"/>
+          <w:szCs w:val="32"/>
+          <w:lang w:val="en-TH" w:bidi="th-TH"/>
+        </w:rPr>
+        <w:t xml:space="preserve">PMD </w:t>
+      </w:r>
+      <w:r>
+        <w:rPr>
+          <w:rFonts w:ascii="TH SarabunPSK" w:hAnsi="TH SarabunPSK" w:cs="TH SarabunPSK"/>
+          <w:color w:val="auto"/>
+          <w:sz w:val="32"/>
+          <w:szCs w:val="32"/>
+          <w:cs/>
+          <w:lang w:bidi="th-TH"/>
+        </w:rPr>
+        <w:t xml:space="preserve">ชื่อ </w:t>
+      </w:r>
+      <w:r>
+        <w:rPr>
+          <w:rFonts w:ascii="TH SarabunPSK" w:hAnsi="TH SarabunPSK" w:cs="TH SarabunPSK"/>
+          <w:color w:val="auto"/>
+          <w:sz w:val="32"/>
+          <w:szCs w:val="32"/>
+          <w:lang w:val="en-TH" w:bidi="th-TH"/>
+        </w:rPr>
+        <w:t xml:space="preserve">LocalVariableCouldBeFinal </w:t>
+      </w:r>
+      <w:r>
+        <w:rPr>
+          <w:rFonts w:ascii="TH SarabunPSK" w:hAnsi="TH SarabunPSK" w:cs="TH SarabunPSK"/>
+          <w:color w:val="auto"/>
+          <w:sz w:val="32"/>
+          <w:szCs w:val="32"/>
+          <w:cs/>
+          <w:lang w:bidi="th-TH"/>
+        </w:rPr>
+        <w:t>ซึ่งเตือนว่าตัวแปร</w:t>
+      </w:r>
+      <w:proofErr w:type="spellStart"/>
+      <w:r>
+        <w:rPr>
+          <w:rFonts w:ascii="TH SarabunPSK" w:hAnsi="TH SarabunPSK" w:cs="TH SarabunPSK"/>
+          <w:color w:val="auto"/>
+          <w:sz w:val="32"/>
+          <w:szCs w:val="32"/>
+          <w:cs/>
+          <w:lang w:bidi="th-TH"/>
+        </w:rPr>
+        <w:t>โล</w:t>
+      </w:r>
+      <w:proofErr w:type="spellEnd"/>
+      <w:r>
+        <w:rPr>
+          <w:rFonts w:ascii="TH SarabunPSK" w:hAnsi="TH SarabunPSK" w:cs="TH SarabunPSK"/>
+          <w:color w:val="auto"/>
+          <w:sz w:val="32"/>
+          <w:szCs w:val="32"/>
+          <w:cs/>
+          <w:lang w:bidi="th-TH"/>
+        </w:rPr>
+        <w:t xml:space="preserve">คัล </w:t>
+      </w:r>
+      <w:r>
+        <w:rPr>
+          <w:rFonts w:ascii="TH SarabunPSK" w:hAnsi="TH SarabunPSK" w:cs="TH SarabunPSK"/>
+          <w:color w:val="auto"/>
+          <w:sz w:val="32"/>
+          <w:szCs w:val="32"/>
+          <w:lang w:val="en-TH" w:bidi="th-TH"/>
+        </w:rPr>
+        <w:t xml:space="preserve">managerB </w:t>
+      </w:r>
+      <w:r>
+        <w:rPr>
+          <w:rFonts w:ascii="TH SarabunPSK" w:hAnsi="TH SarabunPSK" w:cs="TH SarabunPSK"/>
+          <w:color w:val="auto"/>
+          <w:sz w:val="32"/>
+          <w:szCs w:val="32"/>
+          <w:cs/>
+          <w:lang w:bidi="th-TH"/>
+        </w:rPr>
+        <w:t xml:space="preserve">ไม่เคยถูกกำหนดค่าใหม่หลังจากประกาศ ดังนั้นสามารถประกาศให้เป็น </w:t>
+      </w:r>
+      <w:r>
+        <w:rPr>
+          <w:rFonts w:ascii="TH SarabunPSK" w:hAnsi="TH SarabunPSK" w:cs="TH SarabunPSK"/>
+          <w:color w:val="auto"/>
+          <w:sz w:val="32"/>
+          <w:szCs w:val="32"/>
+          <w:lang w:val="en-TH" w:bidi="th-TH"/>
+        </w:rPr>
+        <w:t xml:space="preserve">final </w:t>
+      </w:r>
+      <w:r>
+        <w:rPr>
+          <w:rFonts w:ascii="TH SarabunPSK" w:hAnsi="TH SarabunPSK" w:cs="TH SarabunPSK"/>
+          <w:color w:val="auto"/>
+          <w:sz w:val="32"/>
+          <w:szCs w:val="32"/>
+          <w:cs/>
+          <w:lang w:bidi="th-TH"/>
+        </w:rPr>
+        <w:t>ได้ เพื่อป้องกันการถูกเปลี่ยนค่าโดยไม่ตั้งใจและสื่อเจตนาให้ผู้อ่านรู้ว่าค่านี้ไม่ควรถูกแก้ไข</w:t>
+      </w:r>
+    </w:p>
+    <w:p>
+      <w:pPr>
+        <w:pStyle w:val="BodyText3example"/>
+        <w:rPr>
+          <w:rFonts w:ascii="TH SarabunPSK" w:hAnsi="TH SarabunPSK" w:cs="TH SarabunPSK"/>
+          <w:color w:val="000000" w:themeColor="text1"/>
+          <w:sz w:val="32"/>
+          <w:szCs w:val="32"/>
+          <w:lang w:val="en-TH"/>
+        </w:rPr>
+      </w:pPr>
+      <w:proofErr w:type="spellStart"/>
+      <w:r>
+        <w:rPr>
+          <w:rFonts w:ascii="TH SarabunPSK" w:hAnsi="TH SarabunPSK" w:cs="TH SarabunPSK"/>
+          <w:color w:val="000000" w:themeColor="text1"/>
+          <w:sz w:val="32"/>
+          <w:szCs w:val="32"/>
+          <w:cs/>
+        </w:rPr>
+        <w:t>แนวทางแก้ไข</w:t>
+      </w:r>
+      <w:proofErr w:type="spellEnd"/>
+    </w:p>
+    <w:p>
+      <w:pPr>
+        <w:pStyle w:val="BodyText3example"/>
+        <w:ind w:left="720"/>
+        <w:rPr>
+          <w:rFonts w:ascii="TH SarabunPSK" w:hAnsi="TH SarabunPSK" w:cs="TH SarabunPSK"/>
+          <w:color w:val="000000" w:themeColor="text1"/>
+          <w:sz w:val="32"/>
+          <w:szCs w:val="32"/>
+          <w:lang w:val="en-TH"/>
+        </w:rPr>
+      </w:pPr>
+      <w:r>
+        <w:rPr>
+          <w:rFonts w:ascii="TH SarabunPSK" w:hAnsi="TH SarabunPSK" w:cs="TH SarabunPSK"/>
+          <w:color w:val="000000" w:themeColor="text1"/>
+          <w:sz w:val="32"/>
+          <w:szCs w:val="32"/>
+          <w:lang w:bidi="th-TH"/>
+        </w:rPr>
+        <w:t>-</w:t>
+      </w:r>
+      <w:proofErr w:type="spellStart"/>
+      <w:r>
+        <w:rPr>
+          <w:rFonts w:ascii="TH SarabunPSK" w:hAnsi="TH SarabunPSK" w:cs="TH SarabunPSK"/>
+          <w:color w:val="000000" w:themeColor="text1"/>
+          <w:sz w:val="32"/>
+          <w:szCs w:val="32"/>
+          <w:cs/>
+        </w:rPr>
+        <w:t>เพิ่ม</w:t>
+      </w:r>
+      <w:proofErr w:type="spellEnd"/>
+      <w:r>
+        <w:rPr>
+          <w:rFonts w:ascii="TH SarabunPSK" w:hAnsi="TH SarabunPSK" w:cs="TH SarabunPSK"/>
+          <w:color w:val="000000" w:themeColor="text1"/>
+          <w:sz w:val="32"/>
+          <w:szCs w:val="32"/>
+          <w:cs/>
+        </w:rPr>
+        <w:t xml:space="preserve"> </w:t>
+      </w:r>
+      <w:r>
+        <w:rPr>
+          <w:rFonts w:ascii="TH SarabunPSK" w:hAnsi="TH SarabunPSK" w:cs="TH SarabunPSK"/>
+          <w:color w:val="000000" w:themeColor="text1"/>
+          <w:sz w:val="32"/>
+          <w:szCs w:val="32"/>
+          <w:lang w:val="en-TH"/>
+        </w:rPr>
+        <w:t xml:space="preserve">final </w:t>
+      </w:r>
+      <w:proofErr w:type="spellStart"/>
+      <w:r>
+        <w:rPr>
+          <w:rFonts w:ascii="TH SarabunPSK" w:hAnsi="TH SarabunPSK" w:cs="TH SarabunPSK"/>
+          <w:color w:val="000000" w:themeColor="text1"/>
+          <w:sz w:val="32"/>
+          <w:szCs w:val="32"/>
+          <w:cs/>
+        </w:rPr>
+        <w:t>หน้า</w:t>
+      </w:r>
+      <w:proofErr w:type="spellEnd"/>
+      <w:r>
+        <w:rPr>
+          <w:rFonts w:ascii="TH SarabunPSK" w:hAnsi="TH SarabunPSK" w:cs="TH SarabunPSK"/>
+          <w:color w:val="000000" w:themeColor="text1"/>
+          <w:sz w:val="32"/>
+          <w:szCs w:val="32"/>
+          <w:cs/>
+        </w:rPr>
+        <w:t xml:space="preserve"> </w:t>
+      </w:r>
+      <w:r>
+        <w:rPr>
+          <w:rFonts w:ascii="TH SarabunPSK" w:hAnsi="TH SarabunPSK" w:cs="TH SarabunPSK"/>
+          <w:color w:val="000000" w:themeColor="text1"/>
+          <w:sz w:val="32"/>
+          <w:szCs w:val="32"/>
+          <w:lang w:val="en-TH"/>
+        </w:rPr>
+        <w:t xml:space="preserve">type </w:t>
+      </w:r>
+      <w:proofErr w:type="spellStart"/>
+      <w:r>
+        <w:rPr>
+          <w:rFonts w:ascii="TH SarabunPSK" w:hAnsi="TH SarabunPSK" w:cs="TH SarabunPSK"/>
+          <w:color w:val="000000" w:themeColor="text1"/>
+          <w:sz w:val="32"/>
+          <w:szCs w:val="32"/>
+          <w:cs/>
+        </w:rPr>
+        <w:t>ของตัวแปรที่ไม่ถูก</w:t>
+      </w:r>
+      <w:proofErr w:type="spellEnd"/>
+      <w:r>
+        <w:rPr>
+          <w:rFonts w:ascii="TH SarabunPSK" w:hAnsi="TH SarabunPSK" w:cs="TH SarabunPSK"/>
+          <w:color w:val="000000" w:themeColor="text1"/>
+          <w:sz w:val="32"/>
+          <w:szCs w:val="32"/>
+          <w:cs/>
+        </w:rPr>
+        <w:t xml:space="preserve"> </w:t>
+      </w:r>
+      <w:r>
+        <w:rPr>
+          <w:rFonts w:ascii="TH SarabunPSK" w:hAnsi="TH SarabunPSK" w:cs="TH SarabunPSK"/>
+          <w:color w:val="000000" w:themeColor="text1"/>
+          <w:sz w:val="32"/>
+          <w:szCs w:val="32"/>
+          <w:lang w:val="en-TH"/>
+        </w:rPr>
+        <w:t>reassigned</w:t>
+      </w:r>
+    </w:p>
+    <w:p>
+      <w:pPr>
+        <w:pStyle w:val="BodyText3example"/>
+        <w:ind w:left="0"/>
+        <w:rPr>
+          <w:rFonts w:ascii="TH SarabunPSK" w:hAnsi="TH SarabunPSK" w:cs="TH SarabunPSK" w:hint="cs"/>
+          <w:color w:val="auto"/>
+          <w:sz w:val="32"/>
+          <w:szCs w:val="32"/>
+          <w:lang w:val="en-TH" w:bidi="th-TH"/>
+        </w:rPr>
+      </w:pPr>
+    </w:p>
+    <w:p>
+      <w:pPr>
+        <w:rPr>
+          <w:rFonts w:ascii="TH SarabunPSK" w:hAnsi="TH SarabunPSK" w:cs="TH SarabunPSK"/>
+          <w:b/>
+          <w:bCs/>
+          <w:sz w:val="32"/>
+          <w:szCs w:val="32"/>
+          <w:lang w:val="en-US"/>
+        </w:rPr>
+      </w:pPr>
+    </w:p>
+    <w:p>
+      <w:pPr>
+        <w:rPr>
+          <w:rFonts w:ascii="TH SarabunPSK" w:hAnsi="TH SarabunPSK" w:cs="TH SarabunPSK"/>
+          <w:b/>
+          <w:bCs/>
+          <w:sz w:val="32"/>
+          <w:szCs w:val="32"/>
+          <w:lang w:val="en-US"/>
+        </w:rPr>
+      </w:pPr>
+    </w:p>
+    <w:p>
+      <w:pPr>
+        <w:rPr>
+          <w:rFonts w:ascii="TH SarabunPSK" w:hAnsi="TH SarabunPSK" w:cs="TH SarabunPSK"/>
+          <w:b/>
+          <w:bCs/>
+          <w:sz w:val="32"/>
+          <w:szCs w:val="32"/>
+          <w:lang w:val="en-US"/>
+        </w:rPr>
+      </w:pPr>
+    </w:p>
+    <w:p>
+      <w:pPr>
+        <w:rPr>
+          <w:rFonts w:ascii="TH SarabunPSK" w:hAnsi="TH SarabunPSK" w:cs="TH SarabunPSK"/>
+          <w:b/>
+          <w:bCs/>
+          <w:sz w:val="32"/>
+          <w:szCs w:val="32"/>
+          <w:lang w:val="en-US"/>
+        </w:rPr>
+      </w:pPr>
+    </w:p>
+    <w:p>
+      <w:pPr>
+        <w:rPr>
+          <w:rFonts w:ascii="TH SarabunPSK" w:hAnsi="TH SarabunPSK" w:cs="TH SarabunPSK"/>
+          <w:b/>
+          <w:bCs/>
+          <w:sz w:val="32"/>
+          <w:szCs w:val="32"/>
+          <w:cs/>
+          <w:lang w:val="en-US"/>
+        </w:rPr>
+      </w:pPr>
+      <w:r>
+        <w:rPr>
+          <w:rFonts w:ascii="TH SarabunPSK" w:hAnsi="TH SarabunPSK" w:cs="TH SarabunPSK"/>
+          <w:b/>
+          <w:bCs/>
+          <w:sz w:val="32"/>
+          <w:szCs w:val="32"/>
+          <w:lang w:val="en-US"/>
+        </w:rPr>
+        <w:t xml:space="preserve">Q3: PMD </w:t>
+      </w:r>
+      <w:r>
+        <w:rPr>
+          <w:rFonts w:ascii="TH SarabunPSK" w:hAnsi="TH SarabunPSK" w:cs="TH SarabunPSK" w:hint="cs"/>
+          <w:b/>
+          <w:bCs/>
+          <w:sz w:val="32"/>
+          <w:szCs w:val="32"/>
+          <w:cs/>
+          <w:lang w:val="en-US"/>
+        </w:rPr>
+        <w:t xml:space="preserve">ใช้ </w:t>
+      </w:r>
+      <w:r>
+        <w:rPr>
+          <w:rFonts w:ascii="TH SarabunPSK" w:hAnsi="TH SarabunPSK" w:cs="TH SarabunPSK"/>
+          <w:b/>
+          <w:bCs/>
+          <w:sz w:val="32"/>
+          <w:szCs w:val="32"/>
+          <w:lang w:val="en-US"/>
+        </w:rPr>
+        <w:t>Metrics</w:t>
+      </w:r>
+      <w:r>
+        <w:rPr>
+          <w:rFonts w:ascii="TH SarabunPSK" w:hAnsi="TH SarabunPSK" w:cs="TH SarabunPSK" w:hint="cs"/>
+          <w:b/>
+          <w:bCs/>
+          <w:sz w:val="32"/>
+          <w:szCs w:val="32"/>
+          <w:cs/>
+          <w:lang w:val="en-US"/>
+        </w:rPr>
+        <w:t xml:space="preserve"> อะไรบ้างในการระบุ</w:t>
+      </w:r>
+      <w:r>
+        <w:rPr>
+          <w:rFonts w:ascii="TH SarabunPSK" w:hAnsi="TH SarabunPSK" w:cs="TH SarabunPSK"/>
+          <w:b/>
+          <w:bCs/>
+          <w:sz w:val="32"/>
+          <w:szCs w:val="32"/>
+          <w:lang w:val="en-US"/>
+        </w:rPr>
+        <w:t xml:space="preserve"> God class </w:t>
+      </w:r>
+      <w:r>
+        <w:rPr>
+          <w:rFonts w:ascii="TH SarabunPSK" w:hAnsi="TH SarabunPSK" w:cs="TH SarabunPSK" w:hint="cs"/>
+          <w:b/>
+          <w:bCs/>
+          <w:sz w:val="32"/>
+          <w:szCs w:val="32"/>
+          <w:cs/>
+          <w:lang w:val="en-US"/>
+        </w:rPr>
+        <w:t>และแต่ละตัวมีความหมายว่าอะไรบ้าง</w:t>
+      </w:r>
+    </w:p>
+    <w:p>
+      <w:pPr>
+        <w:pStyle w:val="BodyText3example"/>
+        <w:ind w:left="0"/>
+        <w:rPr>
+          <w:rFonts w:ascii="TH SarabunPSK" w:hAnsi="TH SarabunPSK" w:cs="TH SarabunPSK"/>
+          <w:color w:val="auto"/>
+          <w:sz w:val="32"/>
+          <w:szCs w:val="32"/>
+          <w:u w:val="single"/>
+          <w:lang w:bidi="th-TH"/>
+        </w:rPr>
+      </w:pPr>
+      <w:r>
+        <w:rPr>
+          <w:rFonts w:ascii="TH SarabunPSK" w:hAnsi="TH SarabunPSK" w:cs="TH SarabunPSK" w:hint="cs"/>
+          <w:color w:val="auto"/>
+          <w:sz w:val="32"/>
+          <w:szCs w:val="32"/>
+          <w:u w:val="single"/>
+          <w:cs/>
+          <w:lang w:bidi="th-TH"/>
+        </w:rPr>
+        <w:t>ตอบ</w:t>
+      </w:r>
+    </w:p>
+    <w:p>
+      <w:pPr>
+        <w:pStyle w:val="BodyText3example"/>
+        <w:numPr>
+          <w:ilvl w:val="0"/>
+          <w:numId w:val="24"/>
+        </w:numPr>
+        <w:rPr>
+          <w:rFonts w:ascii="TH SarabunPSK" w:hAnsi="TH SarabunPSK" w:cs="TH SarabunPSK"/>
+          <w:color w:val="000000" w:themeColor="text1"/>
+          <w:sz w:val="32"/>
+          <w:szCs w:val="32"/>
+          <w:lang w:val="en-TH"/>
+        </w:rPr>
+      </w:pPr>
+      <w:r>
+        <w:rPr>
+          <w:rFonts w:ascii="TH SarabunPSK" w:hAnsi="TH SarabunPSK" w:cs="TH SarabunPSK"/>
+          <w:color w:val="000000" w:themeColor="text1"/>
+          <w:sz w:val="32"/>
+          <w:szCs w:val="32"/>
+          <w:lang w:val="en-TH"/>
+        </w:rPr>
+        <w:t xml:space="preserve">WMC (Weighted Methods per Class) </w:t>
+      </w:r>
+      <w:proofErr w:type="spellStart"/>
+      <w:r>
+        <w:rPr>
+          <w:rFonts w:ascii="TH SarabunPSK" w:hAnsi="TH SarabunPSK" w:cs="TH SarabunPSK"/>
+          <w:color w:val="000000" w:themeColor="text1"/>
+          <w:sz w:val="32"/>
+          <w:szCs w:val="32"/>
+          <w:cs/>
+        </w:rPr>
+        <w:t>ความหมาย</w:t>
+      </w:r>
+      <w:proofErr w:type="spellEnd"/>
+      <w:r>
+        <w:rPr>
+          <w:rFonts w:ascii="TH SarabunPSK" w:hAnsi="TH SarabunPSK" w:cs="TH SarabunPSK"/>
+          <w:color w:val="000000" w:themeColor="text1"/>
+          <w:sz w:val="32"/>
+          <w:szCs w:val="32"/>
+          <w:cs/>
+        </w:rPr>
+        <w:t xml:space="preserve">: </w:t>
+      </w:r>
+      <w:proofErr w:type="spellStart"/>
+      <w:r>
+        <w:rPr>
+          <w:rFonts w:ascii="TH SarabunPSK" w:hAnsi="TH SarabunPSK" w:cs="TH SarabunPSK"/>
+          <w:color w:val="000000" w:themeColor="text1"/>
+          <w:sz w:val="32"/>
+          <w:szCs w:val="32"/>
+          <w:cs/>
+        </w:rPr>
+        <w:t>ผลรวมความซับซ้อนของเมธอดทั้งหมดในคลาส</w:t>
+      </w:r>
+      <w:proofErr w:type="spellEnd"/>
+      <w:r>
+        <w:rPr>
+          <w:rFonts w:ascii="TH SarabunPSK" w:hAnsi="TH SarabunPSK" w:cs="TH SarabunPSK"/>
+          <w:color w:val="000000" w:themeColor="text1"/>
+          <w:sz w:val="32"/>
+          <w:szCs w:val="32"/>
+          <w:cs/>
+        </w:rPr>
+        <w:t xml:space="preserve"> (</w:t>
+      </w:r>
+      <w:proofErr w:type="spellStart"/>
+      <w:r>
+        <w:rPr>
+          <w:rFonts w:ascii="TH SarabunPSK" w:hAnsi="TH SarabunPSK" w:cs="TH SarabunPSK"/>
+          <w:color w:val="000000" w:themeColor="text1"/>
+          <w:sz w:val="32"/>
+          <w:szCs w:val="32"/>
+          <w:cs/>
+        </w:rPr>
+        <w:t>โดยทั่วไปถ่วงด้วย</w:t>
+      </w:r>
+      <w:proofErr w:type="spellEnd"/>
+      <w:r>
+        <w:rPr>
+          <w:rFonts w:ascii="TH SarabunPSK" w:hAnsi="TH SarabunPSK" w:cs="TH SarabunPSK"/>
+          <w:color w:val="000000" w:themeColor="text1"/>
+          <w:sz w:val="32"/>
+          <w:szCs w:val="32"/>
+          <w:cs/>
+        </w:rPr>
+        <w:t xml:space="preserve"> </w:t>
+      </w:r>
+      <w:r>
+        <w:rPr>
+          <w:rFonts w:ascii="TH SarabunPSK" w:hAnsi="TH SarabunPSK" w:cs="TH SarabunPSK"/>
+          <w:color w:val="000000" w:themeColor="text1"/>
+          <w:sz w:val="32"/>
+          <w:szCs w:val="32"/>
+          <w:lang w:val="en-TH"/>
+        </w:rPr>
+        <w:t xml:space="preserve">Cyclomatic Complexity </w:t>
+      </w:r>
+      <w:proofErr w:type="spellStart"/>
+      <w:r>
+        <w:rPr>
+          <w:rFonts w:ascii="TH SarabunPSK" w:hAnsi="TH SarabunPSK" w:cs="TH SarabunPSK"/>
+          <w:color w:val="000000" w:themeColor="text1"/>
+          <w:sz w:val="32"/>
+          <w:szCs w:val="32"/>
+          <w:cs/>
+        </w:rPr>
+        <w:t>ของแต่ละเมธอด</w:t>
+      </w:r>
+      <w:proofErr w:type="spellEnd"/>
+      <w:r>
+        <w:rPr>
+          <w:rFonts w:ascii="TH SarabunPSK" w:hAnsi="TH SarabunPSK" w:cs="TH SarabunPSK"/>
+          <w:color w:val="000000" w:themeColor="text1"/>
+          <w:sz w:val="32"/>
+          <w:szCs w:val="32"/>
+          <w:cs/>
+        </w:rPr>
+        <w:t xml:space="preserve">) </w:t>
+      </w:r>
+      <w:proofErr w:type="spellStart"/>
+      <w:r>
+        <w:rPr>
+          <w:rFonts w:ascii="TH SarabunPSK" w:hAnsi="TH SarabunPSK" w:cs="TH SarabunPSK"/>
+          <w:color w:val="000000" w:themeColor="text1"/>
+          <w:sz w:val="32"/>
+          <w:szCs w:val="32"/>
+          <w:cs/>
+        </w:rPr>
+        <w:t>ตีความ</w:t>
+      </w:r>
+      <w:proofErr w:type="spellEnd"/>
+      <w:r>
+        <w:rPr>
+          <w:rFonts w:ascii="TH SarabunPSK" w:hAnsi="TH SarabunPSK" w:cs="TH SarabunPSK"/>
+          <w:color w:val="000000" w:themeColor="text1"/>
+          <w:sz w:val="32"/>
+          <w:szCs w:val="32"/>
+          <w:cs/>
+        </w:rPr>
+        <w:t xml:space="preserve">: </w:t>
+      </w:r>
+      <w:proofErr w:type="spellStart"/>
+      <w:r>
+        <w:rPr>
+          <w:rFonts w:ascii="TH SarabunPSK" w:hAnsi="TH SarabunPSK" w:cs="TH SarabunPSK"/>
+          <w:color w:val="000000" w:themeColor="text1"/>
+          <w:sz w:val="32"/>
+          <w:szCs w:val="32"/>
+          <w:cs/>
+        </w:rPr>
+        <w:t>ค่ายิ่งสูง</w:t>
+      </w:r>
+      <w:proofErr w:type="spellEnd"/>
+      <w:r>
+        <w:rPr>
+          <w:rFonts w:ascii="TH SarabunPSK" w:hAnsi="TH SarabunPSK" w:cs="TH SarabunPSK"/>
+          <w:color w:val="000000" w:themeColor="text1"/>
+          <w:sz w:val="32"/>
+          <w:szCs w:val="32"/>
+          <w:cs/>
+        </w:rPr>
+        <w:t xml:space="preserve"> = </w:t>
+      </w:r>
+      <w:proofErr w:type="spellStart"/>
+      <w:r>
+        <w:rPr>
+          <w:rFonts w:ascii="TH SarabunPSK" w:hAnsi="TH SarabunPSK" w:cs="TH SarabunPSK"/>
+          <w:color w:val="000000" w:themeColor="text1"/>
+          <w:sz w:val="32"/>
+          <w:szCs w:val="32"/>
+          <w:cs/>
+        </w:rPr>
+        <w:t>คลาสยิ่งใหญ่</w:t>
+      </w:r>
+      <w:proofErr w:type="spellEnd"/>
+      <w:r>
+        <w:rPr>
+          <w:rFonts w:ascii="TH SarabunPSK" w:hAnsi="TH SarabunPSK" w:cs="TH SarabunPSK"/>
+          <w:color w:val="000000" w:themeColor="text1"/>
+          <w:sz w:val="32"/>
+          <w:szCs w:val="32"/>
+          <w:cs/>
+        </w:rPr>
+        <w:t>/</w:t>
+      </w:r>
+      <w:proofErr w:type="spellStart"/>
+      <w:r>
+        <w:rPr>
+          <w:rFonts w:ascii="TH SarabunPSK" w:hAnsi="TH SarabunPSK" w:cs="TH SarabunPSK"/>
+          <w:color w:val="000000" w:themeColor="text1"/>
+          <w:sz w:val="32"/>
+          <w:szCs w:val="32"/>
+          <w:cs/>
+        </w:rPr>
+        <w:t>ซับซ้อน</w:t>
+      </w:r>
+      <w:proofErr w:type="spellEnd"/>
+      <w:r>
+        <w:rPr>
+          <w:rFonts w:ascii="TH SarabunPSK" w:hAnsi="TH SarabunPSK" w:cs="TH SarabunPSK"/>
+          <w:color w:val="000000" w:themeColor="text1"/>
+          <w:sz w:val="32"/>
+          <w:szCs w:val="32"/>
+          <w:cs/>
+        </w:rPr>
+        <w:t>/</w:t>
+      </w:r>
+      <w:proofErr w:type="spellStart"/>
+      <w:r>
+        <w:rPr>
+          <w:rFonts w:ascii="TH SarabunPSK" w:hAnsi="TH SarabunPSK" w:cs="TH SarabunPSK"/>
+          <w:color w:val="000000" w:themeColor="text1"/>
+          <w:sz w:val="32"/>
+          <w:szCs w:val="32"/>
+          <w:cs/>
+        </w:rPr>
+        <w:t>มีพฤติกรรมเยอะ</w:t>
+      </w:r>
+      <w:proofErr w:type="spellEnd"/>
+    </w:p>
+    <w:p>
+      <w:pPr>
+        <w:pStyle w:val="BodyText3example"/>
+        <w:numPr>
+          <w:ilvl w:val="0"/>
+          <w:numId w:val="24"/>
+        </w:numPr>
+        <w:rPr>
+          <w:rFonts w:ascii="TH SarabunPSK" w:hAnsi="TH SarabunPSK" w:cs="TH SarabunPSK"/>
+          <w:color w:val="000000" w:themeColor="text1"/>
+          <w:sz w:val="32"/>
+          <w:szCs w:val="32"/>
+          <w:lang w:val="en-TH"/>
+        </w:rPr>
+      </w:pPr>
+      <w:r>
+        <w:rPr>
+          <w:rFonts w:ascii="TH SarabunPSK" w:hAnsi="TH SarabunPSK" w:cs="TH SarabunPSK"/>
+          <w:color w:val="000000" w:themeColor="text1"/>
+          <w:sz w:val="32"/>
+          <w:szCs w:val="32"/>
+          <w:lang w:val="en-TH"/>
+        </w:rPr>
+        <w:t xml:space="preserve">ATFD (Access To Foreign Data) </w:t>
+      </w:r>
+      <w:proofErr w:type="spellStart"/>
+      <w:r>
+        <w:rPr>
+          <w:rFonts w:ascii="TH SarabunPSK" w:hAnsi="TH SarabunPSK" w:cs="TH SarabunPSK"/>
+          <w:color w:val="000000" w:themeColor="text1"/>
+          <w:sz w:val="32"/>
+          <w:szCs w:val="32"/>
+          <w:cs/>
+        </w:rPr>
+        <w:t>ความหมาย</w:t>
+      </w:r>
+      <w:proofErr w:type="spellEnd"/>
+      <w:r>
+        <w:rPr>
+          <w:rFonts w:ascii="TH SarabunPSK" w:hAnsi="TH SarabunPSK" w:cs="TH SarabunPSK"/>
+          <w:color w:val="000000" w:themeColor="text1"/>
+          <w:sz w:val="32"/>
+          <w:szCs w:val="32"/>
+          <w:cs/>
+        </w:rPr>
+        <w:t xml:space="preserve">: </w:t>
+      </w:r>
+      <w:proofErr w:type="spellStart"/>
+      <w:r>
+        <w:rPr>
+          <w:rFonts w:ascii="TH SarabunPSK" w:hAnsi="TH SarabunPSK" w:cs="TH SarabunPSK"/>
+          <w:color w:val="000000" w:themeColor="text1"/>
+          <w:sz w:val="32"/>
+          <w:szCs w:val="32"/>
+          <w:cs/>
+        </w:rPr>
+        <w:t>จำนวนการเข้าถึงข้อมูลของคลาสอื่น</w:t>
+      </w:r>
+      <w:proofErr w:type="spellEnd"/>
+      <w:r>
+        <w:rPr>
+          <w:rFonts w:ascii="TH SarabunPSK" w:hAnsi="TH SarabunPSK" w:cs="TH SarabunPSK"/>
+          <w:color w:val="000000" w:themeColor="text1"/>
+          <w:sz w:val="32"/>
+          <w:szCs w:val="32"/>
+          <w:cs/>
+        </w:rPr>
+        <w:t xml:space="preserve"> </w:t>
+      </w:r>
+      <w:proofErr w:type="spellStart"/>
+      <w:r>
+        <w:rPr>
+          <w:rFonts w:ascii="TH SarabunPSK" w:hAnsi="TH SarabunPSK" w:cs="TH SarabunPSK"/>
+          <w:color w:val="000000" w:themeColor="text1"/>
+          <w:sz w:val="32"/>
+          <w:szCs w:val="32"/>
+          <w:cs/>
+        </w:rPr>
+        <w:t>เช่น</w:t>
+      </w:r>
+      <w:proofErr w:type="spellEnd"/>
+      <w:r>
+        <w:rPr>
+          <w:rFonts w:ascii="TH SarabunPSK" w:hAnsi="TH SarabunPSK" w:cs="TH SarabunPSK"/>
+          <w:color w:val="000000" w:themeColor="text1"/>
+          <w:sz w:val="32"/>
+          <w:szCs w:val="32"/>
+          <w:cs/>
+        </w:rPr>
+        <w:t xml:space="preserve"> </w:t>
+      </w:r>
+      <w:proofErr w:type="spellStart"/>
+      <w:r>
+        <w:rPr>
+          <w:rFonts w:ascii="TH SarabunPSK" w:hAnsi="TH SarabunPSK" w:cs="TH SarabunPSK"/>
+          <w:color w:val="000000" w:themeColor="text1"/>
+          <w:sz w:val="32"/>
+          <w:szCs w:val="32"/>
+          <w:cs/>
+        </w:rPr>
+        <w:t>เข้าถึงฟิลด์โดยตรงหรือผ่าน</w:t>
+      </w:r>
+      <w:proofErr w:type="spellEnd"/>
+      <w:r>
+        <w:rPr>
+          <w:rFonts w:ascii="TH SarabunPSK" w:hAnsi="TH SarabunPSK" w:cs="TH SarabunPSK"/>
+          <w:color w:val="000000" w:themeColor="text1"/>
+          <w:sz w:val="32"/>
+          <w:szCs w:val="32"/>
+          <w:cs/>
+        </w:rPr>
+        <w:t xml:space="preserve"> </w:t>
+      </w:r>
+      <w:r>
+        <w:rPr>
+          <w:rFonts w:ascii="TH SarabunPSK" w:hAnsi="TH SarabunPSK" w:cs="TH SarabunPSK"/>
+          <w:color w:val="000000" w:themeColor="text1"/>
+          <w:sz w:val="32"/>
+          <w:szCs w:val="32"/>
+          <w:lang w:val="en-TH"/>
+        </w:rPr>
+        <w:t xml:space="preserve">getter </w:t>
+      </w:r>
+      <w:proofErr w:type="spellStart"/>
+      <w:r>
+        <w:rPr>
+          <w:rFonts w:ascii="TH SarabunPSK" w:hAnsi="TH SarabunPSK" w:cs="TH SarabunPSK"/>
+          <w:color w:val="000000" w:themeColor="text1"/>
+          <w:sz w:val="32"/>
+          <w:szCs w:val="32"/>
+          <w:cs/>
+        </w:rPr>
+        <w:t>ของอ็อบเจ็กต์อื่น</w:t>
+      </w:r>
+      <w:proofErr w:type="spellEnd"/>
+      <w:r>
+        <w:rPr>
+          <w:rFonts w:ascii="TH SarabunPSK" w:hAnsi="TH SarabunPSK" w:cs="TH SarabunPSK"/>
+          <w:color w:val="000000" w:themeColor="text1"/>
+          <w:sz w:val="32"/>
+          <w:szCs w:val="32"/>
+          <w:cs/>
+        </w:rPr>
+        <w:t xml:space="preserve"> </w:t>
+      </w:r>
+      <w:proofErr w:type="spellStart"/>
+      <w:r>
+        <w:rPr>
+          <w:rFonts w:ascii="TH SarabunPSK" w:hAnsi="TH SarabunPSK" w:cs="TH SarabunPSK"/>
+          <w:color w:val="000000" w:themeColor="text1"/>
+          <w:sz w:val="32"/>
+          <w:szCs w:val="32"/>
+          <w:cs/>
+        </w:rPr>
+        <w:t>ตีความ</w:t>
+      </w:r>
+      <w:proofErr w:type="spellEnd"/>
+      <w:r>
+        <w:rPr>
+          <w:rFonts w:ascii="TH SarabunPSK" w:hAnsi="TH SarabunPSK" w:cs="TH SarabunPSK"/>
+          <w:color w:val="000000" w:themeColor="text1"/>
+          <w:sz w:val="32"/>
+          <w:szCs w:val="32"/>
+          <w:cs/>
+        </w:rPr>
+        <w:t xml:space="preserve">: </w:t>
+      </w:r>
+      <w:proofErr w:type="spellStart"/>
+      <w:r>
+        <w:rPr>
+          <w:rFonts w:ascii="TH SarabunPSK" w:hAnsi="TH SarabunPSK" w:cs="TH SarabunPSK"/>
+          <w:color w:val="000000" w:themeColor="text1"/>
+          <w:sz w:val="32"/>
+          <w:szCs w:val="32"/>
+          <w:cs/>
+        </w:rPr>
+        <w:t>ค่ายิ่งสูง</w:t>
+      </w:r>
+      <w:proofErr w:type="spellEnd"/>
+      <w:r>
+        <w:rPr>
+          <w:rFonts w:ascii="TH SarabunPSK" w:hAnsi="TH SarabunPSK" w:cs="TH SarabunPSK"/>
+          <w:color w:val="000000" w:themeColor="text1"/>
+          <w:sz w:val="32"/>
+          <w:szCs w:val="32"/>
+          <w:cs/>
+        </w:rPr>
+        <w:t xml:space="preserve"> = </w:t>
+      </w:r>
+      <w:proofErr w:type="spellStart"/>
+      <w:r>
+        <w:rPr>
+          <w:rFonts w:ascii="TH SarabunPSK" w:hAnsi="TH SarabunPSK" w:cs="TH SarabunPSK"/>
+          <w:color w:val="000000" w:themeColor="text1"/>
+          <w:sz w:val="32"/>
+          <w:szCs w:val="32"/>
+          <w:cs/>
+        </w:rPr>
+        <w:t>คลาสพึ่งพาข้อมูลภายนอกมาก</w:t>
+      </w:r>
+      <w:proofErr w:type="spellEnd"/>
+      <w:r>
+        <w:rPr>
+          <w:rFonts w:ascii="TH SarabunPSK" w:hAnsi="TH SarabunPSK" w:cs="TH SarabunPSK"/>
+          <w:color w:val="000000" w:themeColor="text1"/>
+          <w:sz w:val="32"/>
+          <w:szCs w:val="32"/>
+          <w:cs/>
+        </w:rPr>
+        <w:t xml:space="preserve"> </w:t>
+      </w:r>
+      <w:proofErr w:type="spellStart"/>
+      <w:r>
+        <w:rPr>
+          <w:rFonts w:ascii="TH SarabunPSK" w:hAnsi="TH SarabunPSK" w:cs="TH SarabunPSK"/>
+          <w:color w:val="000000" w:themeColor="text1"/>
+          <w:sz w:val="32"/>
+          <w:szCs w:val="32"/>
+          <w:cs/>
+        </w:rPr>
+        <w:t>มีแนวโน้มทำหน้าที่ควบคุมหลายอย่างเกินไป</w:t>
+      </w:r>
+      <w:proofErr w:type="spellEnd"/>
+    </w:p>
+    <w:p>
+      <w:pPr>
+        <w:pStyle w:val="BodyText3example"/>
+        <w:numPr>
+          <w:ilvl w:val="0"/>
+          <w:numId w:val="24"/>
+        </w:numPr>
+        <w:rPr>
+          <w:rFonts w:ascii="TH SarabunPSK" w:hAnsi="TH SarabunPSK" w:cs="TH SarabunPSK"/>
+          <w:color w:val="000000" w:themeColor="text1"/>
+          <w:sz w:val="32"/>
+          <w:szCs w:val="32"/>
+          <w:lang w:val="en-TH"/>
+        </w:rPr>
+      </w:pPr>
+      <w:r>
+        <w:rPr>
+          <w:rFonts w:ascii="TH SarabunPSK" w:hAnsi="TH SarabunPSK" w:cs="TH SarabunPSK"/>
+          <w:color w:val="000000" w:themeColor="text1"/>
+          <w:sz w:val="32"/>
+          <w:szCs w:val="32"/>
+          <w:lang w:val="en-TH"/>
+        </w:rPr>
+        <w:t xml:space="preserve">TCC (Tight Class Cohesion) </w:t>
+      </w:r>
+      <w:proofErr w:type="spellStart"/>
+      <w:r>
+        <w:rPr>
+          <w:rFonts w:ascii="TH SarabunPSK" w:hAnsi="TH SarabunPSK" w:cs="TH SarabunPSK"/>
+          <w:color w:val="000000" w:themeColor="text1"/>
+          <w:sz w:val="32"/>
+          <w:szCs w:val="32"/>
+          <w:cs/>
+        </w:rPr>
+        <w:t>ความหมาย</w:t>
+      </w:r>
+      <w:proofErr w:type="spellEnd"/>
+      <w:r>
+        <w:rPr>
+          <w:rFonts w:ascii="TH SarabunPSK" w:hAnsi="TH SarabunPSK" w:cs="TH SarabunPSK"/>
+          <w:color w:val="000000" w:themeColor="text1"/>
+          <w:sz w:val="32"/>
+          <w:szCs w:val="32"/>
+          <w:cs/>
+        </w:rPr>
+        <w:t xml:space="preserve">: </w:t>
+      </w:r>
+      <w:proofErr w:type="spellStart"/>
+      <w:r>
+        <w:rPr>
+          <w:rFonts w:ascii="TH SarabunPSK" w:hAnsi="TH SarabunPSK" w:cs="TH SarabunPSK"/>
+          <w:color w:val="000000" w:themeColor="text1"/>
+          <w:sz w:val="32"/>
+          <w:szCs w:val="32"/>
+          <w:cs/>
+        </w:rPr>
+        <w:t>สัดส่วนของคู่เมธอดภายในคลาสที่ใช้ฟิลด์ร่วมกัน</w:t>
+      </w:r>
+      <w:proofErr w:type="spellEnd"/>
+      <w:r>
+        <w:rPr>
+          <w:rFonts w:ascii="TH SarabunPSK" w:hAnsi="TH SarabunPSK" w:cs="TH SarabunPSK"/>
+          <w:color w:val="000000" w:themeColor="text1"/>
+          <w:sz w:val="32"/>
+          <w:szCs w:val="32"/>
+          <w:cs/>
+        </w:rPr>
+        <w:t xml:space="preserve"> </w:t>
+      </w:r>
+      <w:proofErr w:type="spellStart"/>
+      <w:r>
+        <w:rPr>
+          <w:rFonts w:ascii="TH SarabunPSK" w:hAnsi="TH SarabunPSK" w:cs="TH SarabunPSK"/>
+          <w:color w:val="000000" w:themeColor="text1"/>
+          <w:sz w:val="32"/>
+          <w:szCs w:val="32"/>
+          <w:cs/>
+        </w:rPr>
+        <w:t>ต่อจำนวนคู่เมธอดทั้งหมด</w:t>
+      </w:r>
+      <w:proofErr w:type="spellEnd"/>
+      <w:r>
+        <w:rPr>
+          <w:rFonts w:ascii="TH SarabunPSK" w:hAnsi="TH SarabunPSK" w:cs="TH SarabunPSK"/>
+          <w:color w:val="000000" w:themeColor="text1"/>
+          <w:sz w:val="32"/>
+          <w:szCs w:val="32"/>
+          <w:cs/>
+        </w:rPr>
+        <w:t xml:space="preserve"> </w:t>
+      </w:r>
+      <w:proofErr w:type="spellStart"/>
+      <w:r>
+        <w:rPr>
+          <w:rFonts w:ascii="TH SarabunPSK" w:hAnsi="TH SarabunPSK" w:cs="TH SarabunPSK"/>
+          <w:color w:val="000000" w:themeColor="text1"/>
+          <w:sz w:val="32"/>
+          <w:szCs w:val="32"/>
+          <w:cs/>
+        </w:rPr>
+        <w:t>ตีความ</w:t>
+      </w:r>
+      <w:proofErr w:type="spellEnd"/>
+      <w:r>
+        <w:rPr>
+          <w:rFonts w:ascii="TH SarabunPSK" w:hAnsi="TH SarabunPSK" w:cs="TH SarabunPSK"/>
+          <w:color w:val="000000" w:themeColor="text1"/>
+          <w:sz w:val="32"/>
+          <w:szCs w:val="32"/>
+          <w:cs/>
+        </w:rPr>
+        <w:t xml:space="preserve">: </w:t>
+      </w:r>
+      <w:proofErr w:type="spellStart"/>
+      <w:r>
+        <w:rPr>
+          <w:rFonts w:ascii="TH SarabunPSK" w:hAnsi="TH SarabunPSK" w:cs="TH SarabunPSK"/>
+          <w:color w:val="000000" w:themeColor="text1"/>
+          <w:sz w:val="32"/>
+          <w:szCs w:val="32"/>
+          <w:cs/>
+        </w:rPr>
+        <w:t>ค่าใกล้</w:t>
+      </w:r>
+      <w:proofErr w:type="spellEnd"/>
+      <w:r>
+        <w:rPr>
+          <w:rFonts w:ascii="TH SarabunPSK" w:hAnsi="TH SarabunPSK" w:cs="TH SarabunPSK"/>
+          <w:color w:val="000000" w:themeColor="text1"/>
+          <w:sz w:val="32"/>
+          <w:szCs w:val="32"/>
+          <w:cs/>
+        </w:rPr>
+        <w:t xml:space="preserve"> </w:t>
+      </w:r>
+      <w:r>
+        <w:rPr>
+          <w:rFonts w:ascii="TH SarabunPSK" w:hAnsi="TH SarabunPSK" w:cs="TH SarabunPSK"/>
+          <w:color w:val="000000" w:themeColor="text1"/>
+          <w:sz w:val="32"/>
+          <w:szCs w:val="32"/>
+          <w:lang w:val="en-TH"/>
+        </w:rPr>
+        <w:t xml:space="preserve">1 = cohesion </w:t>
+      </w:r>
+      <w:proofErr w:type="spellStart"/>
+      <w:r>
+        <w:rPr>
+          <w:rFonts w:ascii="TH SarabunPSK" w:hAnsi="TH SarabunPSK" w:cs="TH SarabunPSK"/>
+          <w:color w:val="000000" w:themeColor="text1"/>
+          <w:sz w:val="32"/>
+          <w:szCs w:val="32"/>
+          <w:cs/>
+        </w:rPr>
+        <w:t>สูง</w:t>
+      </w:r>
+      <w:proofErr w:type="spellEnd"/>
+      <w:r>
+        <w:rPr>
+          <w:rFonts w:ascii="TH SarabunPSK" w:hAnsi="TH SarabunPSK" w:cs="TH SarabunPSK"/>
+          <w:color w:val="000000" w:themeColor="text1"/>
+          <w:sz w:val="32"/>
+          <w:szCs w:val="32"/>
+          <w:cs/>
+        </w:rPr>
+        <w:t xml:space="preserve"> (</w:t>
+      </w:r>
+      <w:proofErr w:type="spellStart"/>
+      <w:r>
+        <w:rPr>
+          <w:rFonts w:ascii="TH SarabunPSK" w:hAnsi="TH SarabunPSK" w:cs="TH SarabunPSK"/>
+          <w:color w:val="000000" w:themeColor="text1"/>
+          <w:sz w:val="32"/>
+          <w:szCs w:val="32"/>
+          <w:cs/>
+        </w:rPr>
+        <w:t>เมธอดเกี่ยวข้องกันมาก</w:t>
+      </w:r>
+      <w:proofErr w:type="spellEnd"/>
+      <w:r>
+        <w:rPr>
+          <w:rFonts w:ascii="TH SarabunPSK" w:hAnsi="TH SarabunPSK" w:cs="TH SarabunPSK"/>
+          <w:color w:val="000000" w:themeColor="text1"/>
+          <w:sz w:val="32"/>
+          <w:szCs w:val="32"/>
+          <w:cs/>
+        </w:rPr>
+        <w:t>)</w:t>
+      </w:r>
+      <w:r>
+        <w:rPr>
+          <w:rFonts w:ascii="TH SarabunPSK" w:hAnsi="TH SarabunPSK" w:cs="TH SarabunPSK"/>
+          <w:color w:val="000000" w:themeColor="text1"/>
+          <w:sz w:val="32"/>
+          <w:szCs w:val="32"/>
+          <w:lang w:val="en-TH"/>
+        </w:rPr>
+        <w:t xml:space="preserve">, </w:t>
+      </w:r>
+      <w:proofErr w:type="spellStart"/>
+      <w:r>
+        <w:rPr>
+          <w:rFonts w:ascii="TH SarabunPSK" w:hAnsi="TH SarabunPSK" w:cs="TH SarabunPSK"/>
+          <w:color w:val="000000" w:themeColor="text1"/>
+          <w:sz w:val="32"/>
+          <w:szCs w:val="32"/>
+          <w:cs/>
+        </w:rPr>
+        <w:t>ค่าต่ำ</w:t>
+      </w:r>
+      <w:proofErr w:type="spellEnd"/>
+      <w:r>
+        <w:rPr>
+          <w:rFonts w:ascii="TH SarabunPSK" w:hAnsi="TH SarabunPSK" w:cs="TH SarabunPSK"/>
+          <w:color w:val="000000" w:themeColor="text1"/>
+          <w:sz w:val="32"/>
+          <w:szCs w:val="32"/>
+          <w:cs/>
+        </w:rPr>
+        <w:t xml:space="preserve"> = </w:t>
+      </w:r>
+      <w:r>
+        <w:rPr>
+          <w:rFonts w:ascii="TH SarabunPSK" w:hAnsi="TH SarabunPSK" w:cs="TH SarabunPSK"/>
+          <w:color w:val="000000" w:themeColor="text1"/>
+          <w:sz w:val="32"/>
+          <w:szCs w:val="32"/>
+          <w:lang w:val="en-TH"/>
+        </w:rPr>
+        <w:t xml:space="preserve">cohesion </w:t>
+      </w:r>
+      <w:proofErr w:type="spellStart"/>
+      <w:r>
+        <w:rPr>
+          <w:rFonts w:ascii="TH SarabunPSK" w:hAnsi="TH SarabunPSK" w:cs="TH SarabunPSK"/>
+          <w:color w:val="000000" w:themeColor="text1"/>
+          <w:sz w:val="32"/>
+          <w:szCs w:val="32"/>
+          <w:cs/>
+        </w:rPr>
+        <w:t>ต่ำ</w:t>
+      </w:r>
+      <w:proofErr w:type="spellEnd"/>
+      <w:r>
+        <w:rPr>
+          <w:rFonts w:ascii="TH SarabunPSK" w:hAnsi="TH SarabunPSK" w:cs="TH SarabunPSK"/>
+          <w:color w:val="000000" w:themeColor="text1"/>
+          <w:sz w:val="32"/>
+          <w:szCs w:val="32"/>
+          <w:cs/>
+        </w:rPr>
+        <w:t xml:space="preserve"> (</w:t>
+      </w:r>
+      <w:proofErr w:type="spellStart"/>
+      <w:r>
+        <w:rPr>
+          <w:rFonts w:ascii="TH SarabunPSK" w:hAnsi="TH SarabunPSK" w:cs="TH SarabunPSK"/>
+          <w:color w:val="000000" w:themeColor="text1"/>
+          <w:sz w:val="32"/>
+          <w:szCs w:val="32"/>
+          <w:cs/>
+        </w:rPr>
+        <w:t>เมธอดแยกส่วน</w:t>
+      </w:r>
+      <w:proofErr w:type="spellEnd"/>
+      <w:r>
+        <w:rPr>
+          <w:rFonts w:ascii="TH SarabunPSK" w:hAnsi="TH SarabunPSK" w:cs="TH SarabunPSK"/>
+          <w:color w:val="000000" w:themeColor="text1"/>
+          <w:sz w:val="32"/>
+          <w:szCs w:val="32"/>
+          <w:cs/>
+        </w:rPr>
+        <w:t xml:space="preserve"> </w:t>
+      </w:r>
+      <w:proofErr w:type="spellStart"/>
+      <w:r>
+        <w:rPr>
+          <w:rFonts w:ascii="TH SarabunPSK" w:hAnsi="TH SarabunPSK" w:cs="TH SarabunPSK"/>
+          <w:color w:val="000000" w:themeColor="text1"/>
+          <w:sz w:val="32"/>
+          <w:szCs w:val="32"/>
+          <w:cs/>
+        </w:rPr>
+        <w:t>ไม่สัมพันธ์กัน</w:t>
+      </w:r>
+      <w:proofErr w:type="spellEnd"/>
+      <w:r>
+        <w:rPr>
+          <w:rFonts w:ascii="TH SarabunPSK" w:hAnsi="TH SarabunPSK" w:cs="TH SarabunPSK"/>
+          <w:color w:val="000000" w:themeColor="text1"/>
+          <w:sz w:val="32"/>
+          <w:szCs w:val="32"/>
+          <w:cs/>
+        </w:rPr>
+        <w:t>)</w:t>
+      </w:r>
+    </w:p>
+    <w:p>
+      <w:pPr>
+        <w:pStyle w:val="BodyText3example"/>
+        <w:ind w:left="0"/>
+        <w:rPr>
+          <w:rFonts w:ascii="TH SarabunPSK" w:hAnsi="TH SarabunPSK" w:cs="TH SarabunPSK"/>
+          <w:color w:val="auto"/>
+          <w:sz w:val="32"/>
+          <w:szCs w:val="32"/>
+          <w:u w:val="single"/>
+          <w:lang w:bidi="th-TH"/>
+        </w:rPr>
+      </w:pPr>
+    </w:p>
+    <w:p>
+      <w:pPr>
+        <w:rPr>
+          <w:rFonts w:ascii="TH SarabunPSK" w:hAnsi="TH SarabunPSK" w:cs="TH SarabunPSK"/>
+          <w:b/>
+          <w:bCs/>
+          <w:sz w:val="32"/>
+          <w:szCs w:val="32"/>
+          <w:lang w:val="en-US"/>
+        </w:rPr>
+      </w:pPr>
+    </w:p>
+    <w:p>
+      <w:pPr>
+        <w:rPr>
+          <w:rFonts w:ascii="TH SarabunPSK" w:hAnsi="TH SarabunPSK" w:cs="TH SarabunPSK"/>
+          <w:b/>
+          <w:bCs/>
+          <w:sz w:val="32"/>
+          <w:szCs w:val="32"/>
+          <w:lang w:val="en-US"/>
+        </w:rPr>
+      </w:pPr>
+      <w:r>
+        <w:rPr>
+          <w:rFonts w:ascii="TH SarabunPSK" w:hAnsi="TH SarabunPSK" w:cs="TH SarabunPSK" w:hint="cs"/>
+          <w:b/>
+          <w:bCs/>
+          <w:sz w:val="32"/>
+          <w:szCs w:val="32"/>
+          <w:cs/>
+          <w:lang w:val="en-US"/>
+        </w:rPr>
+        <w:t xml:space="preserve">กิจกรรมที่ </w:t>
+      </w:r>
+      <w:r>
+        <w:rPr>
+          <w:rFonts w:ascii="TH SarabunPSK" w:hAnsi="TH SarabunPSK" w:cs="TH SarabunPSK"/>
+          <w:b/>
+          <w:bCs/>
+          <w:sz w:val="32"/>
+          <w:szCs w:val="32"/>
+          <w:lang w:val="en-US"/>
+        </w:rPr>
+        <w:t xml:space="preserve">12.2: </w:t>
+      </w:r>
+      <w:r>
+        <w:rPr>
+          <w:rFonts w:ascii="TH SarabunPSK" w:hAnsi="TH SarabunPSK" w:cs="TH SarabunPSK" w:hint="cs"/>
+          <w:b/>
+          <w:bCs/>
+          <w:sz w:val="32"/>
+          <w:szCs w:val="32"/>
+          <w:cs/>
+          <w:lang w:val="en-US"/>
+        </w:rPr>
+        <w:t xml:space="preserve">การวิเคราะห์ปัญหาในโค้ดด้วย </w:t>
+      </w:r>
+      <w:proofErr w:type="spellStart"/>
+      <w:r>
+        <w:rPr>
+          <w:rFonts w:ascii="TH SarabunPSK" w:hAnsi="TH SarabunPSK" w:cs="TH SarabunPSK"/>
+          <w:b/>
+          <w:bCs/>
+          <w:sz w:val="32"/>
+          <w:szCs w:val="32"/>
+          <w:lang w:val="en-US"/>
+        </w:rPr>
+        <w:t>Checkstyle</w:t>
+      </w:r>
+      <w:proofErr w:type="spellEnd"/>
+    </w:p>
+    <w:p>
+      <w:pPr>
+        <w:pStyle w:val="ListParagraph"/>
+        <w:numPr>
+          <w:ilvl w:val="0"/>
+          <w:numId w:val="22"/>
+        </w:numPr>
+        <w:rPr>
+          <w:rFonts w:ascii="TH SarabunPSK" w:hAnsi="TH SarabunPSK" w:cs="TH SarabunPSK"/>
+          <w:sz w:val="32"/>
+          <w:szCs w:val="32"/>
+        </w:rPr>
+      </w:pPr>
+      <w:r>
+        <w:rPr>
+          <w:rFonts w:ascii="TH SarabunPSK" w:hAnsi="TH SarabunPSK" w:cs="TH SarabunPSK" w:hint="cs"/>
+          <w:sz w:val="32"/>
+          <w:szCs w:val="32"/>
+          <w:cs/>
+        </w:rPr>
+        <w:lastRenderedPageBreak/>
+        <w:t>ติดตั้ง</w:t>
+      </w:r>
+      <w:r>
+        <w:rPr>
+          <w:rFonts w:ascii="TH SarabunPSK" w:hAnsi="TH SarabunPSK" w:cs="TH SarabunPSK"/>
+          <w:sz w:val="32"/>
+          <w:szCs w:val="32"/>
+          <w:lang w:val="en-US"/>
+        </w:rPr>
+        <w:t xml:space="preserve"> </w:t>
+      </w:r>
+      <w:proofErr w:type="spellStart"/>
+      <w:r>
+        <w:rPr>
+          <w:rFonts w:ascii="TH SarabunPSK" w:hAnsi="TH SarabunPSK" w:cs="TH SarabunPSK"/>
+          <w:sz w:val="32"/>
+          <w:szCs w:val="32"/>
+          <w:lang w:val="en-US"/>
+        </w:rPr>
+        <w:t>checkstyle</w:t>
+      </w:r>
+      <w:proofErr w:type="spellEnd"/>
+      <w:r>
+        <w:rPr>
+          <w:rFonts w:ascii="TH SarabunPSK" w:hAnsi="TH SarabunPSK" w:cs="TH SarabunPSK"/>
+          <w:sz w:val="32"/>
+          <w:szCs w:val="32"/>
+          <w:lang w:val="en-US"/>
+        </w:rPr>
+        <w:t xml:space="preserve"> plugin </w:t>
+      </w:r>
+      <w:r>
+        <w:rPr>
+          <w:rFonts w:ascii="TH SarabunPSK" w:hAnsi="TH SarabunPSK" w:cs="TH SarabunPSK" w:hint="cs"/>
+          <w:sz w:val="32"/>
+          <w:szCs w:val="32"/>
+          <w:cs/>
+          <w:lang w:val="en-US"/>
+        </w:rPr>
+        <w:t xml:space="preserve">ลงใน </w:t>
+      </w:r>
+      <w:r>
+        <w:rPr>
+          <w:rFonts w:ascii="TH SarabunPSK" w:hAnsi="TH SarabunPSK" w:cs="TH SarabunPSK"/>
+          <w:sz w:val="32"/>
+          <w:szCs w:val="32"/>
+          <w:lang w:val="en-US"/>
+        </w:rPr>
+        <w:t xml:space="preserve">Eclipse </w:t>
+      </w:r>
+      <w:r>
+        <w:rPr>
+          <w:rFonts w:ascii="TH SarabunPSK" w:hAnsi="TH SarabunPSK" w:cs="TH SarabunPSK" w:hint="cs"/>
+          <w:sz w:val="32"/>
+          <w:szCs w:val="32"/>
+          <w:cs/>
+          <w:lang w:val="en-US"/>
+        </w:rPr>
+        <w:t>ให้เรียบร้อย</w:t>
+      </w:r>
+    </w:p>
+    <w:p>
+      <w:pPr>
+        <w:pStyle w:val="ListParagraph"/>
+        <w:numPr>
+          <w:ilvl w:val="0"/>
+          <w:numId w:val="22"/>
+        </w:numPr>
+        <w:rPr>
+          <w:rFonts w:ascii="TH SarabunPSK" w:hAnsi="TH SarabunPSK" w:cs="TH SarabunPSK"/>
+          <w:b/>
+          <w:bCs/>
+          <w:sz w:val="32"/>
+          <w:szCs w:val="32"/>
+        </w:rPr>
+      </w:pPr>
+      <w:r>
+        <w:rPr>
+          <w:rFonts w:ascii="TH SarabunPSK" w:hAnsi="TH SarabunPSK" w:cs="TH SarabunPSK" w:hint="cs"/>
+          <w:sz w:val="32"/>
+          <w:szCs w:val="32"/>
+          <w:cs/>
+          <w:lang w:val="en-US"/>
+        </w:rPr>
+        <w:t xml:space="preserve">สร้าง </w:t>
+      </w:r>
+      <w:r>
+        <w:rPr>
+          <w:rFonts w:ascii="TH SarabunPSK" w:hAnsi="TH SarabunPSK" w:cs="TH SarabunPSK"/>
+          <w:sz w:val="32"/>
+          <w:szCs w:val="32"/>
+          <w:lang w:val="en-US"/>
+        </w:rPr>
+        <w:t xml:space="preserve">local repository </w:t>
+      </w:r>
+      <w:r>
+        <w:rPr>
+          <w:rFonts w:ascii="TH SarabunPSK" w:hAnsi="TH SarabunPSK" w:cs="TH SarabunPSK" w:hint="cs"/>
+          <w:sz w:val="32"/>
+          <w:szCs w:val="32"/>
+          <w:cs/>
+          <w:lang w:val="en-US"/>
+        </w:rPr>
+        <w:t xml:space="preserve">ของ </w:t>
+      </w:r>
+      <w:r>
+        <w:rPr>
+          <w:rFonts w:ascii="TH SarabunPSK" w:hAnsi="TH SarabunPSK" w:cs="TH SarabunPSK"/>
+          <w:sz w:val="32"/>
+          <w:szCs w:val="32"/>
+          <w:lang w:val="en-US"/>
+        </w:rPr>
+        <w:t xml:space="preserve">git </w:t>
+      </w:r>
+      <w:r>
+        <w:rPr>
+          <w:rFonts w:ascii="TH SarabunPSK" w:hAnsi="TH SarabunPSK" w:cs="TH SarabunPSK" w:hint="cs"/>
+          <w:sz w:val="32"/>
+          <w:szCs w:val="32"/>
+          <w:cs/>
+          <w:lang w:val="en-US"/>
+        </w:rPr>
+        <w:t xml:space="preserve">และตั้งค่าให้เรียบร้อย </w:t>
+      </w:r>
+      <w:r>
+        <w:rPr>
+          <w:rFonts w:ascii="TH SarabunPSK" w:hAnsi="TH SarabunPSK" w:cs="TH SarabunPSK"/>
+          <w:sz w:val="32"/>
+          <w:szCs w:val="32"/>
+          <w:lang w:val="en-US"/>
+        </w:rPr>
+        <w:t>Workspace ใ</w:t>
+      </w:r>
+      <w:proofErr w:type="spellStart"/>
+      <w:r>
+        <w:rPr>
+          <w:rFonts w:ascii="TH SarabunPSK" w:hAnsi="TH SarabunPSK" w:cs="TH SarabunPSK" w:hint="cs"/>
+          <w:sz w:val="32"/>
+          <w:szCs w:val="32"/>
+          <w:cs/>
+          <w:lang w:val="en-US"/>
+        </w:rPr>
+        <w:t>ห้</w:t>
+      </w:r>
+      <w:proofErr w:type="spellEnd"/>
+      <w:r>
+        <w:rPr>
+          <w:rFonts w:ascii="TH SarabunPSK" w:hAnsi="TH SarabunPSK" w:cs="TH SarabunPSK" w:hint="cs"/>
+          <w:sz w:val="32"/>
+          <w:szCs w:val="32"/>
+          <w:cs/>
+          <w:lang w:val="en-US"/>
+        </w:rPr>
+        <w:t>เรียบร้อย</w:t>
+      </w:r>
+    </w:p>
+    <w:p>
+      <w:pPr>
+        <w:pStyle w:val="ListParagraph"/>
+        <w:numPr>
+          <w:ilvl w:val="0"/>
+          <w:numId w:val="22"/>
+        </w:numPr>
+        <w:rPr>
+          <w:rFonts w:ascii="TH SarabunPSK" w:hAnsi="TH SarabunPSK" w:cs="TH SarabunPSK"/>
+          <w:b/>
+          <w:bCs/>
+          <w:sz w:val="32"/>
+          <w:szCs w:val="32"/>
+        </w:rPr>
+      </w:pPr>
+      <w:r>
+        <w:rPr>
+          <w:rFonts w:ascii="TH SarabunPSK" w:hAnsi="TH SarabunPSK" w:cs="TH SarabunPSK"/>
+          <w:sz w:val="32"/>
+          <w:szCs w:val="32"/>
+          <w:lang w:val="en-US"/>
+        </w:rPr>
+        <w:t xml:space="preserve">Clone </w:t>
+      </w:r>
+      <w:r>
+        <w:rPr>
+          <w:rFonts w:ascii="TH SarabunPSK" w:hAnsi="TH SarabunPSK" w:cs="TH SarabunPSK" w:hint="cs"/>
+          <w:sz w:val="32"/>
+          <w:szCs w:val="32"/>
+          <w:cs/>
+          <w:lang w:val="en-US"/>
+        </w:rPr>
+        <w:t xml:space="preserve">โค้ดตั้งต้นจาก </w:t>
+      </w:r>
+    </w:p>
+    <w:p>
+      <w:pPr>
+        <w:pStyle w:val="ListParagraph"/>
+        <w:rPr>
+          <w:rFonts w:ascii="TH SarabunPSK" w:hAnsi="TH SarabunPSK" w:cs="TH SarabunPSK"/>
+          <w:sz w:val="32"/>
+          <w:szCs w:val="32"/>
+        </w:rPr>
+      </w:pPr>
+      <w:hyperlink r:id="rId9" w:history="1">
+        <w:r>
+          <w:rPr>
+            <w:rStyle w:val="Hyperlink"/>
+            <w:rFonts w:ascii="TH SarabunPSK" w:hAnsi="TH SarabunPSK" w:cs="TH SarabunPSK"/>
+            <w:sz w:val="32"/>
+            <w:szCs w:val="32"/>
+          </w:rPr>
+          <w:t>https://github.com/ChitsuthaCSKKU/SQA/tree/</w:t>
+        </w:r>
+        <w:r>
+          <w:rPr>
+            <w:rStyle w:val="Hyperlink"/>
+            <w:rFonts w:ascii="TH SarabunPSK" w:hAnsi="TH SarabunPSK" w:cs="TH SarabunPSK"/>
+            <w:sz w:val="32"/>
+            <w:szCs w:val="32"/>
+            <w:cs/>
+          </w:rPr>
+          <w:t>2025/</w:t>
+        </w:r>
+        <w:r>
+          <w:rPr>
+            <w:rStyle w:val="Hyperlink"/>
+            <w:rFonts w:ascii="TH SarabunPSK" w:hAnsi="TH SarabunPSK" w:cs="TH SarabunPSK"/>
+            <w:sz w:val="32"/>
+            <w:szCs w:val="32"/>
+          </w:rPr>
+          <w:t>Assignment/Lab</w:t>
+        </w:r>
+        <w:r>
+          <w:rPr>
+            <w:rStyle w:val="Hyperlink"/>
+            <w:rFonts w:ascii="TH SarabunPSK" w:hAnsi="TH SarabunPSK" w:cs="TH SarabunPSK"/>
+            <w:sz w:val="32"/>
+            <w:szCs w:val="32"/>
+            <w:cs/>
+          </w:rPr>
+          <w:t>12</w:t>
+        </w:r>
+        <w:r>
+          <w:rPr>
+            <w:rStyle w:val="Hyperlink"/>
+            <w:rFonts w:ascii="TH SarabunPSK" w:hAnsi="TH SarabunPSK" w:cs="TH SarabunPSK"/>
+            <w:sz w:val="32"/>
+            <w:szCs w:val="32"/>
+          </w:rPr>
+          <w:t>_SoftwareMetrics</w:t>
+        </w:r>
+      </w:hyperlink>
+      <w:r>
+        <w:rPr>
+          <w:rFonts w:ascii="TH SarabunPSK" w:hAnsi="TH SarabunPSK" w:cs="TH SarabunPSK" w:hint="cs"/>
+          <w:sz w:val="32"/>
+          <w:szCs w:val="32"/>
+          <w:cs/>
+        </w:rPr>
+        <w:t xml:space="preserve"> </w:t>
+      </w:r>
+    </w:p>
+    <w:p>
+      <w:pPr>
+        <w:pStyle w:val="ListParagraph"/>
+        <w:numPr>
+          <w:ilvl w:val="0"/>
           <w:numId w:val="22"/>
         </w:numPr>
         <w:rPr>
@@ -1950,6 +3340,66 @@
         <w:pStyle w:val="BodyText3example"/>
         <w:ind w:left="0"/>
         <w:rPr>
+          <w:rFonts w:ascii="TH SarabunPSK" w:hAnsi="TH SarabunPSK" w:cs="TH SarabunPSK"/>
+          <w:b/>
+          <w:bCs/>
+          <w:color w:val="auto"/>
+          <w:sz w:val="32"/>
+          <w:szCs w:val="32"/>
+          <w:cs/>
+          <w:lang w:bidi="th-TH"/>
+        </w:rPr>
+      </w:pPr>
+      <w:r>
+        <w:rPr>
+          <w:rFonts w:ascii="TH SarabunPSK" w:hAnsi="TH SarabunPSK" w:cs="TH SarabunPSK"/>
+          <w:b/>
+          <w:bCs/>
+          <w:color w:val="auto"/>
+          <w:sz w:val="32"/>
+          <w:szCs w:val="32"/>
+          <w:lang w:bidi="th-TH"/>
+        </w:rPr>
+        <w:t>Q</w:t>
+      </w:r>
+      <w:r>
+        <w:rPr>
+          <w:rFonts w:ascii="TH SarabunPSK" w:hAnsi="TH SarabunPSK" w:cs="TH SarabunPSK"/>
+          <w:b/>
+          <w:bCs/>
+          <w:color w:val="auto"/>
+          <w:sz w:val="32"/>
+          <w:szCs w:val="32"/>
+          <w:lang w:bidi="th-TH"/>
+        </w:rPr>
+        <w:t>4</w:t>
+      </w:r>
+      <w:r>
+        <w:rPr>
+          <w:rFonts w:ascii="TH SarabunPSK" w:hAnsi="TH SarabunPSK" w:cs="TH SarabunPSK"/>
+          <w:b/>
+          <w:bCs/>
+          <w:color w:val="auto"/>
+          <w:sz w:val="32"/>
+          <w:szCs w:val="32"/>
+          <w:lang w:bidi="th-TH"/>
+        </w:rPr>
+        <w:t>:</w:t>
+      </w:r>
+      <w:r>
+        <w:rPr>
+          <w:rFonts w:ascii="TH SarabunPSK" w:hAnsi="TH SarabunPSK" w:cs="TH SarabunPSK"/>
+          <w:b/>
+          <w:bCs/>
+          <w:color w:val="auto"/>
+          <w:sz w:val="32"/>
+          <w:szCs w:val="32"/>
+          <w:lang w:bidi="th-TH"/>
+        </w:rPr>
+        <w:t xml:space="preserve"> </w:t>
+      </w:r>
+      <w:r>
+        <w:rPr>
           <w:rFonts w:ascii="TH SarabunPSK" w:hAnsi="TH SarabunPSK" w:cs="TH SarabunPSK" w:hint="cs"/>
           <w:b/>
           <w:bCs/>
@@ -1959,7 +3409,8 @@
           <w:cs/>
           <w:lang w:bidi="th-TH"/>
         </w:rPr>
-      </w:pPr>
+        <w:t>จงระบุปัญหาการเขียน</w:t>
+      </w:r>
       <w:r>
         <w:rPr>
           <w:rFonts w:ascii="TH SarabunPSK" w:hAnsi="TH SarabunPSK" w:cs="TH SarabunPSK"/>
@@ -1970,44 +3421,9 @@
           <w:szCs w:val="32"/>
           <w:lang w:bidi="th-TH"/>
         </w:rPr>
-        <w:t>Q</w:t>
-      </w:r>
-      <w:r>
-        <w:rPr>
-          <w:rFonts w:ascii="TH SarabunPSK" w:hAnsi="TH SarabunPSK" w:cs="TH SarabunPSK"/>
-          <w:b/>
-          <w:bCs/>
-          <w:color w:val="auto"/>
-          <w:sz w:val="32"/>
-          <w:szCs w:val="32"/>
-          <w:lang w:bidi="th-TH"/>
-        </w:rPr>
-        <w:t>4</w:t>
-      </w:r>
-      <w:r>
-        <w:rPr>
-          <w:rFonts w:ascii="TH SarabunPSK" w:hAnsi="TH SarabunPSK" w:cs="TH SarabunPSK"/>
-          <w:b/>
-          <w:bCs/>
-          <w:color w:val="auto"/>
-          <w:sz w:val="32"/>
-          <w:szCs w:val="32"/>
-          <w:lang w:bidi="th-TH"/>
-        </w:rPr>
-        <w:t>:</w:t>
-      </w:r>
-      <w:r>
-        <w:rPr>
-          <w:rFonts w:ascii="TH SarabunPSK" w:hAnsi="TH SarabunPSK" w:cs="TH SarabunPSK"/>
-          <w:b/>
-          <w:bCs/>
-          <w:color w:val="auto"/>
-          <w:sz w:val="32"/>
-          <w:szCs w:val="32"/>
-          <w:lang w:bidi="th-TH"/>
-        </w:rPr>
-        <w:t xml:space="preserve"> </w:t>
-      </w:r>
+        <w:t xml:space="preserve"> Code ท</w:t>
+      </w:r>
+      <w:proofErr w:type="spellStart"/>
       <w:r>
         <w:rPr>
           <w:rFonts w:ascii="TH SarabunPSK" w:hAnsi="TH SarabunPSK" w:cs="TH SarabunPSK" w:hint="cs"/>
@@ -2019,21 +3435,9 @@
           <w:cs/>
           <w:lang w:bidi="th-TH"/>
         </w:rPr>
-        <w:t>จงระบุปัญหาการเขียน</w:t>
-      </w:r>
-      <w:r>
-        <w:rPr>
-          <w:rFonts w:ascii="TH SarabunPSK" w:hAnsi="TH SarabunPSK" w:cs="TH SarabunPSK"/>
-          <w:b/>
-          <w:bCs/>
-          <w:color w:val="auto"/>
-          <w:sz w:val="32"/>
-          <w:szCs w:val="32"/>
-          <w:lang w:bidi="th-TH"/>
-        </w:rPr>
-        <w:t xml:space="preserve"> Code ท</w:t>
-      </w:r>
-      <w:proofErr w:type="spellStart"/>
+        <w:t>ี่</w:t>
+      </w:r>
+      <w:proofErr w:type="spellEnd"/>
       <w:r>
         <w:rPr>
           <w:rFonts w:ascii="TH SarabunPSK" w:hAnsi="TH SarabunPSK" w:cs="TH SarabunPSK" w:hint="cs"/>
@@ -2045,9 +3449,20 @@
           <w:cs/>
           <w:lang w:bidi="th-TH"/>
         </w:rPr>
-        <w:t>ี่</w:t>
-      </w:r>
-      <w:proofErr w:type="spellEnd"/>
+        <w:t xml:space="preserve">ไม่ตรงกับ </w:t>
+      </w:r>
+      <w:r>
+        <w:rPr>
+          <w:rFonts w:ascii="TH SarabunPSK" w:hAnsi="TH SarabunPSK" w:cs="TH SarabunPSK"/>
+          <w:b/>
+          <w:bCs/>
+          <w:color w:val="auto"/>
+          <w:sz w:val="32"/>
+          <w:szCs w:val="32"/>
+          <w:lang w:bidi="th-TH"/>
+        </w:rPr>
+        <w:t xml:space="preserve">Coding standard </w:t>
+      </w:r>
       <w:r>
         <w:rPr>
           <w:rFonts w:ascii="TH SarabunPSK" w:hAnsi="TH SarabunPSK" w:cs="TH SarabunPSK" w:hint="cs"/>
@@ -2059,7 +3474,7 @@
           <w:cs/>
           <w:lang w:bidi="th-TH"/>
         </w:rPr>
-        <w:t xml:space="preserve">ไม่ตรงกับ </w:t>
+        <w:t xml:space="preserve">ของ </w:t>
       </w:r>
       <w:r>
         <w:rPr>
@@ -2071,8 +3486,9 @@
           <w:szCs w:val="32"/>
           <w:lang w:bidi="th-TH"/>
         </w:rPr>
-        <w:t xml:space="preserve">Coding standard </w:t>
-      </w:r>
+        <w:t>Java ท</w:t>
+      </w:r>
+      <w:proofErr w:type="spellStart"/>
       <w:r>
         <w:rPr>
           <w:rFonts w:ascii="TH SarabunPSK" w:hAnsi="TH SarabunPSK" w:cs="TH SarabunPSK" w:hint="cs"/>
@@ -2084,21 +3500,9 @@
           <w:cs/>
           <w:lang w:bidi="th-TH"/>
         </w:rPr>
-        <w:t xml:space="preserve">ของ </w:t>
-      </w:r>
-      <w:r>
-        <w:rPr>
-          <w:rFonts w:ascii="TH SarabunPSK" w:hAnsi="TH SarabunPSK" w:cs="TH SarabunPSK"/>
-          <w:b/>
-          <w:bCs/>
-          <w:color w:val="auto"/>
-          <w:sz w:val="32"/>
-          <w:szCs w:val="32"/>
-          <w:lang w:bidi="th-TH"/>
-        </w:rPr>
-        <w:t>Java ท</w:t>
-      </w:r>
-      <w:proofErr w:type="spellStart"/>
+        <w:t>ี่</w:t>
+      </w:r>
+      <w:proofErr w:type="spellEnd"/>
       <w:r>
         <w:rPr>
           <w:rFonts w:ascii="TH SarabunPSK" w:hAnsi="TH SarabunPSK" w:cs="TH SarabunPSK" w:hint="cs"/>
@@ -2110,9 +3514,34 @@
           <w:cs/>
           <w:lang w:bidi="th-TH"/>
         </w:rPr>
-        <w:t>ี่</w:t>
+        <w:t xml:space="preserve"> </w:t>
+      </w:r>
+      <w:proofErr w:type="spellStart"/>
+      <w:r>
+        <w:rPr>
+          <w:rFonts w:ascii="TH SarabunPSK" w:hAnsi="TH SarabunPSK" w:cs="TH SarabunPSK"/>
+          <w:b/>
+          <w:bCs/>
+          <w:color w:val="auto"/>
+          <w:sz w:val="32"/>
+          <w:szCs w:val="32"/>
+          <w:lang w:bidi="th-TH"/>
+        </w:rPr>
+        <w:t>Checkstyle</w:t>
       </w:r>
       <w:proofErr w:type="spellEnd"/>
+      <w:r>
+        <w:rPr>
+          <w:rFonts w:ascii="TH SarabunPSK" w:hAnsi="TH SarabunPSK" w:cs="TH SarabunPSK"/>
+          <w:b/>
+          <w:bCs/>
+          <w:color w:val="auto"/>
+          <w:sz w:val="32"/>
+          <w:szCs w:val="32"/>
+          <w:lang w:bidi="th-TH"/>
+        </w:rPr>
+        <w:t xml:space="preserve"> </w:t>
+      </w:r>
       <w:r>
         <w:rPr>
           <w:rFonts w:ascii="TH SarabunPSK" w:hAnsi="TH SarabunPSK" w:cs="TH SarabunPSK" w:hint="cs"/>
@@ -2124,9 +3553,8 @@
           <w:cs/>
           <w:lang w:bidi="th-TH"/>
         </w:rPr>
-        <w:t xml:space="preserve"> </w:t>
-      </w:r>
-      <w:proofErr w:type="spellStart"/>
+        <w:t xml:space="preserve">ระบุมา </w:t>
+      </w:r>
       <w:r>
         <w:rPr>
           <w:rFonts w:ascii="TH SarabunPSK" w:hAnsi="TH SarabunPSK" w:cs="TH SarabunPSK"/>
@@ -2137,20 +3565,7 @@
           <w:szCs w:val="32"/>
           <w:lang w:bidi="th-TH"/>
         </w:rPr>
-        <w:t>Checkstyle</w:t>
-      </w:r>
-      <w:proofErr w:type="spellEnd"/>
-      <w:r>
-        <w:rPr>
-          <w:rFonts w:ascii="TH SarabunPSK" w:hAnsi="TH SarabunPSK" w:cs="TH SarabunPSK"/>
-          <w:b/>
-          <w:bCs/>
-          <w:color w:val="auto"/>
-          <w:sz w:val="32"/>
-          <w:szCs w:val="32"/>
-          <w:lang w:bidi="th-TH"/>
-        </w:rPr>
-        <w:t xml:space="preserve"> </w:t>
+        <w:t xml:space="preserve">3 </w:t>
       </w:r>
       <w:r>
         <w:rPr>
@@ -2163,7 +3578,7 @@
           <w:cs/>
           <w:lang w:bidi="th-TH"/>
         </w:rPr>
-        <w:t xml:space="preserve">ระบุมา </w:t>
+        <w:t xml:space="preserve">รายการ พร้อมคำอธิบายว่า </w:t>
       </w:r>
       <w:r>
         <w:rPr>
@@ -2175,7 +3590,7 @@
           <w:szCs w:val="32"/>
           <w:lang w:bidi="th-TH"/>
         </w:rPr>
-        <w:t xml:space="preserve">3 </w:t>
+        <w:t xml:space="preserve">Code </w:t>
       </w:r>
       <w:r>
         <w:rPr>
@@ -2188,7 +3603,7 @@
           <w:cs/>
           <w:lang w:bidi="th-TH"/>
         </w:rPr>
-        <w:t xml:space="preserve">รายการ พร้อมคำอธิบายว่า </w:t>
+        <w:t xml:space="preserve">ส่วนนี้ไม่สอดคล้องกับมาตรฐานอย่างไร </w:t>
       </w:r>
       <w:r>
         <w:rPr>
@@ -2200,7 +3615,7 @@
           <w:szCs w:val="32"/>
           <w:lang w:bidi="th-TH"/>
         </w:rPr>
-        <w:t xml:space="preserve">Code </w:t>
+        <w:t xml:space="preserve">(Capture </w:t>
       </w:r>
       <w:r>
         <w:rPr>
@@ -2213,9 +3628,39 @@
           <w:cs/>
           <w:lang w:bidi="th-TH"/>
         </w:rPr>
-        <w:t xml:space="preserve">ส่วนนี้ไม่สอดคล้องกับมาตรฐานอย่างไร </w:t>
-      </w:r>
-      <w:r>
+        <w:t>หน้าจอประกอบด้วย)</w:t>
+      </w:r>
+    </w:p>
+    <w:p>
+      <w:pPr>
+        <w:pStyle w:val="BodyText3example"/>
+        <w:ind w:left="0"/>
+        <w:rPr>
+          <w:rFonts w:ascii="TH SarabunPSK" w:hAnsi="TH SarabunPSK" w:cs="TH SarabunPSK"/>
+          <w:color w:val="auto"/>
+          <w:sz w:val="32"/>
+          <w:szCs w:val="32"/>
+          <w:u w:val="single"/>
+          <w:lang w:bidi="th-TH"/>
+        </w:rPr>
+      </w:pPr>
+      <w:r>
+        <w:rPr>
+          <w:rFonts w:ascii="TH SarabunPSK" w:hAnsi="TH SarabunPSK" w:cs="TH SarabunPSK" w:hint="cs"/>
+          <w:color w:val="auto"/>
+          <w:sz w:val="32"/>
+          <w:szCs w:val="32"/>
+          <w:u w:val="single"/>
+          <w:cs/>
+          <w:lang w:bidi="th-TH"/>
+        </w:rPr>
+        <w:t>ตอบ</w:t>
+      </w:r>
+    </w:p>
+    <w:p>
+      <w:pPr>
+        <w:pStyle w:val="BodyText3example"/>
+        <w:ind w:left="0"/>
         <w:rPr>
           <w:rFonts w:ascii="TH SarabunPSK" w:hAnsi="TH SarabunPSK" w:cs="TH SarabunPSK"/>
           <w:b/>
@@ -2225,7 +3670,1065 @@
           <w:szCs w:val="32"/>
           <w:lang w:bidi="th-TH"/>
         </w:rPr>
-        <w:t xml:space="preserve">(Capture </w:t>
+      </w:pPr>
+      <w:r>
+        <w:rPr>
+          <w:rFonts w:ascii="TH SarabunPSK" w:hAnsi="TH SarabunPSK" w:cs="TH SarabunPSK"/>
+          <w:b/>
+          <w:bCs/>
+          <w:noProof/>
+          <w:color w:val="auto"/>
+          <w:sz w:val="32"/>
+          <w:szCs w:val="32"/>
+          <w:lang w:bidi="th-TH"/>
+          <w14:ligatures w14:val="standardContextual"/>
+        </w:rPr>
+        <w:drawing>
+          <wp:inline distT="0" distB="0" distL="0" distR="0" wp14:anchorId="2319521C" wp14:editId="223A522B">
+            <wp:extent cx="5207000" cy="1016000"/>
+            <wp:effectExtent l="0" t="0" r="0" b="0"/>
+            <wp:docPr id="545252625" name="Picture 2" descr="A screen shot of a computer&#10;&#10;AI-generated content may be incorrect."/>
+            <wp:cNvGraphicFramePr>
+              <a:graphicFrameLocks xmlns:a="http://schemas.openxmlformats.org/drawingml/2006/main" noChangeAspect="1"/>
+            </wp:cNvGraphicFramePr>
+            <a:graphic xmlns:a="http://schemas.openxmlformats.org/drawingml/2006/main">
+              <a:graphicData uri="http://schemas.openxmlformats.org/drawingml/2006/picture">
+                <pic:pic xmlns:pic="http://schemas.openxmlformats.org/drawingml/2006/picture">
+                  <pic:nvPicPr>
+                    <pic:cNvPr id="545252625" name="Picture 2" descr="A screen shot of a computer&#10;&#10;AI-generated content may be incorrect."/>
+                    <pic:cNvPicPr/>
+                  </pic:nvPicPr>
+                  <pic:blipFill>
+                    <a:blip r:embed="rId10">
+                      <a:extLst>
+                        <a:ext uri="{28A0092B-C50C-407E-A947-70E740481C1C}">
+                          <a14:useLocalDpi xmlns:a14="http://schemas.microsoft.com/office/drawing/2010/main" val="0"/>
+                        </a:ext>
+                      </a:extLst>
+                    </a:blip>
+                    <a:stretch>
+                      <a:fillRect/>
+                    </a:stretch>
+                  </pic:blipFill>
+                  <pic:spPr>
+                    <a:xfrm>
+                      <a:off x="0" y="0"/>
+                      <a:ext cx="5207000" cy="1016000"/>
+                    </a:xfrm>
+                    <a:prstGeom prst="rect">
+                      <a:avLst/>
+                    </a:prstGeom>
+                  </pic:spPr>
+                </pic:pic>
+              </a:graphicData>
+            </a:graphic>
+          </wp:inline>
+        </w:drawing>
+      </w:r>
+    </w:p>
+    <w:p>
+      <w:pPr>
+        <w:shd w:val="clear" w:color="auto" w:fill="FFFFFF"/>
+        <w:spacing w:before="100" w:beforeAutospacing="1" w:after="100" w:afterAutospacing="1"/>
+        <w:rPr>
+          <w:rFonts w:ascii="Roboto" w:hAnsi="Roboto"/>
+          <w:color w:val="495057"/>
+          <w:spacing w:val="-1"/>
+          <w:sz w:val="23"/>
+          <w:szCs w:val="23"/>
+        </w:rPr>
+      </w:pPr>
+      <w:r>
+        <w:rPr>
+          <w:rFonts w:ascii="Roboto" w:hAnsi="Roboto"/>
+          <w:color w:val="495057"/>
+          <w:spacing w:val="-1"/>
+          <w:sz w:val="23"/>
+          <w:szCs w:val="23"/>
+        </w:rPr>
+        <w:t>1.</w:t>
+      </w:r>
+      <w:r>
+        <w:rPr>
+          <w:rFonts w:ascii="Roboto" w:hAnsi="Roboto"/>
+          <w:color w:val="495057"/>
+          <w:spacing w:val="-1"/>
+          <w:sz w:val="23"/>
+          <w:szCs w:val="23"/>
+        </w:rPr>
+        <w:t xml:space="preserve">JavadocType – </w:t>
+      </w:r>
+      <w:r>
+        <w:rPr>
+          <w:rFonts w:ascii="Roboto" w:hAnsi="Roboto" w:cs="Angsana New"/>
+          <w:color w:val="495057"/>
+          <w:spacing w:val="-1"/>
+          <w:sz w:val="23"/>
+          <w:szCs w:val="23"/>
+          <w:cs/>
+        </w:rPr>
+        <w:t xml:space="preserve">ขาด </w:t>
+      </w:r>
+      <w:r>
+        <w:rPr>
+          <w:rFonts w:ascii="Roboto" w:hAnsi="Roboto"/>
+          <w:color w:val="495057"/>
+          <w:spacing w:val="-1"/>
+          <w:sz w:val="23"/>
+          <w:szCs w:val="23"/>
+        </w:rPr>
+        <w:t xml:space="preserve">Javadoc </w:t>
+      </w:r>
+      <w:r>
+        <w:rPr>
+          <w:rFonts w:ascii="Roboto" w:hAnsi="Roboto" w:cs="Angsana New"/>
+          <w:color w:val="495057"/>
+          <w:spacing w:val="-1"/>
+          <w:sz w:val="23"/>
+          <w:szCs w:val="23"/>
+          <w:cs/>
+        </w:rPr>
+        <w:t>ของคลาสสาธารณะ</w:t>
+      </w:r>
+    </w:p>
+    <w:p>
+      <w:pPr>
+        <w:numPr>
+          <w:ilvl w:val="0"/>
+          <w:numId w:val="26"/>
+        </w:numPr>
+        <w:shd w:val="clear" w:color="auto" w:fill="FFFFFF"/>
+        <w:spacing w:before="100" w:beforeAutospacing="1" w:after="100" w:afterAutospacing="1"/>
+        <w:rPr>
+          <w:rFonts w:ascii="Roboto" w:hAnsi="Roboto"/>
+          <w:color w:val="495057"/>
+          <w:spacing w:val="-1"/>
+          <w:sz w:val="23"/>
+          <w:szCs w:val="23"/>
+        </w:rPr>
+      </w:pPr>
+      <w:r>
+        <w:rPr>
+          <w:rFonts w:ascii="Roboto" w:hAnsi="Roboto" w:cs="Angsana New"/>
+          <w:color w:val="495057"/>
+          <w:spacing w:val="-1"/>
+          <w:sz w:val="23"/>
+          <w:szCs w:val="23"/>
+          <w:cs/>
+        </w:rPr>
+        <w:t xml:space="preserve">ปัญหา: </w:t>
+      </w:r>
+      <w:r>
+        <w:rPr>
+          <w:rFonts w:ascii="Roboto" w:hAnsi="Roboto"/>
+          <w:color w:val="495057"/>
+          <w:spacing w:val="-1"/>
+          <w:sz w:val="23"/>
+          <w:szCs w:val="23"/>
+        </w:rPr>
+        <w:t xml:space="preserve">class Whiteboard </w:t>
+      </w:r>
+      <w:r>
+        <w:rPr>
+          <w:rFonts w:ascii="Roboto" w:hAnsi="Roboto" w:cs="Angsana New"/>
+          <w:color w:val="495057"/>
+          <w:spacing w:val="-1"/>
+          <w:sz w:val="23"/>
+          <w:szCs w:val="23"/>
+          <w:cs/>
+        </w:rPr>
+        <w:t xml:space="preserve">เป็น </w:t>
+      </w:r>
+      <w:r>
+        <w:rPr>
+          <w:rFonts w:ascii="Roboto" w:hAnsi="Roboto"/>
+          <w:color w:val="495057"/>
+          <w:spacing w:val="-1"/>
+          <w:sz w:val="23"/>
+          <w:szCs w:val="23"/>
+        </w:rPr>
+        <w:t xml:space="preserve">public </w:t>
+      </w:r>
+      <w:r>
+        <w:rPr>
+          <w:rFonts w:ascii="Roboto" w:hAnsi="Roboto" w:cs="Angsana New"/>
+          <w:color w:val="495057"/>
+          <w:spacing w:val="-1"/>
+          <w:sz w:val="23"/>
+          <w:szCs w:val="23"/>
+          <w:cs/>
+        </w:rPr>
+        <w:t xml:space="preserve">แต่ไม่มี </w:t>
+      </w:r>
+      <w:r>
+        <w:rPr>
+          <w:rFonts w:ascii="Roboto" w:hAnsi="Roboto"/>
+          <w:color w:val="495057"/>
+          <w:spacing w:val="-1"/>
+          <w:sz w:val="23"/>
+          <w:szCs w:val="23"/>
+        </w:rPr>
+        <w:t xml:space="preserve">Javadoc </w:t>
+      </w:r>
+      <w:r>
+        <w:rPr>
+          <w:rFonts w:ascii="Roboto" w:hAnsi="Roboto" w:cs="Angsana New"/>
+          <w:color w:val="495057"/>
+          <w:spacing w:val="-1"/>
+          <w:sz w:val="23"/>
+          <w:szCs w:val="23"/>
+          <w:cs/>
+        </w:rPr>
+        <w:t>อธิบายหน้าที่ของคลาส</w:t>
+      </w:r>
+    </w:p>
+    <w:p>
+      <w:pPr>
+        <w:numPr>
+          <w:ilvl w:val="0"/>
+          <w:numId w:val="26"/>
+        </w:numPr>
+        <w:shd w:val="clear" w:color="auto" w:fill="FFFFFF"/>
+        <w:spacing w:before="100" w:beforeAutospacing="1" w:after="100" w:afterAutospacing="1"/>
+        <w:rPr>
+          <w:rFonts w:ascii="Roboto" w:hAnsi="Roboto"/>
+          <w:color w:val="495057"/>
+          <w:spacing w:val="-1"/>
+          <w:sz w:val="23"/>
+          <w:szCs w:val="23"/>
+        </w:rPr>
+      </w:pPr>
+      <w:r>
+        <w:rPr>
+          <w:rFonts w:ascii="Roboto" w:hAnsi="Roboto" w:cs="Angsana New"/>
+          <w:color w:val="495057"/>
+          <w:spacing w:val="-1"/>
+          <w:sz w:val="23"/>
+          <w:szCs w:val="23"/>
+          <w:cs/>
+        </w:rPr>
+        <w:t xml:space="preserve">ทำไมไม่สอดคล้อง: มาตรฐานกำหนดให้ </w:t>
+      </w:r>
+      <w:r>
+        <w:rPr>
+          <w:rFonts w:ascii="Roboto" w:hAnsi="Roboto"/>
+          <w:color w:val="495057"/>
+          <w:spacing w:val="-1"/>
+          <w:sz w:val="23"/>
+          <w:szCs w:val="23"/>
+        </w:rPr>
+        <w:t xml:space="preserve">public class </w:t>
+      </w:r>
+      <w:r>
+        <w:rPr>
+          <w:rFonts w:ascii="Roboto" w:hAnsi="Roboto" w:cs="Angsana New"/>
+          <w:color w:val="495057"/>
+          <w:spacing w:val="-1"/>
+          <w:sz w:val="23"/>
+          <w:szCs w:val="23"/>
+          <w:cs/>
+        </w:rPr>
+        <w:t xml:space="preserve">ต้องมี </w:t>
+      </w:r>
+      <w:r>
+        <w:rPr>
+          <w:rFonts w:ascii="Roboto" w:hAnsi="Roboto"/>
+          <w:color w:val="495057"/>
+          <w:spacing w:val="-1"/>
+          <w:sz w:val="23"/>
+          <w:szCs w:val="23"/>
+        </w:rPr>
+        <w:t xml:space="preserve">Javadoc </w:t>
+      </w:r>
+      <w:r>
+        <w:rPr>
+          <w:rFonts w:ascii="Roboto" w:hAnsi="Roboto" w:cs="Angsana New"/>
+          <w:color w:val="495057"/>
+          <w:spacing w:val="-1"/>
+          <w:sz w:val="23"/>
+          <w:szCs w:val="23"/>
+          <w:cs/>
+        </w:rPr>
+        <w:t>เพื่ออธิบายวัตถุประสงค์และบริบทการใช้งาน</w:t>
+      </w:r>
+    </w:p>
+    <w:p>
+      <w:pPr>
+        <w:numPr>
+          <w:ilvl w:val="0"/>
+          <w:numId w:val="26"/>
+        </w:numPr>
+        <w:shd w:val="clear" w:color="auto" w:fill="FFFFFF"/>
+        <w:spacing w:before="100" w:beforeAutospacing="1" w:after="100" w:afterAutospacing="1"/>
+        <w:rPr>
+          <w:rFonts w:ascii="Roboto" w:hAnsi="Roboto"/>
+          <w:color w:val="495057"/>
+          <w:spacing w:val="-1"/>
+          <w:sz w:val="23"/>
+          <w:szCs w:val="23"/>
+        </w:rPr>
+      </w:pPr>
+      <w:r>
+        <w:rPr>
+          <w:rFonts w:ascii="Roboto" w:hAnsi="Roboto" w:cs="Angsana New"/>
+          <w:color w:val="495057"/>
+          <w:spacing w:val="-1"/>
+          <w:sz w:val="23"/>
+          <w:szCs w:val="23"/>
+          <w:cs/>
+        </w:rPr>
+        <w:t xml:space="preserve">แนวแก้: เพิ่ม </w:t>
+      </w:r>
+      <w:r>
+        <w:rPr>
+          <w:rFonts w:ascii="Roboto" w:hAnsi="Roboto"/>
+          <w:color w:val="495057"/>
+          <w:spacing w:val="-1"/>
+          <w:sz w:val="23"/>
+          <w:szCs w:val="23"/>
+        </w:rPr>
+        <w:t xml:space="preserve">Javadoc </w:t>
+      </w:r>
+      <w:r>
+        <w:rPr>
+          <w:rFonts w:ascii="Roboto" w:hAnsi="Roboto" w:cs="Angsana New"/>
+          <w:color w:val="495057"/>
+          <w:spacing w:val="-1"/>
+          <w:sz w:val="23"/>
+          <w:szCs w:val="23"/>
+          <w:cs/>
+        </w:rPr>
+        <w:t>เหนือประกาศคลาส /**</w:t>
+      </w:r>
+    </w:p>
+    <w:p>
+      <w:pPr>
+        <w:numPr>
+          <w:ilvl w:val="1"/>
+          <w:numId w:val="26"/>
+        </w:numPr>
+        <w:shd w:val="clear" w:color="auto" w:fill="FFFFFF"/>
+        <w:spacing w:before="100" w:beforeAutospacing="1" w:after="100" w:afterAutospacing="1"/>
+        <w:rPr>
+          <w:rFonts w:ascii="Roboto" w:hAnsi="Roboto"/>
+          <w:color w:val="495057"/>
+          <w:spacing w:val="-1"/>
+          <w:sz w:val="23"/>
+          <w:szCs w:val="23"/>
+        </w:rPr>
+      </w:pPr>
+      <w:r>
+        <w:rPr>
+          <w:rFonts w:ascii="Roboto" w:hAnsi="Roboto"/>
+          <w:color w:val="495057"/>
+          <w:spacing w:val="-1"/>
+          <w:sz w:val="23"/>
+          <w:szCs w:val="23"/>
+        </w:rPr>
+        <w:t>Entry point for whiteboard demo. */</w:t>
+      </w:r>
+    </w:p>
+    <w:p>
+      <w:pPr>
+        <w:shd w:val="clear" w:color="auto" w:fill="FFFFFF"/>
+        <w:spacing w:before="100" w:beforeAutospacing="1" w:after="100" w:afterAutospacing="1"/>
+        <w:rPr>
+          <w:rFonts w:ascii="Roboto" w:hAnsi="Roboto"/>
+          <w:color w:val="495057"/>
+          <w:spacing w:val="-1"/>
+          <w:sz w:val="23"/>
+          <w:szCs w:val="23"/>
+        </w:rPr>
+      </w:pPr>
+      <w:r>
+        <w:rPr>
+          <w:rFonts w:ascii="Roboto" w:hAnsi="Roboto"/>
+          <w:color w:val="495057"/>
+          <w:spacing w:val="-1"/>
+          <w:sz w:val="23"/>
+          <w:szCs w:val="23"/>
+        </w:rPr>
+        <w:t>2.</w:t>
+      </w:r>
+      <w:r>
+        <w:rPr>
+          <w:rFonts w:ascii="Roboto" w:hAnsi="Roboto"/>
+          <w:color w:val="495057"/>
+          <w:spacing w:val="-1"/>
+          <w:sz w:val="23"/>
+          <w:szCs w:val="23"/>
+        </w:rPr>
+        <w:t xml:space="preserve">JavadocMethod – </w:t>
+      </w:r>
+      <w:r>
+        <w:rPr>
+          <w:rFonts w:ascii="Roboto" w:hAnsi="Roboto" w:cs="Angsana New"/>
+          <w:color w:val="495057"/>
+          <w:spacing w:val="-1"/>
+          <w:sz w:val="23"/>
+          <w:szCs w:val="23"/>
+          <w:cs/>
+        </w:rPr>
+        <w:t xml:space="preserve">ขาด </w:t>
+      </w:r>
+      <w:r>
+        <w:rPr>
+          <w:rFonts w:ascii="Roboto" w:hAnsi="Roboto"/>
+          <w:color w:val="495057"/>
+          <w:spacing w:val="-1"/>
+          <w:sz w:val="23"/>
+          <w:szCs w:val="23"/>
+        </w:rPr>
+        <w:t xml:space="preserve">Javadoc </w:t>
+      </w:r>
+      <w:r>
+        <w:rPr>
+          <w:rFonts w:ascii="Roboto" w:hAnsi="Roboto" w:cs="Angsana New"/>
+          <w:color w:val="495057"/>
+          <w:spacing w:val="-1"/>
+          <w:sz w:val="23"/>
+          <w:szCs w:val="23"/>
+          <w:cs/>
+        </w:rPr>
+        <w:t>ของเมธอดสาธารณะและพารามิเตอร์</w:t>
+      </w:r>
+    </w:p>
+    <w:p>
+      <w:pPr>
+        <w:numPr>
+          <w:ilvl w:val="0"/>
+          <w:numId w:val="28"/>
+        </w:numPr>
+        <w:shd w:val="clear" w:color="auto" w:fill="FFFFFF"/>
+        <w:spacing w:before="100" w:beforeAutospacing="1" w:after="100" w:afterAutospacing="1"/>
+        <w:rPr>
+          <w:rFonts w:ascii="Roboto" w:hAnsi="Roboto"/>
+          <w:color w:val="495057"/>
+          <w:spacing w:val="-1"/>
+          <w:sz w:val="23"/>
+          <w:szCs w:val="23"/>
+        </w:rPr>
+      </w:pPr>
+      <w:r>
+        <w:rPr>
+          <w:rFonts w:ascii="Roboto" w:hAnsi="Roboto" w:cs="Angsana New"/>
+          <w:color w:val="495057"/>
+          <w:spacing w:val="-1"/>
+          <w:sz w:val="23"/>
+          <w:szCs w:val="23"/>
+          <w:cs/>
+        </w:rPr>
+        <w:t xml:space="preserve">ปัญหา: </w:t>
+      </w:r>
+      <w:r>
+        <w:rPr>
+          <w:rFonts w:ascii="Roboto" w:hAnsi="Roboto"/>
+          <w:color w:val="495057"/>
+          <w:spacing w:val="-1"/>
+          <w:sz w:val="23"/>
+          <w:szCs w:val="23"/>
+        </w:rPr>
+        <w:t xml:space="preserve">public static void main(String[] args) </w:t>
+      </w:r>
+      <w:r>
+        <w:rPr>
+          <w:rFonts w:ascii="Roboto" w:hAnsi="Roboto" w:cs="Angsana New"/>
+          <w:color w:val="495057"/>
+          <w:spacing w:val="-1"/>
+          <w:sz w:val="23"/>
+          <w:szCs w:val="23"/>
+          <w:cs/>
+        </w:rPr>
+        <w:t xml:space="preserve">ไม่มี </w:t>
+      </w:r>
+      <w:r>
+        <w:rPr>
+          <w:rFonts w:ascii="Roboto" w:hAnsi="Roboto"/>
+          <w:color w:val="495057"/>
+          <w:spacing w:val="-1"/>
+          <w:sz w:val="23"/>
+          <w:szCs w:val="23"/>
+        </w:rPr>
+        <w:t xml:space="preserve">Javadoc </w:t>
+      </w:r>
+      <w:r>
+        <w:rPr>
+          <w:rFonts w:ascii="Roboto" w:hAnsi="Roboto" w:cs="Angsana New"/>
+          <w:color w:val="495057"/>
+          <w:spacing w:val="-1"/>
+          <w:sz w:val="23"/>
+          <w:szCs w:val="23"/>
+          <w:cs/>
+        </w:rPr>
+        <w:t xml:space="preserve">และไม่อธิบายพารามิเตอร์ </w:t>
+      </w:r>
+      <w:r>
+        <w:rPr>
+          <w:rFonts w:ascii="Roboto" w:hAnsi="Roboto"/>
+          <w:color w:val="495057"/>
+          <w:spacing w:val="-1"/>
+          <w:sz w:val="23"/>
+          <w:szCs w:val="23"/>
+        </w:rPr>
+        <w:t>args</w:t>
+      </w:r>
+    </w:p>
+    <w:p>
+      <w:pPr>
+        <w:numPr>
+          <w:ilvl w:val="0"/>
+          <w:numId w:val="28"/>
+        </w:numPr>
+        <w:shd w:val="clear" w:color="auto" w:fill="FFFFFF"/>
+        <w:spacing w:before="100" w:beforeAutospacing="1" w:after="100" w:afterAutospacing="1"/>
+        <w:rPr>
+          <w:rFonts w:ascii="Roboto" w:hAnsi="Roboto"/>
+          <w:color w:val="495057"/>
+          <w:spacing w:val="-1"/>
+          <w:sz w:val="23"/>
+          <w:szCs w:val="23"/>
+        </w:rPr>
+      </w:pPr>
+      <w:r>
+        <w:rPr>
+          <w:rFonts w:ascii="Roboto" w:hAnsi="Roboto" w:cs="Angsana New"/>
+          <w:color w:val="495057"/>
+          <w:spacing w:val="-1"/>
+          <w:sz w:val="23"/>
+          <w:szCs w:val="23"/>
+          <w:cs/>
+        </w:rPr>
+        <w:t xml:space="preserve">ทำไมไม่สอดคล้อง: </w:t>
+      </w:r>
+      <w:r>
+        <w:rPr>
+          <w:rFonts w:ascii="Roboto" w:hAnsi="Roboto"/>
+          <w:color w:val="495057"/>
+          <w:spacing w:val="-1"/>
+          <w:sz w:val="23"/>
+          <w:szCs w:val="23"/>
+        </w:rPr>
+        <w:t xml:space="preserve">public methods </w:t>
+      </w:r>
+      <w:r>
+        <w:rPr>
+          <w:rFonts w:ascii="Roboto" w:hAnsi="Roboto" w:cs="Angsana New"/>
+          <w:color w:val="495057"/>
+          <w:spacing w:val="-1"/>
+          <w:sz w:val="23"/>
+          <w:szCs w:val="23"/>
+          <w:cs/>
+        </w:rPr>
+        <w:t xml:space="preserve">ต้องมี </w:t>
+      </w:r>
+      <w:r>
+        <w:rPr>
+          <w:rFonts w:ascii="Roboto" w:hAnsi="Roboto"/>
+          <w:color w:val="495057"/>
+          <w:spacing w:val="-1"/>
+          <w:sz w:val="23"/>
+          <w:szCs w:val="23"/>
+        </w:rPr>
+        <w:t xml:space="preserve">Javadoc </w:t>
+      </w:r>
+      <w:r>
+        <w:rPr>
+          <w:rFonts w:ascii="Roboto" w:hAnsi="Roboto" w:cs="Angsana New"/>
+          <w:color w:val="495057"/>
+          <w:spacing w:val="-1"/>
+          <w:sz w:val="23"/>
+          <w:szCs w:val="23"/>
+          <w:cs/>
+        </w:rPr>
+        <w:t xml:space="preserve">และระบุ </w:t>
+      </w:r>
+      <w:r>
+        <w:rPr>
+          <w:rFonts w:ascii="Roboto" w:hAnsi="Roboto"/>
+          <w:color w:val="495057"/>
+          <w:spacing w:val="-1"/>
+          <w:sz w:val="23"/>
+          <w:szCs w:val="23"/>
+        </w:rPr>
+        <w:t xml:space="preserve">@param </w:t>
+      </w:r>
+      <w:r>
+        <w:rPr>
+          <w:rFonts w:ascii="Roboto" w:hAnsi="Roboto" w:cs="Angsana New"/>
+          <w:color w:val="495057"/>
+          <w:spacing w:val="-1"/>
+          <w:sz w:val="23"/>
+          <w:szCs w:val="23"/>
+          <w:cs/>
+        </w:rPr>
+        <w:t>ให้ครบตามมาตรฐาน</w:t>
+      </w:r>
+    </w:p>
+    <w:p>
+      <w:pPr>
+        <w:numPr>
+          <w:ilvl w:val="0"/>
+          <w:numId w:val="28"/>
+        </w:numPr>
+        <w:shd w:val="clear" w:color="auto" w:fill="FFFFFF"/>
+        <w:spacing w:before="100" w:beforeAutospacing="1" w:after="100" w:afterAutospacing="1"/>
+        <w:rPr>
+          <w:rFonts w:ascii="Roboto" w:hAnsi="Roboto"/>
+          <w:color w:val="495057"/>
+          <w:spacing w:val="-1"/>
+          <w:sz w:val="23"/>
+          <w:szCs w:val="23"/>
+        </w:rPr>
+      </w:pPr>
+      <w:r>
+        <w:rPr>
+          <w:rFonts w:ascii="Roboto" w:hAnsi="Roboto" w:cs="Angsana New"/>
+          <w:color w:val="495057"/>
+          <w:spacing w:val="-1"/>
+          <w:sz w:val="23"/>
+          <w:szCs w:val="23"/>
+          <w:cs/>
+        </w:rPr>
+        <w:t>แนวแก้: /**</w:t>
+      </w:r>
+    </w:p>
+    <w:p>
+      <w:pPr>
+        <w:numPr>
+          <w:ilvl w:val="1"/>
+          <w:numId w:val="28"/>
+        </w:numPr>
+        <w:shd w:val="clear" w:color="auto" w:fill="FFFFFF"/>
+        <w:spacing w:before="100" w:beforeAutospacing="1" w:after="100" w:afterAutospacing="1"/>
+        <w:rPr>
+          <w:rFonts w:ascii="Roboto" w:hAnsi="Roboto"/>
+          <w:color w:val="495057"/>
+          <w:spacing w:val="-1"/>
+          <w:sz w:val="23"/>
+          <w:szCs w:val="23"/>
+        </w:rPr>
+      </w:pPr>
+      <w:r>
+        <w:rPr>
+          <w:rFonts w:ascii="Roboto" w:hAnsi="Roboto"/>
+          <w:color w:val="495057"/>
+          <w:spacing w:val="-1"/>
+          <w:sz w:val="23"/>
+          <w:szCs w:val="23"/>
+        </w:rPr>
+        <w:t>Application entry point.</w:t>
+      </w:r>
+    </w:p>
+    <w:p>
+      <w:pPr>
+        <w:numPr>
+          <w:ilvl w:val="1"/>
+          <w:numId w:val="28"/>
+        </w:numPr>
+        <w:shd w:val="clear" w:color="auto" w:fill="FFFFFF"/>
+        <w:spacing w:before="100" w:beforeAutospacing="1" w:after="100" w:afterAutospacing="1"/>
+        <w:rPr>
+          <w:rFonts w:ascii="Roboto" w:hAnsi="Roboto"/>
+          <w:color w:val="495057"/>
+          <w:spacing w:val="-1"/>
+          <w:sz w:val="23"/>
+          <w:szCs w:val="23"/>
+        </w:rPr>
+      </w:pPr>
+      <w:r>
+        <w:rPr>
+          <w:rFonts w:ascii="Roboto" w:hAnsi="Roboto"/>
+          <w:color w:val="495057"/>
+          <w:spacing w:val="-1"/>
+          <w:sz w:val="23"/>
+          <w:szCs w:val="23"/>
+        </w:rPr>
+        <w:t>@param args command-line arguments */</w:t>
+      </w:r>
+    </w:p>
+    <w:p>
+      <w:pPr>
+        <w:shd w:val="clear" w:color="auto" w:fill="FFFFFF"/>
+        <w:spacing w:before="100" w:beforeAutospacing="1" w:after="100" w:afterAutospacing="1"/>
+        <w:rPr>
+          <w:rFonts w:ascii="Roboto" w:hAnsi="Roboto"/>
+          <w:color w:val="495057"/>
+          <w:spacing w:val="-1"/>
+          <w:sz w:val="23"/>
+          <w:szCs w:val="23"/>
+        </w:rPr>
+      </w:pPr>
+      <w:r>
+        <w:rPr>
+          <w:rFonts w:ascii="Roboto" w:hAnsi="Roboto"/>
+          <w:noProof/>
+          <w:color w:val="495057"/>
+          <w:spacing w:val="-1"/>
+          <w:sz w:val="23"/>
+          <w:szCs w:val="23"/>
+          <w14:ligatures w14:val="standardContextual"/>
+        </w:rPr>
+        <w:lastRenderedPageBreak/>
+        <w:drawing>
+          <wp:inline distT="0" distB="0" distL="0" distR="0" wp14:anchorId="73BCB233" wp14:editId="6B041F09">
+            <wp:extent cx="5943600" cy="885190"/>
+            <wp:effectExtent l="0" t="0" r="0" b="3810"/>
+            <wp:docPr id="243941808" name="Picture 3" descr="A screenshot of a computer screen&#10;&#10;AI-generated content may be incorrect."/>
+            <wp:cNvGraphicFramePr>
+              <a:graphicFrameLocks xmlns:a="http://schemas.openxmlformats.org/drawingml/2006/main" noChangeAspect="1"/>
+            </wp:cNvGraphicFramePr>
+            <a:graphic xmlns:a="http://schemas.openxmlformats.org/drawingml/2006/main">
+              <a:graphicData uri="http://schemas.openxmlformats.org/drawingml/2006/picture">
+                <pic:pic xmlns:pic="http://schemas.openxmlformats.org/drawingml/2006/picture">
+                  <pic:nvPicPr>
+                    <pic:cNvPr id="243941808" name="Picture 3" descr="A screenshot of a computer screen&#10;&#10;AI-generated content may be incorrect."/>
+                    <pic:cNvPicPr/>
+                  </pic:nvPicPr>
+                  <pic:blipFill>
+                    <a:blip r:embed="rId11">
+                      <a:extLst>
+                        <a:ext uri="{28A0092B-C50C-407E-A947-70E740481C1C}">
+                          <a14:useLocalDpi xmlns:a14="http://schemas.microsoft.com/office/drawing/2010/main" val="0"/>
+                        </a:ext>
+                      </a:extLst>
+                    </a:blip>
+                    <a:stretch>
+                      <a:fillRect/>
+                    </a:stretch>
+                  </pic:blipFill>
+                  <pic:spPr>
+                    <a:xfrm>
+                      <a:off x="0" y="0"/>
+                      <a:ext cx="5943600" cy="885190"/>
+                    </a:xfrm>
+                    <a:prstGeom prst="rect">
+                      <a:avLst/>
+                    </a:prstGeom>
+                  </pic:spPr>
+                </pic:pic>
+              </a:graphicData>
+            </a:graphic>
+          </wp:inline>
+        </w:drawing>
+      </w:r>
+    </w:p>
+    <w:p>
+      <w:pPr>
+        <w:shd w:val="clear" w:color="auto" w:fill="FFFFFF"/>
+        <w:spacing w:before="100" w:beforeAutospacing="1" w:after="100" w:afterAutospacing="1"/>
+        <w:rPr>
+          <w:rFonts w:ascii="Roboto" w:hAnsi="Roboto"/>
+          <w:color w:val="495057"/>
+          <w:spacing w:val="-1"/>
+          <w:sz w:val="23"/>
+          <w:szCs w:val="23"/>
+        </w:rPr>
+      </w:pPr>
+      <w:r>
+        <w:rPr>
+          <w:rFonts w:ascii="Roboto" w:hAnsi="Roboto"/>
+          <w:color w:val="495057"/>
+          <w:spacing w:val="-1"/>
+          <w:sz w:val="23"/>
+          <w:szCs w:val="23"/>
+        </w:rPr>
+        <w:t>3.</w:t>
+      </w:r>
+      <w:r>
+        <w:rPr>
+          <w:rFonts w:ascii="Roboto" w:hAnsi="Roboto"/>
+          <w:color w:val="495057"/>
+          <w:spacing w:val="-1"/>
+          <w:sz w:val="23"/>
+          <w:szCs w:val="23"/>
+        </w:rPr>
+        <w:t xml:space="preserve">MissingJavadocMethod – </w:t>
+      </w:r>
+      <w:r>
+        <w:rPr>
+          <w:rFonts w:ascii="Roboto" w:hAnsi="Roboto" w:cs="Angsana New"/>
+          <w:color w:val="495057"/>
+          <w:spacing w:val="-1"/>
+          <w:sz w:val="23"/>
+          <w:szCs w:val="23"/>
+          <w:cs/>
+        </w:rPr>
+        <w:t>เมธอด/คอนสต</w:t>
+      </w:r>
+      <w:proofErr w:type="spellStart"/>
+      <w:r>
+        <w:rPr>
+          <w:rFonts w:ascii="Roboto" w:hAnsi="Roboto" w:cs="Angsana New"/>
+          <w:color w:val="495057"/>
+          <w:spacing w:val="-1"/>
+          <w:sz w:val="23"/>
+          <w:szCs w:val="23"/>
+          <w:cs/>
+        </w:rPr>
+        <w:t>รัคเต</w:t>
+      </w:r>
+      <w:proofErr w:type="spellEnd"/>
+      <w:r>
+        <w:rPr>
+          <w:rFonts w:ascii="Roboto" w:hAnsi="Roboto" w:cs="Angsana New"/>
+          <w:color w:val="495057"/>
+          <w:spacing w:val="-1"/>
+          <w:sz w:val="23"/>
+          <w:szCs w:val="23"/>
+          <w:cs/>
+        </w:rPr>
+        <w:t xml:space="preserve">อร์แบบ </w:t>
+      </w:r>
+      <w:r>
+        <w:rPr>
+          <w:rFonts w:ascii="Roboto" w:hAnsi="Roboto"/>
+          <w:color w:val="495057"/>
+          <w:spacing w:val="-1"/>
+          <w:sz w:val="23"/>
+          <w:szCs w:val="23"/>
+        </w:rPr>
+        <w:t xml:space="preserve">public/protected </w:t>
+      </w:r>
+      <w:r>
+        <w:rPr>
+          <w:rFonts w:ascii="Roboto" w:hAnsi="Roboto" w:cs="Angsana New"/>
+          <w:color w:val="495057"/>
+          <w:spacing w:val="-1"/>
+          <w:sz w:val="23"/>
+          <w:szCs w:val="23"/>
+          <w:cs/>
+        </w:rPr>
+        <w:t xml:space="preserve">ไม่มี </w:t>
+      </w:r>
+      <w:r>
+        <w:rPr>
+          <w:rFonts w:ascii="Roboto" w:hAnsi="Roboto"/>
+          <w:color w:val="495057"/>
+          <w:spacing w:val="-1"/>
+          <w:sz w:val="23"/>
+          <w:szCs w:val="23"/>
+        </w:rPr>
+        <w:t>Javadoc</w:t>
+      </w:r>
+    </w:p>
+    <w:p>
+      <w:pPr>
+        <w:numPr>
+          <w:ilvl w:val="0"/>
+          <w:numId w:val="30"/>
+        </w:numPr>
+        <w:shd w:val="clear" w:color="auto" w:fill="FFFFFF"/>
+        <w:spacing w:before="100" w:beforeAutospacing="1" w:after="100" w:afterAutospacing="1"/>
+        <w:rPr>
+          <w:rFonts w:ascii="Roboto" w:hAnsi="Roboto"/>
+          <w:color w:val="495057"/>
+          <w:spacing w:val="-1"/>
+          <w:sz w:val="23"/>
+          <w:szCs w:val="23"/>
+        </w:rPr>
+      </w:pPr>
+      <w:r>
+        <w:rPr>
+          <w:rFonts w:ascii="Roboto" w:hAnsi="Roboto" w:cs="Angsana New"/>
+          <w:color w:val="495057"/>
+          <w:spacing w:val="-1"/>
+          <w:sz w:val="23"/>
+          <w:szCs w:val="23"/>
+          <w:cs/>
+        </w:rPr>
+        <w:t xml:space="preserve">ตำแหน่ง: </w:t>
+      </w:r>
+      <w:r>
+        <w:rPr>
+          <w:rFonts w:ascii="Roboto" w:hAnsi="Roboto"/>
+          <w:color w:val="495057"/>
+          <w:spacing w:val="-1"/>
+          <w:sz w:val="23"/>
+          <w:szCs w:val="23"/>
+        </w:rPr>
+        <w:t>protected UserWhiteboard(String userId), public String getUserId(), public void addContent(String text), public String getContent(), public String toString()</w:t>
+      </w:r>
+    </w:p>
+    <w:p>
+      <w:pPr>
+        <w:numPr>
+          <w:ilvl w:val="0"/>
+          <w:numId w:val="30"/>
+        </w:numPr>
+        <w:shd w:val="clear" w:color="auto" w:fill="FFFFFF"/>
+        <w:spacing w:before="100" w:beforeAutospacing="1" w:after="100" w:afterAutospacing="1"/>
+        <w:rPr>
+          <w:rFonts w:ascii="Roboto" w:hAnsi="Roboto"/>
+          <w:color w:val="495057"/>
+          <w:spacing w:val="-1"/>
+          <w:sz w:val="23"/>
+          <w:szCs w:val="23"/>
+        </w:rPr>
+      </w:pPr>
+      <w:r>
+        <w:rPr>
+          <w:rFonts w:ascii="Roboto" w:hAnsi="Roboto" w:cs="Angsana New"/>
+          <w:color w:val="495057"/>
+          <w:spacing w:val="-1"/>
+          <w:sz w:val="23"/>
+          <w:szCs w:val="23"/>
+          <w:cs/>
+        </w:rPr>
+        <w:t xml:space="preserve">เหตุผล: มาตรฐานกำหนดให้ </w:t>
+      </w:r>
+      <w:r>
+        <w:rPr>
+          <w:rFonts w:ascii="Roboto" w:hAnsi="Roboto"/>
+          <w:color w:val="495057"/>
+          <w:spacing w:val="-1"/>
+          <w:sz w:val="23"/>
+          <w:szCs w:val="23"/>
+        </w:rPr>
+        <w:t xml:space="preserve">public/protected method </w:t>
+      </w:r>
+      <w:r>
+        <w:rPr>
+          <w:rFonts w:ascii="Roboto" w:hAnsi="Roboto" w:cs="Angsana New"/>
+          <w:color w:val="495057"/>
+          <w:spacing w:val="-1"/>
+          <w:sz w:val="23"/>
+          <w:szCs w:val="23"/>
+          <w:cs/>
+        </w:rPr>
+        <w:t xml:space="preserve">ต้องมี </w:t>
+      </w:r>
+      <w:r>
+        <w:rPr>
+          <w:rFonts w:ascii="Roboto" w:hAnsi="Roboto"/>
+          <w:color w:val="495057"/>
+          <w:spacing w:val="-1"/>
+          <w:sz w:val="23"/>
+          <w:szCs w:val="23"/>
+        </w:rPr>
+        <w:t xml:space="preserve">Javadoc </w:t>
+      </w:r>
+      <w:r>
+        <w:rPr>
+          <w:rFonts w:ascii="Roboto" w:hAnsi="Roboto" w:cs="Angsana New"/>
+          <w:color w:val="495057"/>
+          <w:spacing w:val="-1"/>
+          <w:sz w:val="23"/>
+          <w:szCs w:val="23"/>
+          <w:cs/>
+        </w:rPr>
+        <w:t xml:space="preserve">ระบุคำอธิบาย พร้อมแท็ก </w:t>
+      </w:r>
+      <w:r>
+        <w:rPr>
+          <w:rFonts w:ascii="Roboto" w:hAnsi="Roboto"/>
+          <w:color w:val="495057"/>
+          <w:spacing w:val="-1"/>
+          <w:sz w:val="23"/>
+          <w:szCs w:val="23"/>
+        </w:rPr>
+        <w:t xml:space="preserve">@param/@return/@since/@throws </w:t>
+      </w:r>
+      <w:r>
+        <w:rPr>
+          <w:rFonts w:ascii="Roboto" w:hAnsi="Roboto" w:cs="Angsana New"/>
+          <w:color w:val="495057"/>
+          <w:spacing w:val="-1"/>
+          <w:sz w:val="23"/>
+          <w:szCs w:val="23"/>
+          <w:cs/>
+        </w:rPr>
+        <w:t>ตามความเหมาะสม</w:t>
+      </w:r>
+    </w:p>
+    <w:p>
+      <w:pPr>
+        <w:numPr>
+          <w:ilvl w:val="0"/>
+          <w:numId w:val="30"/>
+        </w:numPr>
+        <w:shd w:val="clear" w:color="auto" w:fill="FFFFFF"/>
+        <w:spacing w:before="100" w:beforeAutospacing="1" w:after="100" w:afterAutospacing="1"/>
+        <w:rPr>
+          <w:rFonts w:ascii="Roboto" w:hAnsi="Roboto"/>
+          <w:color w:val="495057"/>
+          <w:spacing w:val="-1"/>
+          <w:sz w:val="23"/>
+          <w:szCs w:val="23"/>
+        </w:rPr>
+      </w:pPr>
+      <w:r>
+        <w:rPr>
+          <w:rFonts w:ascii="Roboto" w:hAnsi="Roboto" w:cs="Angsana New"/>
+          <w:color w:val="495057"/>
+          <w:spacing w:val="-1"/>
+          <w:sz w:val="23"/>
+          <w:szCs w:val="23"/>
+          <w:cs/>
+        </w:rPr>
+        <w:t xml:space="preserve">แนวแก้: ใส่ </w:t>
+      </w:r>
+      <w:r>
+        <w:rPr>
+          <w:rFonts w:ascii="Roboto" w:hAnsi="Roboto"/>
+          <w:color w:val="495057"/>
+          <w:spacing w:val="-1"/>
+          <w:sz w:val="23"/>
+          <w:szCs w:val="23"/>
+        </w:rPr>
+        <w:t xml:space="preserve">Javadoc </w:t>
+      </w:r>
+      <w:r>
+        <w:rPr>
+          <w:rFonts w:ascii="Roboto" w:hAnsi="Roboto" w:cs="Angsana New"/>
+          <w:color w:val="495057"/>
+          <w:spacing w:val="-1"/>
+          <w:sz w:val="23"/>
+          <w:szCs w:val="23"/>
+          <w:cs/>
+        </w:rPr>
+        <w:t>ให้แต่ละสมาชิก โดยอธิบายพฤติกรรม พารามิเตอร์ และค่าที่ส่งกลับ</w:t>
+      </w:r>
+    </w:p>
+    <w:p>
+      <w:pPr>
+        <w:pStyle w:val="BodyText3example"/>
+        <w:ind w:left="0"/>
+        <w:rPr>
+          <w:rFonts w:ascii="TH SarabunPSK" w:hAnsi="TH SarabunPSK" w:cs="TH SarabunPSK"/>
+          <w:b/>
+          <w:bCs/>
+          <w:color w:val="auto"/>
+          <w:sz w:val="32"/>
+          <w:szCs w:val="32"/>
+          <w:lang w:val="en-TH" w:bidi="th-TH"/>
+        </w:rPr>
+      </w:pPr>
+    </w:p>
+    <w:p>
+      <w:pPr>
+        <w:pStyle w:val="BodyText3example"/>
+        <w:ind w:left="0"/>
+        <w:rPr>
+          <w:rFonts w:ascii="TH SarabunPSK" w:hAnsi="TH SarabunPSK" w:cs="TH SarabunPSK"/>
+          <w:b/>
+          <w:bCs/>
+          <w:color w:val="auto"/>
+          <w:sz w:val="32"/>
+          <w:szCs w:val="32"/>
+          <w:lang w:bidi="th-TH"/>
+        </w:rPr>
+      </w:pPr>
+      <w:r>
+        <w:rPr>
+          <w:rFonts w:ascii="TH SarabunPSK" w:hAnsi="TH SarabunPSK" w:cs="TH SarabunPSK"/>
+          <w:b/>
+          <w:bCs/>
+          <w:color w:val="auto"/>
+          <w:sz w:val="32"/>
+          <w:szCs w:val="32"/>
+          <w:lang w:bidi="th-TH"/>
+        </w:rPr>
+        <w:t xml:space="preserve">Q5: </w:t>
       </w:r>
       <w:r>
         <w:rPr>
@@ -2238,39 +4741,9 @@
           <w:cs/>
           <w:lang w:bidi="th-TH"/>
         </w:rPr>
-        <w:t>หน้าจอประกอบด้วย)</w:t>
-      </w:r>
-    </w:p>
-    <w:p>
-      <w:pPr>
-        <w:pStyle w:val="BodyText3example"/>
-        <w:ind w:left="0"/>
-        <w:rPr>
-          <w:rFonts w:ascii="TH SarabunPSK" w:hAnsi="TH SarabunPSK" w:cs="TH SarabunPSK"/>
-          <w:color w:val="auto"/>
-          <w:sz w:val="32"/>
-          <w:szCs w:val="32"/>
-          <w:u w:val="single"/>
-          <w:lang w:bidi="th-TH"/>
-        </w:rPr>
-      </w:pPr>
-      <w:r>
-        <w:rPr>
-          <w:rFonts w:ascii="TH SarabunPSK" w:hAnsi="TH SarabunPSK" w:cs="TH SarabunPSK" w:hint="cs"/>
-          <w:color w:val="auto"/>
-          <w:sz w:val="32"/>
-          <w:szCs w:val="32"/>
-          <w:u w:val="single"/>
-          <w:cs/>
-          <w:lang w:bidi="th-TH"/>
-        </w:rPr>
-        <w:t>ตอบ</w:t>
-      </w:r>
-    </w:p>
-    <w:p>
-      <w:pPr>
-        <w:pStyle w:val="BodyText3example"/>
-        <w:ind w:left="0"/>
+        <w:t xml:space="preserve">จาก </w:t>
+      </w:r>
+      <w:r>
         <w:rPr>
           <w:rFonts w:ascii="TH SarabunPSK" w:hAnsi="TH SarabunPSK" w:cs="TH SarabunPSK"/>
           <w:b/>
@@ -2280,33 +4753,7 @@
           <w:szCs w:val="32"/>
           <w:lang w:bidi="th-TH"/>
         </w:rPr>
-      </w:pPr>
-    </w:p>
-    <w:p>
-      <w:pPr>
-        <w:pStyle w:val="BodyText3example"/>
-        <w:ind w:left="0"/>
-        <w:rPr>
-          <w:rFonts w:ascii="TH SarabunPSK" w:hAnsi="TH SarabunPSK" w:cs="TH SarabunPSK"/>
-          <w:b/>
-          <w:bCs/>
-          <w:color w:val="auto"/>
-          <w:sz w:val="32"/>
-          <w:szCs w:val="32"/>
-          <w:lang w:bidi="th-TH"/>
-        </w:rPr>
-      </w:pPr>
-      <w:r>
-        <w:rPr>
-          <w:rFonts w:ascii="TH SarabunPSK" w:hAnsi="TH SarabunPSK" w:cs="TH SarabunPSK"/>
-          <w:b/>
-          <w:bCs/>
-          <w:color w:val="auto"/>
-          <w:sz w:val="32"/>
-          <w:szCs w:val="32"/>
-          <w:lang w:bidi="th-TH"/>
-        </w:rPr>
-        <w:t xml:space="preserve">Q5: </w:t>
+        <w:t xml:space="preserve">Q4 </w:t>
       </w:r>
       <w:r>
         <w:rPr>
@@ -2319,7 +4766,7 @@
           <w:cs/>
           <w:lang w:bidi="th-TH"/>
         </w:rPr>
-        <w:t xml:space="preserve">จาก </w:t>
+        <w:t xml:space="preserve">หากต้องการแก้ไข </w:t>
       </w:r>
       <w:r>
         <w:rPr>
@@ -2331,7 +4778,7 @@
           <w:szCs w:val="32"/>
           <w:lang w:bidi="th-TH"/>
         </w:rPr>
-        <w:t xml:space="preserve">Q4 </w:t>
+        <w:t xml:space="preserve">Source code </w:t>
       </w:r>
       <w:r>
         <w:rPr>
@@ -2344,8 +4791,9 @@
           <w:cs/>
           <w:lang w:bidi="th-TH"/>
         </w:rPr>
-        <w:t xml:space="preserve">หากต้องการแก้ไข </w:t>
-      </w:r>
+        <w:t xml:space="preserve">เพื่อให้ผ่านมาตรฐานการเขียนโค้ดและการตรวจสอบโดย </w:t>
+      </w:r>
+      <w:proofErr w:type="spellStart"/>
       <w:r>
         <w:rPr>
           <w:rFonts w:ascii="TH SarabunPSK" w:hAnsi="TH SarabunPSK" w:cs="TH SarabunPSK"/>
@@ -2356,7 +4804,20 @@
           <w:szCs w:val="32"/>
           <w:lang w:bidi="th-TH"/>
         </w:rPr>
-        <w:t xml:space="preserve">Source code </w:t>
+        <w:t>Checkstyle</w:t>
+      </w:r>
+      <w:proofErr w:type="spellEnd"/>
+      <w:r>
+        <w:rPr>
+          <w:rFonts w:ascii="TH SarabunPSK" w:hAnsi="TH SarabunPSK" w:cs="TH SarabunPSK"/>
+          <w:b/>
+          <w:bCs/>
+          <w:color w:val="auto"/>
+          <w:sz w:val="32"/>
+          <w:szCs w:val="32"/>
+          <w:lang w:bidi="th-TH"/>
+        </w:rPr>
+        <w:t xml:space="preserve"> </w:t>
       </w:r>
       <w:r>
         <w:rPr>
@@ -2369,9 +4830,8 @@
           <w:cs/>
           <w:lang w:bidi="th-TH"/>
         </w:rPr>
-        <w:t xml:space="preserve">เพื่อให้ผ่านมาตรฐานการเขียนโค้ดและการตรวจสอบโดย </w:t>
-      </w:r>
-      <w:proofErr w:type="spellStart"/>
+        <w:t xml:space="preserve">จะต้องแก้ไข </w:t>
+      </w:r>
       <w:r>
         <w:rPr>
           <w:rFonts w:ascii="TH SarabunPSK" w:hAnsi="TH SarabunPSK" w:cs="TH SarabunPSK"/>
@@ -2382,20 +4842,7 @@
           <w:szCs w:val="32"/>
           <w:lang w:bidi="th-TH"/>
         </w:rPr>
-        <w:t>Checkstyle</w:t>
-      </w:r>
-      <w:proofErr w:type="spellEnd"/>
-      <w:r>
-        <w:rPr>
-          <w:rFonts w:ascii="TH SarabunPSK" w:hAnsi="TH SarabunPSK" w:cs="TH SarabunPSK"/>
-          <w:b/>
-          <w:bCs/>
-          <w:color w:val="auto"/>
-          <w:sz w:val="32"/>
-          <w:szCs w:val="32"/>
-          <w:lang w:bidi="th-TH"/>
-        </w:rPr>
-        <w:t xml:space="preserve"> </w:t>
+        <w:t xml:space="preserve">Code </w:t>
       </w:r>
       <w:r>
         <w:rPr>
@@ -2408,31 +4855,6 @@
           <w:cs/>
           <w:lang w:bidi="th-TH"/>
         </w:rPr>
-        <w:t xml:space="preserve">จะต้องแก้ไข </w:t>
-      </w:r>
-      <w:r>
-        <w:rPr>
-          <w:rFonts w:ascii="TH SarabunPSK" w:hAnsi="TH SarabunPSK" w:cs="TH SarabunPSK"/>
-          <w:b/>
-          <w:bCs/>
-          <w:color w:val="auto"/>
-          <w:sz w:val="32"/>
-          <w:szCs w:val="32"/>
-          <w:lang w:bidi="th-TH"/>
-        </w:rPr>
-        <w:t xml:space="preserve">Code </w:t>
-      </w:r>
-      <w:r>
-        <w:rPr>
-          <w:rFonts w:ascii="TH SarabunPSK" w:hAnsi="TH SarabunPSK" w:cs="TH SarabunPSK" w:hint="cs"/>
-          <w:b/>
-          <w:bCs/>
-          <w:color w:val="auto"/>
-          <w:sz w:val="32"/>
-          <w:szCs w:val="32"/>
-          <w:cs/>
-          <w:lang w:bidi="th-TH"/>
-        </w:rPr>
         <w:t>ในบรรทัดนั้น ๆ อย่างไร</w:t>
       </w:r>
     </w:p>
@@ -2465,18 +4887,1097 @@
     <w:p>
       <w:pPr>
         <w:pStyle w:val="BodyText3example"/>
+        <w:numPr>
+          <w:ilvl w:val="0"/>
+          <w:numId w:val="31"/>
+        </w:numPr>
+        <w:rPr>
+          <w:rFonts w:ascii="TH SarabunPSK" w:hAnsi="TH SarabunPSK" w:cs="TH SarabunPSK"/>
+          <w:color w:val="000000" w:themeColor="text1"/>
+          <w:sz w:val="32"/>
+          <w:szCs w:val="32"/>
+          <w:lang w:val="en-TH"/>
+        </w:rPr>
+      </w:pPr>
+      <w:r>
+        <w:rPr>
+          <w:rFonts w:ascii="TH SarabunPSK" w:hAnsi="TH SarabunPSK" w:cs="TH SarabunPSK"/>
+          <w:color w:val="000000" w:themeColor="text1"/>
+          <w:sz w:val="32"/>
+          <w:szCs w:val="32"/>
+          <w:lang w:val="en-TH"/>
+        </w:rPr>
+        <w:t>Whiteboard.java – JavadocType (</w:t>
+      </w:r>
+      <w:proofErr w:type="spellStart"/>
+      <w:r>
+        <w:rPr>
+          <w:rFonts w:ascii="TH SarabunPSK" w:hAnsi="TH SarabunPSK" w:cs="TH SarabunPSK"/>
+          <w:color w:val="000000" w:themeColor="text1"/>
+          <w:sz w:val="32"/>
+          <w:szCs w:val="32"/>
+          <w:cs/>
+        </w:rPr>
+        <w:t>ขาด</w:t>
+      </w:r>
+      <w:proofErr w:type="spellEnd"/>
+      <w:r>
+        <w:rPr>
+          <w:rFonts w:ascii="TH SarabunPSK" w:hAnsi="TH SarabunPSK" w:cs="TH SarabunPSK"/>
+          <w:color w:val="000000" w:themeColor="text1"/>
+          <w:sz w:val="32"/>
+          <w:szCs w:val="32"/>
+          <w:cs/>
+        </w:rPr>
+        <w:t xml:space="preserve"> </w:t>
+      </w:r>
+      <w:r>
+        <w:rPr>
+          <w:rFonts w:ascii="TH SarabunPSK" w:hAnsi="TH SarabunPSK" w:cs="TH SarabunPSK"/>
+          <w:color w:val="000000" w:themeColor="text1"/>
+          <w:sz w:val="32"/>
+          <w:szCs w:val="32"/>
+          <w:lang w:val="en-TH"/>
+        </w:rPr>
+        <w:t xml:space="preserve">Javadoc </w:t>
+      </w:r>
+      <w:proofErr w:type="spellStart"/>
+      <w:r>
+        <w:rPr>
+          <w:rFonts w:ascii="TH SarabunPSK" w:hAnsi="TH SarabunPSK" w:cs="TH SarabunPSK"/>
+          <w:color w:val="000000" w:themeColor="text1"/>
+          <w:sz w:val="32"/>
+          <w:szCs w:val="32"/>
+          <w:cs/>
+        </w:rPr>
+        <w:t>ของคลาสสาธารณะ</w:t>
+      </w:r>
+      <w:proofErr w:type="spellEnd"/>
+      <w:r>
+        <w:rPr>
+          <w:rFonts w:ascii="TH SarabunPSK" w:hAnsi="TH SarabunPSK" w:cs="TH SarabunPSK"/>
+          <w:color w:val="000000" w:themeColor="text1"/>
+          <w:sz w:val="32"/>
+          <w:szCs w:val="32"/>
+          <w:cs/>
+        </w:rPr>
+        <w:t xml:space="preserve">) </w:t>
+      </w:r>
+      <w:proofErr w:type="spellStart"/>
+      <w:r>
+        <w:rPr>
+          <w:rFonts w:ascii="TH SarabunPSK" w:hAnsi="TH SarabunPSK" w:cs="TH SarabunPSK"/>
+          <w:color w:val="000000" w:themeColor="text1"/>
+          <w:sz w:val="32"/>
+          <w:szCs w:val="32"/>
+          <w:cs/>
+        </w:rPr>
+        <w:t>ให้เพิ่มบรรทัด</w:t>
+      </w:r>
+      <w:proofErr w:type="spellEnd"/>
+      <w:r>
+        <w:rPr>
+          <w:rFonts w:ascii="TH SarabunPSK" w:hAnsi="TH SarabunPSK" w:cs="TH SarabunPSK"/>
+          <w:color w:val="000000" w:themeColor="text1"/>
+          <w:sz w:val="32"/>
+          <w:szCs w:val="32"/>
+          <w:cs/>
+        </w:rPr>
+        <w:t xml:space="preserve"> </w:t>
+      </w:r>
+      <w:r>
+        <w:rPr>
+          <w:rFonts w:ascii="TH SarabunPSK" w:hAnsi="TH SarabunPSK" w:cs="TH SarabunPSK"/>
+          <w:color w:val="000000" w:themeColor="text1"/>
+          <w:sz w:val="32"/>
+          <w:szCs w:val="32"/>
+          <w:lang w:val="en-TH"/>
+        </w:rPr>
+        <w:t xml:space="preserve">Javadoc </w:t>
+      </w:r>
+      <w:proofErr w:type="spellStart"/>
+      <w:r>
+        <w:rPr>
+          <w:rFonts w:ascii="TH SarabunPSK" w:hAnsi="TH SarabunPSK" w:cs="TH SarabunPSK"/>
+          <w:color w:val="000000" w:themeColor="text1"/>
+          <w:sz w:val="32"/>
+          <w:szCs w:val="32"/>
+          <w:cs/>
+        </w:rPr>
+        <w:t>เหนือประกาศคลาส</w:t>
+      </w:r>
+      <w:proofErr w:type="spellEnd"/>
+      <w:r>
+        <w:rPr>
+          <w:rFonts w:ascii="TH SarabunPSK" w:hAnsi="TH SarabunPSK" w:cs="TH SarabunPSK"/>
+          <w:color w:val="000000" w:themeColor="text1"/>
+          <w:sz w:val="32"/>
+          <w:szCs w:val="32"/>
+          <w:cs/>
+        </w:rPr>
+        <w:t xml:space="preserve"> </w:t>
+      </w:r>
+      <w:r>
+        <w:rPr>
+          <w:rFonts w:ascii="TH SarabunPSK" w:hAnsi="TH SarabunPSK" w:cs="TH SarabunPSK"/>
+          <w:color w:val="000000" w:themeColor="text1"/>
+          <w:sz w:val="32"/>
+          <w:szCs w:val="32"/>
+          <w:lang w:val="en-TH"/>
+        </w:rPr>
+        <w:t>Whiteboard</w:t>
+      </w:r>
+    </w:p>
+    <w:p>
+      <w:pPr>
+        <w:pStyle w:val="BodyText3example"/>
+        <w:rPr>
+          <w:rFonts w:ascii="TH SarabunPSK" w:hAnsi="TH SarabunPSK" w:cs="TH SarabunPSK"/>
+          <w:color w:val="000000" w:themeColor="text1"/>
+          <w:sz w:val="32"/>
+          <w:szCs w:val="32"/>
+          <w:lang w:val="en-TH"/>
+        </w:rPr>
+      </w:pPr>
+      <w:r>
+        <w:rPr>
+          <w:rFonts w:ascii="TH SarabunPSK" w:hAnsi="TH SarabunPSK" w:cs="TH SarabunPSK"/>
+          <w:color w:val="000000" w:themeColor="text1"/>
+          <w:sz w:val="32"/>
+          <w:szCs w:val="32"/>
+          <w:lang w:val="en-TH"/>
+        </w:rPr>
+        <w:t>/**</w:t>
+      </w:r>
+    </w:p>
+    <w:p>
+      <w:pPr>
+        <w:pStyle w:val="BodyText3example"/>
+        <w:numPr>
+          <w:ilvl w:val="0"/>
+          <w:numId w:val="32"/>
+        </w:numPr>
+        <w:rPr>
+          <w:rFonts w:ascii="TH SarabunPSK" w:hAnsi="TH SarabunPSK" w:cs="TH SarabunPSK"/>
+          <w:color w:val="000000" w:themeColor="text1"/>
+          <w:sz w:val="32"/>
+          <w:szCs w:val="32"/>
+          <w:lang w:val="en-TH"/>
+        </w:rPr>
+      </w:pPr>
+      <w:r>
+        <w:rPr>
+          <w:rFonts w:ascii="TH SarabunPSK" w:hAnsi="TH SarabunPSK" w:cs="TH SarabunPSK"/>
+          <w:color w:val="000000" w:themeColor="text1"/>
+          <w:sz w:val="32"/>
+          <w:szCs w:val="32"/>
+          <w:lang w:val="en-TH"/>
+        </w:rPr>
+        <w:t>Entry point for whiteboard demo. */ public class Whiteboard { ... }</w:t>
+      </w:r>
+    </w:p>
+    <w:p>
+      <w:pPr>
+        <w:pStyle w:val="BodyText3example"/>
+        <w:numPr>
+          <w:ilvl w:val="0"/>
+          <w:numId w:val="33"/>
+        </w:numPr>
+        <w:rPr>
+          <w:rFonts w:ascii="TH SarabunPSK" w:hAnsi="TH SarabunPSK" w:cs="TH SarabunPSK"/>
+          <w:color w:val="000000" w:themeColor="text1"/>
+          <w:sz w:val="32"/>
+          <w:szCs w:val="32"/>
+          <w:lang w:val="en-TH"/>
+        </w:rPr>
+      </w:pPr>
+      <w:r>
+        <w:rPr>
+          <w:rFonts w:ascii="TH SarabunPSK" w:hAnsi="TH SarabunPSK" w:cs="TH SarabunPSK"/>
+          <w:color w:val="000000" w:themeColor="text1"/>
+          <w:sz w:val="32"/>
+          <w:szCs w:val="32"/>
+          <w:lang w:val="en-TH"/>
+        </w:rPr>
+        <w:t>Whiteboard.java – JavadocMethod (</w:t>
+      </w:r>
+      <w:proofErr w:type="spellStart"/>
+      <w:r>
+        <w:rPr>
+          <w:rFonts w:ascii="TH SarabunPSK" w:hAnsi="TH SarabunPSK" w:cs="TH SarabunPSK"/>
+          <w:color w:val="000000" w:themeColor="text1"/>
+          <w:sz w:val="32"/>
+          <w:szCs w:val="32"/>
+          <w:cs/>
+        </w:rPr>
+        <w:t>ขาด</w:t>
+      </w:r>
+      <w:proofErr w:type="spellEnd"/>
+      <w:r>
+        <w:rPr>
+          <w:rFonts w:ascii="TH SarabunPSK" w:hAnsi="TH SarabunPSK" w:cs="TH SarabunPSK"/>
+          <w:color w:val="000000" w:themeColor="text1"/>
+          <w:sz w:val="32"/>
+          <w:szCs w:val="32"/>
+          <w:cs/>
+        </w:rPr>
+        <w:t xml:space="preserve"> </w:t>
+      </w:r>
+      <w:r>
+        <w:rPr>
+          <w:rFonts w:ascii="TH SarabunPSK" w:hAnsi="TH SarabunPSK" w:cs="TH SarabunPSK"/>
+          <w:color w:val="000000" w:themeColor="text1"/>
+          <w:sz w:val="32"/>
+          <w:szCs w:val="32"/>
+          <w:lang w:val="en-TH"/>
+        </w:rPr>
+        <w:t xml:space="preserve">Javadoc </w:t>
+      </w:r>
+      <w:proofErr w:type="spellStart"/>
+      <w:r>
+        <w:rPr>
+          <w:rFonts w:ascii="TH SarabunPSK" w:hAnsi="TH SarabunPSK" w:cs="TH SarabunPSK"/>
+          <w:color w:val="000000" w:themeColor="text1"/>
+          <w:sz w:val="32"/>
+          <w:szCs w:val="32"/>
+          <w:cs/>
+        </w:rPr>
+        <w:t>ของเมธอด</w:t>
+      </w:r>
+      <w:proofErr w:type="spellEnd"/>
+      <w:r>
+        <w:rPr>
+          <w:rFonts w:ascii="TH SarabunPSK" w:hAnsi="TH SarabunPSK" w:cs="TH SarabunPSK"/>
+          <w:color w:val="000000" w:themeColor="text1"/>
+          <w:sz w:val="32"/>
+          <w:szCs w:val="32"/>
+          <w:cs/>
+        </w:rPr>
+        <w:t xml:space="preserve"> </w:t>
+      </w:r>
+      <w:r>
+        <w:rPr>
+          <w:rFonts w:ascii="TH SarabunPSK" w:hAnsi="TH SarabunPSK" w:cs="TH SarabunPSK"/>
+          <w:color w:val="000000" w:themeColor="text1"/>
+          <w:sz w:val="32"/>
+          <w:szCs w:val="32"/>
+          <w:lang w:val="en-TH"/>
+        </w:rPr>
+        <w:t xml:space="preserve">main </w:t>
+      </w:r>
+      <w:proofErr w:type="spellStart"/>
+      <w:r>
+        <w:rPr>
+          <w:rFonts w:ascii="TH SarabunPSK" w:hAnsi="TH SarabunPSK" w:cs="TH SarabunPSK"/>
+          <w:color w:val="000000" w:themeColor="text1"/>
+          <w:sz w:val="32"/>
+          <w:szCs w:val="32"/>
+          <w:cs/>
+        </w:rPr>
+        <w:t>และ</w:t>
+      </w:r>
+      <w:proofErr w:type="spellEnd"/>
+      <w:r>
+        <w:rPr>
+          <w:rFonts w:ascii="TH SarabunPSK" w:hAnsi="TH SarabunPSK" w:cs="TH SarabunPSK"/>
+          <w:color w:val="000000" w:themeColor="text1"/>
+          <w:sz w:val="32"/>
+          <w:szCs w:val="32"/>
+          <w:cs/>
+        </w:rPr>
+        <w:t xml:space="preserve"> </w:t>
+      </w:r>
+      <w:r>
+        <w:rPr>
+          <w:rFonts w:ascii="TH SarabunPSK" w:hAnsi="TH SarabunPSK" w:cs="TH SarabunPSK"/>
+          <w:color w:val="000000" w:themeColor="text1"/>
+          <w:sz w:val="32"/>
+          <w:szCs w:val="32"/>
+          <w:lang w:val="en-TH"/>
+        </w:rPr>
+        <w:t xml:space="preserve">@param) </w:t>
+      </w:r>
+      <w:proofErr w:type="spellStart"/>
+      <w:r>
+        <w:rPr>
+          <w:rFonts w:ascii="TH SarabunPSK" w:hAnsi="TH SarabunPSK" w:cs="TH SarabunPSK"/>
+          <w:color w:val="000000" w:themeColor="text1"/>
+          <w:sz w:val="32"/>
+          <w:szCs w:val="32"/>
+          <w:cs/>
+        </w:rPr>
+        <w:t>ให้เพิ่มบรรทัด</w:t>
+      </w:r>
+      <w:proofErr w:type="spellEnd"/>
+      <w:r>
+        <w:rPr>
+          <w:rFonts w:ascii="TH SarabunPSK" w:hAnsi="TH SarabunPSK" w:cs="TH SarabunPSK"/>
+          <w:color w:val="000000" w:themeColor="text1"/>
+          <w:sz w:val="32"/>
+          <w:szCs w:val="32"/>
+          <w:cs/>
+        </w:rPr>
+        <w:t xml:space="preserve"> </w:t>
+      </w:r>
+      <w:r>
+        <w:rPr>
+          <w:rFonts w:ascii="TH SarabunPSK" w:hAnsi="TH SarabunPSK" w:cs="TH SarabunPSK"/>
+          <w:color w:val="000000" w:themeColor="text1"/>
+          <w:sz w:val="32"/>
+          <w:szCs w:val="32"/>
+          <w:lang w:val="en-TH"/>
+        </w:rPr>
+        <w:t xml:space="preserve">Javadoc </w:t>
+      </w:r>
+      <w:proofErr w:type="spellStart"/>
+      <w:r>
+        <w:rPr>
+          <w:rFonts w:ascii="TH SarabunPSK" w:hAnsi="TH SarabunPSK" w:cs="TH SarabunPSK"/>
+          <w:color w:val="000000" w:themeColor="text1"/>
+          <w:sz w:val="32"/>
+          <w:szCs w:val="32"/>
+          <w:cs/>
+        </w:rPr>
+        <w:t>เหนือเมธอด</w:t>
+      </w:r>
+      <w:proofErr w:type="spellEnd"/>
+      <w:r>
+        <w:rPr>
+          <w:rFonts w:ascii="TH SarabunPSK" w:hAnsi="TH SarabunPSK" w:cs="TH SarabunPSK"/>
+          <w:color w:val="000000" w:themeColor="text1"/>
+          <w:sz w:val="32"/>
+          <w:szCs w:val="32"/>
+          <w:cs/>
+        </w:rPr>
+        <w:t xml:space="preserve"> </w:t>
+      </w:r>
+      <w:r>
+        <w:rPr>
+          <w:rFonts w:ascii="TH SarabunPSK" w:hAnsi="TH SarabunPSK" w:cs="TH SarabunPSK"/>
+          <w:color w:val="000000" w:themeColor="text1"/>
+          <w:sz w:val="32"/>
+          <w:szCs w:val="32"/>
+          <w:lang w:val="en-TH"/>
+        </w:rPr>
+        <w:t>main</w:t>
+      </w:r>
+    </w:p>
+    <w:p>
+      <w:pPr>
+        <w:pStyle w:val="BodyText3example"/>
+        <w:rPr>
+          <w:rFonts w:ascii="TH SarabunPSK" w:hAnsi="TH SarabunPSK" w:cs="TH SarabunPSK"/>
+          <w:color w:val="000000" w:themeColor="text1"/>
+          <w:sz w:val="32"/>
+          <w:szCs w:val="32"/>
+          <w:lang w:val="en-TH"/>
+        </w:rPr>
+      </w:pPr>
+      <w:r>
+        <w:rPr>
+          <w:rFonts w:ascii="TH SarabunPSK" w:hAnsi="TH SarabunPSK" w:cs="TH SarabunPSK"/>
+          <w:color w:val="000000" w:themeColor="text1"/>
+          <w:sz w:val="32"/>
+          <w:szCs w:val="32"/>
+          <w:lang w:val="en-TH"/>
+        </w:rPr>
+        <w:t>/**</w:t>
+      </w:r>
+    </w:p>
+    <w:p>
+      <w:pPr>
+        <w:pStyle w:val="BodyText3example"/>
+        <w:numPr>
+          <w:ilvl w:val="0"/>
+          <w:numId w:val="34"/>
+        </w:numPr>
+        <w:rPr>
+          <w:rFonts w:ascii="TH SarabunPSK" w:hAnsi="TH SarabunPSK" w:cs="TH SarabunPSK"/>
+          <w:color w:val="000000" w:themeColor="text1"/>
+          <w:sz w:val="32"/>
+          <w:szCs w:val="32"/>
+          <w:lang w:val="en-TH"/>
+        </w:rPr>
+      </w:pPr>
+      <w:r>
+        <w:rPr>
+          <w:rFonts w:ascii="TH SarabunPSK" w:hAnsi="TH SarabunPSK" w:cs="TH SarabunPSK"/>
+          <w:color w:val="000000" w:themeColor="text1"/>
+          <w:sz w:val="32"/>
+          <w:szCs w:val="32"/>
+          <w:lang w:val="en-TH"/>
+        </w:rPr>
+        <w:t>Application entry point.</w:t>
+      </w:r>
+    </w:p>
+    <w:p>
+      <w:pPr>
+        <w:pStyle w:val="BodyText3example"/>
+        <w:numPr>
+          <w:ilvl w:val="0"/>
+          <w:numId w:val="34"/>
+        </w:numPr>
+        <w:rPr>
+          <w:rFonts w:ascii="TH SarabunPSK" w:hAnsi="TH SarabunPSK" w:cs="TH SarabunPSK"/>
+          <w:color w:val="000000" w:themeColor="text1"/>
+          <w:sz w:val="32"/>
+          <w:szCs w:val="32"/>
+          <w:lang w:val="en-TH"/>
+        </w:rPr>
+      </w:pPr>
+      <w:r>
+        <w:rPr>
+          <w:rFonts w:ascii="TH SarabunPSK" w:hAnsi="TH SarabunPSK" w:cs="TH SarabunPSK"/>
+          <w:color w:val="000000" w:themeColor="text1"/>
+          <w:sz w:val="32"/>
+          <w:szCs w:val="32"/>
+          <w:lang w:val="en-TH"/>
+        </w:rPr>
+        <w:t>@param args command-line arguments */ public static void main(String[] args) { ... }</w:t>
+      </w:r>
+    </w:p>
+    <w:p>
+      <w:pPr>
+        <w:pStyle w:val="BodyText3example"/>
+        <w:numPr>
+          <w:ilvl w:val="0"/>
+          <w:numId w:val="35"/>
+        </w:numPr>
+        <w:rPr>
+          <w:rFonts w:ascii="TH SarabunPSK" w:hAnsi="TH SarabunPSK" w:cs="TH SarabunPSK"/>
+          <w:color w:val="000000" w:themeColor="text1"/>
+          <w:sz w:val="32"/>
+          <w:szCs w:val="32"/>
+          <w:lang w:val="en-TH"/>
+        </w:rPr>
+      </w:pPr>
+      <w:r>
+        <w:rPr>
+          <w:rFonts w:ascii="TH SarabunPSK" w:hAnsi="TH SarabunPSK" w:cs="TH SarabunPSK"/>
+          <w:color w:val="000000" w:themeColor="text1"/>
+          <w:sz w:val="32"/>
+          <w:szCs w:val="32"/>
+          <w:lang w:val="en-TH"/>
+        </w:rPr>
+        <w:t>UserWhiteboard.java – MissingJavadocMethod (</w:t>
+      </w:r>
+      <w:proofErr w:type="spellStart"/>
+      <w:r>
+        <w:rPr>
+          <w:rFonts w:ascii="TH SarabunPSK" w:hAnsi="TH SarabunPSK" w:cs="TH SarabunPSK"/>
+          <w:color w:val="000000" w:themeColor="text1"/>
+          <w:sz w:val="32"/>
+          <w:szCs w:val="32"/>
+          <w:cs/>
+        </w:rPr>
+        <w:t>เมธอด</w:t>
+      </w:r>
+      <w:proofErr w:type="spellEnd"/>
+      <w:r>
+        <w:rPr>
+          <w:rFonts w:ascii="TH SarabunPSK" w:hAnsi="TH SarabunPSK" w:cs="TH SarabunPSK"/>
+          <w:color w:val="000000" w:themeColor="text1"/>
+          <w:sz w:val="32"/>
+          <w:szCs w:val="32"/>
+          <w:cs/>
+        </w:rPr>
+        <w:t>/</w:t>
+      </w:r>
+      <w:proofErr w:type="spellStart"/>
+      <w:r>
+        <w:rPr>
+          <w:rFonts w:ascii="TH SarabunPSK" w:hAnsi="TH SarabunPSK" w:cs="TH SarabunPSK"/>
+          <w:color w:val="000000" w:themeColor="text1"/>
+          <w:sz w:val="32"/>
+          <w:szCs w:val="32"/>
+          <w:cs/>
+        </w:rPr>
+        <w:t>คอนสตรัคเตอร์แบบ</w:t>
+      </w:r>
+      <w:proofErr w:type="spellEnd"/>
+      <w:r>
+        <w:rPr>
+          <w:rFonts w:ascii="TH SarabunPSK" w:hAnsi="TH SarabunPSK" w:cs="TH SarabunPSK"/>
+          <w:color w:val="000000" w:themeColor="text1"/>
+          <w:sz w:val="32"/>
+          <w:szCs w:val="32"/>
+          <w:cs/>
+        </w:rPr>
+        <w:t xml:space="preserve"> </w:t>
+      </w:r>
+      <w:r>
+        <w:rPr>
+          <w:rFonts w:ascii="TH SarabunPSK" w:hAnsi="TH SarabunPSK" w:cs="TH SarabunPSK"/>
+          <w:color w:val="000000" w:themeColor="text1"/>
+          <w:sz w:val="32"/>
+          <w:szCs w:val="32"/>
+          <w:lang w:val="en-TH"/>
+        </w:rPr>
+        <w:t xml:space="preserve">public/protected </w:t>
+      </w:r>
+      <w:proofErr w:type="spellStart"/>
+      <w:r>
+        <w:rPr>
+          <w:rFonts w:ascii="TH SarabunPSK" w:hAnsi="TH SarabunPSK" w:cs="TH SarabunPSK"/>
+          <w:color w:val="000000" w:themeColor="text1"/>
+          <w:sz w:val="32"/>
+          <w:szCs w:val="32"/>
+          <w:cs/>
+        </w:rPr>
+        <w:t>ไม่มี</w:t>
+      </w:r>
+      <w:proofErr w:type="spellEnd"/>
+      <w:r>
+        <w:rPr>
+          <w:rFonts w:ascii="TH SarabunPSK" w:hAnsi="TH SarabunPSK" w:cs="TH SarabunPSK"/>
+          <w:color w:val="000000" w:themeColor="text1"/>
+          <w:sz w:val="32"/>
+          <w:szCs w:val="32"/>
+          <w:cs/>
+        </w:rPr>
+        <w:t xml:space="preserve"> </w:t>
+      </w:r>
+      <w:r>
+        <w:rPr>
+          <w:rFonts w:ascii="TH SarabunPSK" w:hAnsi="TH SarabunPSK" w:cs="TH SarabunPSK"/>
+          <w:color w:val="000000" w:themeColor="text1"/>
+          <w:sz w:val="32"/>
+          <w:szCs w:val="32"/>
+          <w:lang w:val="en-TH"/>
+        </w:rPr>
+        <w:t xml:space="preserve">Javadoc) </w:t>
+      </w:r>
+      <w:proofErr w:type="spellStart"/>
+      <w:r>
+        <w:rPr>
+          <w:rFonts w:ascii="TH SarabunPSK" w:hAnsi="TH SarabunPSK" w:cs="TH SarabunPSK"/>
+          <w:color w:val="000000" w:themeColor="text1"/>
+          <w:sz w:val="32"/>
+          <w:szCs w:val="32"/>
+          <w:cs/>
+        </w:rPr>
+        <w:t>ให้เพิ่มบรรทัด</w:t>
+      </w:r>
+      <w:proofErr w:type="spellEnd"/>
+      <w:r>
+        <w:rPr>
+          <w:rFonts w:ascii="TH SarabunPSK" w:hAnsi="TH SarabunPSK" w:cs="TH SarabunPSK"/>
+          <w:color w:val="000000" w:themeColor="text1"/>
+          <w:sz w:val="32"/>
+          <w:szCs w:val="32"/>
+          <w:cs/>
+        </w:rPr>
+        <w:t xml:space="preserve"> </w:t>
+      </w:r>
+      <w:r>
+        <w:rPr>
+          <w:rFonts w:ascii="TH SarabunPSK" w:hAnsi="TH SarabunPSK" w:cs="TH SarabunPSK"/>
+          <w:color w:val="000000" w:themeColor="text1"/>
+          <w:sz w:val="32"/>
+          <w:szCs w:val="32"/>
+          <w:lang w:val="en-TH"/>
+        </w:rPr>
+        <w:t xml:space="preserve">Javadoc </w:t>
+      </w:r>
+      <w:proofErr w:type="spellStart"/>
+      <w:r>
+        <w:rPr>
+          <w:rFonts w:ascii="TH SarabunPSK" w:hAnsi="TH SarabunPSK" w:cs="TH SarabunPSK"/>
+          <w:color w:val="000000" w:themeColor="text1"/>
+          <w:sz w:val="32"/>
+          <w:szCs w:val="32"/>
+          <w:cs/>
+        </w:rPr>
+        <w:t>เหนือสมาชิกที่ระบุ</w:t>
+      </w:r>
+      <w:proofErr w:type="spellEnd"/>
+    </w:p>
+    <w:p>
+      <w:pPr>
+        <w:pStyle w:val="BodyText3example"/>
+        <w:rPr>
+          <w:rFonts w:ascii="TH SarabunPSK" w:hAnsi="TH SarabunPSK" w:cs="TH SarabunPSK"/>
+          <w:color w:val="000000" w:themeColor="text1"/>
+          <w:sz w:val="32"/>
+          <w:szCs w:val="32"/>
+          <w:lang w:val="en-TH"/>
+        </w:rPr>
+      </w:pPr>
+      <w:proofErr w:type="spellStart"/>
+      <w:r>
+        <w:rPr>
+          <w:rFonts w:ascii="TH SarabunPSK" w:hAnsi="TH SarabunPSK" w:cs="TH SarabunPSK"/>
+          <w:color w:val="000000" w:themeColor="text1"/>
+          <w:sz w:val="32"/>
+          <w:szCs w:val="32"/>
+          <w:cs/>
+        </w:rPr>
+        <w:t>สำหรับคอนสตรัคเตอร์</w:t>
+      </w:r>
+      <w:proofErr w:type="spellEnd"/>
+      <w:r>
+        <w:rPr>
+          <w:rFonts w:ascii="TH SarabunPSK" w:hAnsi="TH SarabunPSK" w:cs="TH SarabunPSK"/>
+          <w:color w:val="000000" w:themeColor="text1"/>
+          <w:sz w:val="32"/>
+          <w:szCs w:val="32"/>
+          <w:cs/>
+        </w:rPr>
+        <w:t xml:space="preserve"> /**</w:t>
+      </w:r>
+    </w:p>
+    <w:p>
+      <w:pPr>
+        <w:pStyle w:val="BodyText3example"/>
+        <w:numPr>
+          <w:ilvl w:val="0"/>
+          <w:numId w:val="36"/>
+        </w:numPr>
+        <w:rPr>
+          <w:rFonts w:ascii="TH SarabunPSK" w:hAnsi="TH SarabunPSK" w:cs="TH SarabunPSK"/>
+          <w:color w:val="000000" w:themeColor="text1"/>
+          <w:sz w:val="32"/>
+          <w:szCs w:val="32"/>
+          <w:lang w:val="en-TH"/>
+        </w:rPr>
+      </w:pPr>
+      <w:r>
+        <w:rPr>
+          <w:rFonts w:ascii="TH SarabunPSK" w:hAnsi="TH SarabunPSK" w:cs="TH SarabunPSK"/>
+          <w:color w:val="000000" w:themeColor="text1"/>
+          <w:sz w:val="32"/>
+          <w:szCs w:val="32"/>
+          <w:lang w:val="en-TH"/>
+        </w:rPr>
+        <w:t>Creates a UserWhiteboard for the specified user.</w:t>
+      </w:r>
+    </w:p>
+    <w:p>
+      <w:pPr>
+        <w:pStyle w:val="BodyText3example"/>
+        <w:numPr>
+          <w:ilvl w:val="0"/>
+          <w:numId w:val="36"/>
+        </w:numPr>
+        <w:rPr>
+          <w:rFonts w:ascii="TH SarabunPSK" w:hAnsi="TH SarabunPSK" w:cs="TH SarabunPSK"/>
+          <w:color w:val="000000" w:themeColor="text1"/>
+          <w:sz w:val="32"/>
+          <w:szCs w:val="32"/>
+          <w:lang w:val="en-TH"/>
+        </w:rPr>
+      </w:pPr>
+      <w:r>
+        <w:rPr>
+          <w:rFonts w:ascii="TH SarabunPSK" w:hAnsi="TH SarabunPSK" w:cs="TH SarabunPSK"/>
+          <w:color w:val="000000" w:themeColor="text1"/>
+          <w:sz w:val="32"/>
+          <w:szCs w:val="32"/>
+          <w:lang w:val="en-TH"/>
+        </w:rPr>
+        <w:lastRenderedPageBreak/>
+        <w:t>@param userId the unique identifier of the user */ protected UserWhiteboard(String userId) { ... }</w:t>
+      </w:r>
+    </w:p>
+    <w:p>
+      <w:pPr>
+        <w:pStyle w:val="BodyText3example"/>
+        <w:rPr>
+          <w:rFonts w:ascii="TH SarabunPSK" w:hAnsi="TH SarabunPSK" w:cs="TH SarabunPSK"/>
+          <w:color w:val="000000" w:themeColor="text1"/>
+          <w:sz w:val="32"/>
+          <w:szCs w:val="32"/>
+          <w:lang w:val="en-TH"/>
+        </w:rPr>
+      </w:pPr>
+      <w:proofErr w:type="spellStart"/>
+      <w:r>
+        <w:rPr>
+          <w:rFonts w:ascii="TH SarabunPSK" w:hAnsi="TH SarabunPSK" w:cs="TH SarabunPSK"/>
+          <w:color w:val="000000" w:themeColor="text1"/>
+          <w:sz w:val="32"/>
+          <w:szCs w:val="32"/>
+          <w:cs/>
+        </w:rPr>
+        <w:t>สำหรับ</w:t>
+      </w:r>
+      <w:proofErr w:type="spellEnd"/>
+      <w:r>
+        <w:rPr>
+          <w:rFonts w:ascii="TH SarabunPSK" w:hAnsi="TH SarabunPSK" w:cs="TH SarabunPSK"/>
+          <w:color w:val="000000" w:themeColor="text1"/>
+          <w:sz w:val="32"/>
+          <w:szCs w:val="32"/>
+          <w:cs/>
+        </w:rPr>
+        <w:t xml:space="preserve"> </w:t>
+      </w:r>
+      <w:r>
+        <w:rPr>
+          <w:rFonts w:ascii="TH SarabunPSK" w:hAnsi="TH SarabunPSK" w:cs="TH SarabunPSK"/>
+          <w:color w:val="000000" w:themeColor="text1"/>
+          <w:sz w:val="32"/>
+          <w:szCs w:val="32"/>
+          <w:lang w:val="en-TH"/>
+        </w:rPr>
+        <w:t>getUserId /**</w:t>
+      </w:r>
+    </w:p>
+    <w:p>
+      <w:pPr>
+        <w:pStyle w:val="BodyText3example"/>
+        <w:numPr>
+          <w:ilvl w:val="0"/>
+          <w:numId w:val="37"/>
+        </w:numPr>
+        <w:rPr>
+          <w:rFonts w:ascii="TH SarabunPSK" w:hAnsi="TH SarabunPSK" w:cs="TH SarabunPSK"/>
+          <w:color w:val="000000" w:themeColor="text1"/>
+          <w:sz w:val="32"/>
+          <w:szCs w:val="32"/>
+          <w:lang w:val="en-TH"/>
+        </w:rPr>
+      </w:pPr>
+      <w:r>
+        <w:rPr>
+          <w:rFonts w:ascii="TH SarabunPSK" w:hAnsi="TH SarabunPSK" w:cs="TH SarabunPSK"/>
+          <w:color w:val="000000" w:themeColor="text1"/>
+          <w:sz w:val="32"/>
+          <w:szCs w:val="32"/>
+          <w:lang w:val="en-TH"/>
+        </w:rPr>
+        <w:t>Returns the user ID that owns this whiteboard.</w:t>
+      </w:r>
+    </w:p>
+    <w:p>
+      <w:pPr>
+        <w:pStyle w:val="BodyText3example"/>
+        <w:numPr>
+          <w:ilvl w:val="0"/>
+          <w:numId w:val="37"/>
+        </w:numPr>
+        <w:rPr>
+          <w:rFonts w:ascii="TH SarabunPSK" w:hAnsi="TH SarabunPSK" w:cs="TH SarabunPSK"/>
+          <w:color w:val="000000" w:themeColor="text1"/>
+          <w:sz w:val="32"/>
+          <w:szCs w:val="32"/>
+          <w:lang w:val="en-TH"/>
+        </w:rPr>
+      </w:pPr>
+      <w:r>
+        <w:rPr>
+          <w:rFonts w:ascii="TH SarabunPSK" w:hAnsi="TH SarabunPSK" w:cs="TH SarabunPSK"/>
+          <w:color w:val="000000" w:themeColor="text1"/>
+          <w:sz w:val="32"/>
+          <w:szCs w:val="32"/>
+          <w:lang w:val="en-TH"/>
+        </w:rPr>
+        <w:t>@return the user ID */ public String getUserId() { ... }</w:t>
+      </w:r>
+    </w:p>
+    <w:p>
+      <w:pPr>
+        <w:pStyle w:val="BodyText3example"/>
+        <w:rPr>
+          <w:rFonts w:ascii="TH SarabunPSK" w:hAnsi="TH SarabunPSK" w:cs="TH SarabunPSK"/>
+          <w:color w:val="000000" w:themeColor="text1"/>
+          <w:sz w:val="32"/>
+          <w:szCs w:val="32"/>
+          <w:lang w:val="en-TH"/>
+        </w:rPr>
+      </w:pPr>
+      <w:proofErr w:type="spellStart"/>
+      <w:r>
+        <w:rPr>
+          <w:rFonts w:ascii="TH SarabunPSK" w:hAnsi="TH SarabunPSK" w:cs="TH SarabunPSK"/>
+          <w:color w:val="000000" w:themeColor="text1"/>
+          <w:sz w:val="32"/>
+          <w:szCs w:val="32"/>
+          <w:cs/>
+        </w:rPr>
+        <w:t>สำหรับ</w:t>
+      </w:r>
+      <w:proofErr w:type="spellEnd"/>
+      <w:r>
+        <w:rPr>
+          <w:rFonts w:ascii="TH SarabunPSK" w:hAnsi="TH SarabunPSK" w:cs="TH SarabunPSK"/>
+          <w:color w:val="000000" w:themeColor="text1"/>
+          <w:sz w:val="32"/>
+          <w:szCs w:val="32"/>
+          <w:cs/>
+        </w:rPr>
+        <w:t xml:space="preserve"> </w:t>
+      </w:r>
+      <w:r>
+        <w:rPr>
+          <w:rFonts w:ascii="TH SarabunPSK" w:hAnsi="TH SarabunPSK" w:cs="TH SarabunPSK"/>
+          <w:color w:val="000000" w:themeColor="text1"/>
+          <w:sz w:val="32"/>
+          <w:szCs w:val="32"/>
+          <w:lang w:val="en-TH"/>
+        </w:rPr>
+        <w:t>addContent /**</w:t>
+      </w:r>
+    </w:p>
+    <w:p>
+      <w:pPr>
+        <w:pStyle w:val="BodyText3example"/>
+        <w:numPr>
+          <w:ilvl w:val="0"/>
+          <w:numId w:val="38"/>
+        </w:numPr>
+        <w:rPr>
+          <w:rFonts w:ascii="TH SarabunPSK" w:hAnsi="TH SarabunPSK" w:cs="TH SarabunPSK"/>
+          <w:color w:val="000000" w:themeColor="text1"/>
+          <w:sz w:val="32"/>
+          <w:szCs w:val="32"/>
+          <w:lang w:val="en-TH"/>
+        </w:rPr>
+      </w:pPr>
+      <w:r>
+        <w:rPr>
+          <w:rFonts w:ascii="TH SarabunPSK" w:hAnsi="TH SarabunPSK" w:cs="TH SarabunPSK"/>
+          <w:color w:val="000000" w:themeColor="text1"/>
+          <w:sz w:val="32"/>
+          <w:szCs w:val="32"/>
+          <w:lang w:val="en-TH"/>
+        </w:rPr>
+        <w:t>Adds the given text to this whiteboard's content.</w:t>
+      </w:r>
+    </w:p>
+    <w:p>
+      <w:pPr>
+        <w:pStyle w:val="BodyText3example"/>
+        <w:numPr>
+          <w:ilvl w:val="0"/>
+          <w:numId w:val="38"/>
+        </w:numPr>
+        <w:rPr>
+          <w:rFonts w:ascii="TH SarabunPSK" w:hAnsi="TH SarabunPSK" w:cs="TH SarabunPSK"/>
+          <w:color w:val="000000" w:themeColor="text1"/>
+          <w:sz w:val="32"/>
+          <w:szCs w:val="32"/>
+          <w:lang w:val="en-TH"/>
+        </w:rPr>
+      </w:pPr>
+      <w:r>
+        <w:rPr>
+          <w:rFonts w:ascii="TH SarabunPSK" w:hAnsi="TH SarabunPSK" w:cs="TH SarabunPSK"/>
+          <w:color w:val="000000" w:themeColor="text1"/>
+          <w:sz w:val="32"/>
+          <w:szCs w:val="32"/>
+          <w:lang w:val="en-TH"/>
+        </w:rPr>
+        <w:t>@param text the text to add */ public void addContent(String text) { ... }</w:t>
+      </w:r>
+    </w:p>
+    <w:p>
+      <w:pPr>
+        <w:pStyle w:val="BodyText3example"/>
+        <w:rPr>
+          <w:rFonts w:ascii="TH SarabunPSK" w:hAnsi="TH SarabunPSK" w:cs="TH SarabunPSK"/>
+          <w:color w:val="000000" w:themeColor="text1"/>
+          <w:sz w:val="32"/>
+          <w:szCs w:val="32"/>
+          <w:lang w:val="en-TH"/>
+        </w:rPr>
+      </w:pPr>
+      <w:proofErr w:type="spellStart"/>
+      <w:r>
+        <w:rPr>
+          <w:rFonts w:ascii="TH SarabunPSK" w:hAnsi="TH SarabunPSK" w:cs="TH SarabunPSK"/>
+          <w:color w:val="000000" w:themeColor="text1"/>
+          <w:sz w:val="32"/>
+          <w:szCs w:val="32"/>
+          <w:cs/>
+        </w:rPr>
+        <w:t>สำหรับ</w:t>
+      </w:r>
+      <w:proofErr w:type="spellEnd"/>
+      <w:r>
+        <w:rPr>
+          <w:rFonts w:ascii="TH SarabunPSK" w:hAnsi="TH SarabunPSK" w:cs="TH SarabunPSK"/>
+          <w:color w:val="000000" w:themeColor="text1"/>
+          <w:sz w:val="32"/>
+          <w:szCs w:val="32"/>
+          <w:cs/>
+        </w:rPr>
+        <w:t xml:space="preserve"> </w:t>
+      </w:r>
+      <w:r>
+        <w:rPr>
+          <w:rFonts w:ascii="TH SarabunPSK" w:hAnsi="TH SarabunPSK" w:cs="TH SarabunPSK"/>
+          <w:color w:val="000000" w:themeColor="text1"/>
+          <w:sz w:val="32"/>
+          <w:szCs w:val="32"/>
+          <w:lang w:val="en-TH"/>
+        </w:rPr>
+        <w:t>getContent /**</w:t>
+      </w:r>
+    </w:p>
+    <w:p>
+      <w:pPr>
+        <w:pStyle w:val="BodyText3example"/>
+        <w:numPr>
+          <w:ilvl w:val="0"/>
+          <w:numId w:val="39"/>
+        </w:numPr>
+        <w:rPr>
+          <w:rFonts w:ascii="TH SarabunPSK" w:hAnsi="TH SarabunPSK" w:cs="TH SarabunPSK"/>
+          <w:color w:val="000000" w:themeColor="text1"/>
+          <w:sz w:val="32"/>
+          <w:szCs w:val="32"/>
+          <w:lang w:val="en-TH"/>
+        </w:rPr>
+      </w:pPr>
+      <w:r>
+        <w:rPr>
+          <w:rFonts w:ascii="TH SarabunPSK" w:hAnsi="TH SarabunPSK" w:cs="TH SarabunPSK"/>
+          <w:color w:val="000000" w:themeColor="text1"/>
+          <w:sz w:val="32"/>
+          <w:szCs w:val="32"/>
+          <w:lang w:val="en-TH"/>
+        </w:rPr>
+        <w:t>Returns the current content of this whiteboard.</w:t>
+      </w:r>
+    </w:p>
+    <w:p>
+      <w:pPr>
+        <w:pStyle w:val="BodyText3example"/>
+        <w:numPr>
+          <w:ilvl w:val="0"/>
+          <w:numId w:val="39"/>
+        </w:numPr>
+        <w:rPr>
+          <w:rFonts w:ascii="TH SarabunPSK" w:hAnsi="TH SarabunPSK" w:cs="TH SarabunPSK"/>
+          <w:color w:val="000000" w:themeColor="text1"/>
+          <w:sz w:val="32"/>
+          <w:szCs w:val="32"/>
+          <w:lang w:val="en-TH"/>
+        </w:rPr>
+      </w:pPr>
+      <w:r>
+        <w:rPr>
+          <w:rFonts w:ascii="TH SarabunPSK" w:hAnsi="TH SarabunPSK" w:cs="TH SarabunPSK"/>
+          <w:color w:val="000000" w:themeColor="text1"/>
+          <w:sz w:val="32"/>
+          <w:szCs w:val="32"/>
+          <w:lang w:val="en-TH"/>
+        </w:rPr>
+        <w:t>@return the content */ public String getContent() { ... }</w:t>
+      </w:r>
+    </w:p>
+    <w:p>
+      <w:pPr>
+        <w:pStyle w:val="BodyText3example"/>
+        <w:rPr>
+          <w:rFonts w:ascii="TH SarabunPSK" w:hAnsi="TH SarabunPSK" w:cs="TH SarabunPSK"/>
+          <w:color w:val="000000" w:themeColor="text1"/>
+          <w:sz w:val="32"/>
+          <w:szCs w:val="32"/>
+          <w:lang w:val="en-TH"/>
+        </w:rPr>
+      </w:pPr>
+      <w:proofErr w:type="spellStart"/>
+      <w:r>
+        <w:rPr>
+          <w:rFonts w:ascii="TH SarabunPSK" w:hAnsi="TH SarabunPSK" w:cs="TH SarabunPSK"/>
+          <w:color w:val="000000" w:themeColor="text1"/>
+          <w:sz w:val="32"/>
+          <w:szCs w:val="32"/>
+          <w:cs/>
+        </w:rPr>
+        <w:t>สำหรับ</w:t>
+      </w:r>
+      <w:proofErr w:type="spellEnd"/>
+      <w:r>
+        <w:rPr>
+          <w:rFonts w:ascii="TH SarabunPSK" w:hAnsi="TH SarabunPSK" w:cs="TH SarabunPSK"/>
+          <w:color w:val="000000" w:themeColor="text1"/>
+          <w:sz w:val="32"/>
+          <w:szCs w:val="32"/>
+          <w:cs/>
+        </w:rPr>
+        <w:t xml:space="preserve"> </w:t>
+      </w:r>
+      <w:r>
+        <w:rPr>
+          <w:rFonts w:ascii="TH SarabunPSK" w:hAnsi="TH SarabunPSK" w:cs="TH SarabunPSK"/>
+          <w:color w:val="000000" w:themeColor="text1"/>
+          <w:sz w:val="32"/>
+          <w:szCs w:val="32"/>
+          <w:lang w:val="en-TH"/>
+        </w:rPr>
+        <w:t>toString /**</w:t>
+      </w:r>
+    </w:p>
+    <w:p>
+      <w:pPr>
+        <w:pStyle w:val="BodyText3example"/>
+        <w:numPr>
+          <w:ilvl w:val="0"/>
+          <w:numId w:val="40"/>
+        </w:numPr>
+        <w:rPr>
+          <w:rFonts w:ascii="TH SarabunPSK" w:hAnsi="TH SarabunPSK" w:cs="TH SarabunPSK"/>
+          <w:color w:val="000000" w:themeColor="text1"/>
+          <w:sz w:val="32"/>
+          <w:szCs w:val="32"/>
+          <w:lang w:val="en-TH"/>
+        </w:rPr>
+      </w:pPr>
+      <w:r>
+        <w:rPr>
+          <w:rFonts w:ascii="TH SarabunPSK" w:hAnsi="TH SarabunPSK" w:cs="TH SarabunPSK"/>
+          <w:color w:val="000000" w:themeColor="text1"/>
+          <w:sz w:val="32"/>
+          <w:szCs w:val="32"/>
+          <w:lang w:val="en-TH"/>
+        </w:rPr>
+        <w:t>Returns a string representation of this UserWhiteboard.</w:t>
+      </w:r>
+    </w:p>
+    <w:p>
+      <w:pPr>
+        <w:pStyle w:val="BodyText3example"/>
+        <w:numPr>
+          <w:ilvl w:val="0"/>
+          <w:numId w:val="40"/>
+        </w:numPr>
+        <w:rPr>
+          <w:rFonts w:ascii="TH SarabunPSK" w:hAnsi="TH SarabunPSK" w:cs="TH SarabunPSK"/>
+          <w:color w:val="000000" w:themeColor="text1"/>
+          <w:sz w:val="32"/>
+          <w:szCs w:val="32"/>
+          <w:lang w:val="en-TH"/>
+        </w:rPr>
+      </w:pPr>
+      <w:r>
+        <w:rPr>
+          <w:rFonts w:ascii="TH SarabunPSK" w:hAnsi="TH SarabunPSK" w:cs="TH SarabunPSK"/>
+          <w:color w:val="000000" w:themeColor="text1"/>
+          <w:sz w:val="32"/>
+          <w:szCs w:val="32"/>
+          <w:lang w:val="en-TH"/>
+        </w:rPr>
+        <w:t>@return a string representation */ @Override public String toString() { ... }</w:t>
+      </w:r>
+    </w:p>
+    <w:p>
+      <w:pPr>
+        <w:pStyle w:val="BodyText3example"/>
         <w:ind w:left="0"/>
         <w:rPr>
-          <w:rFonts w:ascii="TH SarabunPSK" w:hAnsi="TH SarabunPSK" w:cs="TH SarabunPSK" w:hint="cs"/>
-          <w:color w:val="auto"/>
-          <w:sz w:val="32"/>
-          <w:szCs w:val="32"/>
-          <w:lang w:bidi="th-TH"/>
+          <w:rFonts w:ascii="TH SarabunPSK" w:hAnsi="TH SarabunPSK" w:cs="TH SarabunPSK"/>
+          <w:color w:val="auto"/>
+          <w:sz w:val="32"/>
+          <w:szCs w:val="32"/>
+          <w:lang w:val="en-TH" w:bidi="th-TH"/>
         </w:rPr>
       </w:pPr>
     </w:p>
     <w:sectPr>
-      <w:headerReference w:type="default" r:id="rId8"/>
+      <w:headerReference w:type="default" r:id="rId12"/>
       <w:pgSz w:w="12240" w:h="15840"/>
       <w:pgMar w:top="2756" w:right="1440" w:bottom="1440" w:left="1440" w:header="708" w:footer="708" w:gutter="0"/>
       <w:cols w:space="708"/>
@@ -2781,17 +6282,6 @@
     </w:r>
     <w:r>
       <w:rPr>
-        <w:rFonts w:ascii="TH SarabunPSK" w:hAnsi="TH SarabunPSK" w:cs="TH SarabunPSK"/>
-        <w:b/>
-        <w:bCs/>
-        <w:sz w:val="32"/>
-        <w:szCs w:val="32"/>
-        <w:lang w:val="en-US"/>
-      </w:rPr>
-      <w:t>_______________________________</w:t>
-    </w:r>
-    <w:r>
-      <w:rPr>
         <w:rFonts w:ascii="TH SarabunPSK" w:hAnsi="TH SarabunPSK" w:cs="TH SarabunPSK" w:hint="cs"/>
         <w:b/>
         <w:bCs/>
@@ -2800,6 +6290,18 @@
         <w:cs/>
         <w:lang w:val="en-US"/>
       </w:rPr>
+      <w:t xml:space="preserve"> เกรียงไกร  ประเสริฐ  </w:t>
+    </w:r>
+    <w:r>
+      <w:rPr>
+        <w:rFonts w:ascii="TH SarabunPSK" w:hAnsi="TH SarabunPSK" w:cs="TH SarabunPSK" w:hint="cs"/>
+        <w:b/>
+        <w:bCs/>
+        <w:sz w:val="32"/>
+        <w:szCs w:val="32"/>
+        <w:cs/>
+        <w:lang w:val="en-US"/>
+      </w:rPr>
       <w:t>รหัสนศ.</w:t>
     </w:r>
     <w:r>
@@ -2811,7 +6313,29 @@
         <w:szCs w:val="32"/>
         <w:lang w:val="en-US"/>
       </w:rPr>
-      <w:t>__________________Section_______</w:t>
+      <w:t xml:space="preserve">663380616-4 </w:t>
+    </w:r>
+    <w:r>
+      <w:rPr>
+        <w:rFonts w:ascii="TH SarabunPSK" w:hAnsi="TH SarabunPSK" w:cs="TH SarabunPSK"/>
+        <w:b/>
+        <w:bCs/>
+        <w:sz w:val="32"/>
+        <w:szCs w:val="32"/>
+        <w:lang w:val="en-US"/>
+      </w:rPr>
+      <w:t>Section</w:t>
+    </w:r>
+    <w:r>
+      <w:rPr>
+        <w:rFonts w:ascii="TH SarabunPSK" w:hAnsi="TH SarabunPSK" w:cs="TH SarabunPSK"/>
+        <w:b/>
+        <w:bCs/>
+        <w:sz w:val="32"/>
+        <w:szCs w:val="32"/>
+        <w:lang w:val="en-US"/>
+      </w:rPr>
+      <w:t>2</w:t>
     </w:r>
   </w:p>
 </w:hdr>
@@ -2820,6 +6344,232 @@
 <file path=word/numbering.xml><?xml version="1.0" encoding="utf-8"?>
 <w:numbering xmlns:wpc="http://schemas.microsoft.com/office/word/2010/wordprocessingCanvas" xmlns:cx="http://schemas.microsoft.com/office/drawing/2014/chartex" xmlns:cx1="http://schemas.microsoft.com/office/drawing/2015/9/8/chartex" xmlns:cx2="http://schemas.microsoft.com/office/drawing/2015/10/21/chartex" xmlns:cx3="http://schemas.microsoft.com/office/drawing/2016/5/9/chartex" xmlns:cx4="http://schemas.microsoft.com/office/drawing/2016/5/10/chartex" xmlns:cx5="http://schemas.microsoft.com/office/drawing/2016/5/11/chartex" xmlns:cx6="http://schemas.microsoft.com/office/drawing/2016/5/12/chartex" xmlns:cx7="http://schemas.microsoft.com/office/drawing/2016/5/13/chartex" xmlns:cx8="http://schemas.microsoft.com/office/drawing/2016/5/14/chartex" xmlns:mc="http://schemas.openxmlformats.org/markup-compatibility/2006" xmlns:aink="http://schemas.microsoft.com/office/drawing/2016/ink" xmlns:am3d="http://schemas.microsoft.com/office/drawing/2017/model3d" xmlns:o="urn:schemas-microsoft-com:office:office" xmlns:oel="http://schemas.microsoft.com/office/2019/extlst" xmlns:r="http://schemas.openxmlformats.org/officeDocument/2006/relationships" xmlns:m="http://schemas.openxmlformats.org/officeDocument/2006/math" xmlns:v="urn:schemas-microsoft-com:vml" xmlns:wp14="http://schemas.microsoft.com/office/word/2010/wordprocessingDrawing" xmlns:wp="http://schemas.openxmlformats.org/drawingml/2006/wordprocessingDrawing" xmlns:w10="urn:schemas-microsoft-com:office:word" xmlns:w="http://schemas.openxmlformats.org/wordprocessingml/2006/main" xmlns:w14="http://schemas.microsoft.com/office/word/2010/wordml" xmlns:w15="http://schemas.microsoft.com/office/word/2012/wordml" xmlns:w16cex="http://schemas.microsoft.com/office/word/2018/wordml/cex" xmlns:w16cid="http://schemas.microsoft.com/office/word/2016/wordml/cid" xmlns:w16="http://schemas.microsoft.com/office/word/2018/wordml" xmlns:w16du="http://schemas.microsoft.com/office/word/2023/wordml/word16du" xmlns:w16sdtdh="http://schemas.microsoft.com/office/word/2020/wordml/sdtdatahash" xmlns:w16sdtfl="http://schemas.microsoft.com/office/word/2024/wordml/sdtformatlock" xmlns:w16se="http://schemas.microsoft.com/office/word/2015/wordml/symex" xmlns:wpg="http://schemas.microsoft.com/office/word/2010/wordprocessingGroup" xmlns:wpi="http://schemas.microsoft.com/office/word/2010/wordprocessingInk" xmlns:wne="http://schemas.microsoft.com/office/word/2006/wordml" xmlns:wps="http://schemas.microsoft.com/office/word/2010/wordprocessingShape" mc:Ignorable="w14 w15 w16se w16cid w16 w16cex w16sdtdh w16sdtfl w16du wp14">
   <w:abstractNum w:abstractNumId="0" w15:restartNumberingAfterBreak="0">
+    <w:nsid w:val="00520784"/>
+    <w:multiLevelType w:val="multilevel"/>
+    <w:tmpl w:val="14CE8CB2"/>
+    <w:lvl w:ilvl="0">
+      <w:start w:val="3"/>
+      <w:numFmt w:val="decimal"/>
+      <w:lvlText w:val="%1."/>
+      <w:lvlJc w:val="left"/>
+      <w:pPr>
+        <w:tabs>
+          <w:tab w:val="num" w:pos="720"/>
+        </w:tabs>
+        <w:ind w:left="720" w:hanging="360"/>
+      </w:pPr>
+    </w:lvl>
+    <w:lvl w:ilvl="1" w:tentative="1">
+      <w:start w:val="1"/>
+      <w:numFmt w:val="decimal"/>
+      <w:lvlText w:val="%2."/>
+      <w:lvlJc w:val="left"/>
+      <w:pPr>
+        <w:tabs>
+          <w:tab w:val="num" w:pos="1440"/>
+        </w:tabs>
+        <w:ind w:left="1440" w:hanging="360"/>
+      </w:pPr>
+    </w:lvl>
+    <w:lvl w:ilvl="2" w:tentative="1">
+      <w:start w:val="1"/>
+      <w:numFmt w:val="decimal"/>
+      <w:lvlText w:val="%3."/>
+      <w:lvlJc w:val="left"/>
+      <w:pPr>
+        <w:tabs>
+          <w:tab w:val="num" w:pos="2160"/>
+        </w:tabs>
+        <w:ind w:left="2160" w:hanging="360"/>
+      </w:pPr>
+    </w:lvl>
+    <w:lvl w:ilvl="3" w:tentative="1">
+      <w:start w:val="1"/>
+      <w:numFmt w:val="decimal"/>
+      <w:lvlText w:val="%4."/>
+      <w:lvlJc w:val="left"/>
+      <w:pPr>
+        <w:tabs>
+          <w:tab w:val="num" w:pos="2880"/>
+        </w:tabs>
+        <w:ind w:left="2880" w:hanging="360"/>
+      </w:pPr>
+    </w:lvl>
+    <w:lvl w:ilvl="4" w:tentative="1">
+      <w:start w:val="1"/>
+      <w:numFmt w:val="decimal"/>
+      <w:lvlText w:val="%5."/>
+      <w:lvlJc w:val="left"/>
+      <w:pPr>
+        <w:tabs>
+          <w:tab w:val="num" w:pos="3600"/>
+        </w:tabs>
+        <w:ind w:left="3600" w:hanging="360"/>
+      </w:pPr>
+    </w:lvl>
+    <w:lvl w:ilvl="5" w:tentative="1">
+      <w:start w:val="1"/>
+      <w:numFmt w:val="decimal"/>
+      <w:lvlText w:val="%6."/>
+      <w:lvlJc w:val="left"/>
+      <w:pPr>
+        <w:tabs>
+          <w:tab w:val="num" w:pos="4320"/>
+        </w:tabs>
+        <w:ind w:left="4320" w:hanging="360"/>
+      </w:pPr>
+    </w:lvl>
+    <w:lvl w:ilvl="6" w:tentative="1">
+      <w:start w:val="1"/>
+      <w:numFmt w:val="decimal"/>
+      <w:lvlText w:val="%7."/>
+      <w:lvlJc w:val="left"/>
+      <w:pPr>
+        <w:tabs>
+          <w:tab w:val="num" w:pos="5040"/>
+        </w:tabs>
+        <w:ind w:left="5040" w:hanging="360"/>
+      </w:pPr>
+    </w:lvl>
+    <w:lvl w:ilvl="7" w:tentative="1">
+      <w:start w:val="1"/>
+      <w:numFmt w:val="decimal"/>
+      <w:lvlText w:val="%8."/>
+      <w:lvlJc w:val="left"/>
+      <w:pPr>
+        <w:tabs>
+          <w:tab w:val="num" w:pos="5760"/>
+        </w:tabs>
+        <w:ind w:left="5760" w:hanging="360"/>
+      </w:pPr>
+    </w:lvl>
+    <w:lvl w:ilvl="8" w:tentative="1">
+      <w:start w:val="1"/>
+      <w:numFmt w:val="decimal"/>
+      <w:lvlText w:val="%9."/>
+      <w:lvlJc w:val="left"/>
+      <w:pPr>
+        <w:tabs>
+          <w:tab w:val="num" w:pos="6480"/>
+        </w:tabs>
+        <w:ind w:left="6480" w:hanging="360"/>
+      </w:pPr>
+    </w:lvl>
+  </w:abstractNum>
+  <w:abstractNum w:abstractNumId="1" w15:restartNumberingAfterBreak="0">
+    <w:nsid w:val="03F86293"/>
+    <w:multiLevelType w:val="multilevel"/>
+    <w:tmpl w:val="EB7C7A78"/>
+    <w:lvl w:ilvl="0">
+      <w:start w:val="2"/>
+      <w:numFmt w:val="decimal"/>
+      <w:lvlText w:val="%1."/>
+      <w:lvlJc w:val="left"/>
+      <w:pPr>
+        <w:tabs>
+          <w:tab w:val="num" w:pos="720"/>
+        </w:tabs>
+        <w:ind w:left="720" w:hanging="360"/>
+      </w:pPr>
+    </w:lvl>
+    <w:lvl w:ilvl="1" w:tentative="1">
+      <w:start w:val="1"/>
+      <w:numFmt w:val="decimal"/>
+      <w:lvlText w:val="%2."/>
+      <w:lvlJc w:val="left"/>
+      <w:pPr>
+        <w:tabs>
+          <w:tab w:val="num" w:pos="1440"/>
+        </w:tabs>
+        <w:ind w:left="1440" w:hanging="360"/>
+      </w:pPr>
+    </w:lvl>
+    <w:lvl w:ilvl="2" w:tentative="1">
+      <w:start w:val="1"/>
+      <w:numFmt w:val="decimal"/>
+      <w:lvlText w:val="%3."/>
+      <w:lvlJc w:val="left"/>
+      <w:pPr>
+        <w:tabs>
+          <w:tab w:val="num" w:pos="2160"/>
+        </w:tabs>
+        <w:ind w:left="2160" w:hanging="360"/>
+      </w:pPr>
+    </w:lvl>
+    <w:lvl w:ilvl="3" w:tentative="1">
+      <w:start w:val="1"/>
+      <w:numFmt w:val="decimal"/>
+      <w:lvlText w:val="%4."/>
+      <w:lvlJc w:val="left"/>
+      <w:pPr>
+        <w:tabs>
+          <w:tab w:val="num" w:pos="2880"/>
+        </w:tabs>
+        <w:ind w:left="2880" w:hanging="360"/>
+      </w:pPr>
+    </w:lvl>
+    <w:lvl w:ilvl="4" w:tentative="1">
+      <w:start w:val="1"/>
+      <w:numFmt w:val="decimal"/>
+      <w:lvlText w:val="%5."/>
+      <w:lvlJc w:val="left"/>
+      <w:pPr>
+        <w:tabs>
+          <w:tab w:val="num" w:pos="3600"/>
+        </w:tabs>
+        <w:ind w:left="3600" w:hanging="360"/>
+      </w:pPr>
+    </w:lvl>
+    <w:lvl w:ilvl="5" w:tentative="1">
+      <w:start w:val="1"/>
+      <w:numFmt w:val="decimal"/>
+      <w:lvlText w:val="%6."/>
+      <w:lvlJc w:val="left"/>
+      <w:pPr>
+        <w:tabs>
+          <w:tab w:val="num" w:pos="4320"/>
+        </w:tabs>
+        <w:ind w:left="4320" w:hanging="360"/>
+      </w:pPr>
+    </w:lvl>
+    <w:lvl w:ilvl="6" w:tentative="1">
+      <w:start w:val="1"/>
+      <w:numFmt w:val="decimal"/>
+      <w:lvlText w:val="%7."/>
+      <w:lvlJc w:val="left"/>
+      <w:pPr>
+        <w:tabs>
+          <w:tab w:val="num" w:pos="5040"/>
+        </w:tabs>
+        <w:ind w:left="5040" w:hanging="360"/>
+      </w:pPr>
+    </w:lvl>
+    <w:lvl w:ilvl="7" w:tentative="1">
+      <w:start w:val="1"/>
+      <w:numFmt w:val="decimal"/>
+      <w:lvlText w:val="%8."/>
+      <w:lvlJc w:val="left"/>
+      <w:pPr>
+        <w:tabs>
+          <w:tab w:val="num" w:pos="5760"/>
+        </w:tabs>
+        <w:ind w:left="5760" w:hanging="360"/>
+      </w:pPr>
+    </w:lvl>
+    <w:lvl w:ilvl="8" w:tentative="1">
+      <w:start w:val="1"/>
+      <w:numFmt w:val="decimal"/>
+      <w:lvlText w:val="%9."/>
+      <w:lvlJc w:val="left"/>
+      <w:pPr>
+        <w:tabs>
+          <w:tab w:val="num" w:pos="6480"/>
+        </w:tabs>
+        <w:ind w:left="6480" w:hanging="360"/>
+      </w:pPr>
+    </w:lvl>
+  </w:abstractNum>
+  <w:abstractNum w:abstractNumId="2" w15:restartNumberingAfterBreak="0">
     <w:nsid w:val="0AB02113"/>
     <w:multiLevelType w:val="hybridMultilevel"/>
     <w:tmpl w:val="3572E6A2"/>
@@ -2908,7 +6658,156 @@
       </w:pPr>
     </w:lvl>
   </w:abstractNum>
-  <w:abstractNum w:abstractNumId="1" w15:restartNumberingAfterBreak="0">
+  <w:abstractNum w:abstractNumId="3" w15:restartNumberingAfterBreak="0">
+    <w:nsid w:val="0D005D89"/>
+    <w:multiLevelType w:val="multilevel"/>
+    <w:tmpl w:val="17BAB04E"/>
+    <w:lvl w:ilvl="0">
+      <w:start w:val="1"/>
+      <w:numFmt w:val="bullet"/>
+      <w:lvlText w:val=""/>
+      <w:lvlJc w:val="left"/>
+      <w:pPr>
+        <w:tabs>
+          <w:tab w:val="num" w:pos="720"/>
+        </w:tabs>
+        <w:ind w:left="720" w:hanging="360"/>
+      </w:pPr>
+      <w:rPr>
+        <w:rFonts w:ascii="Symbol" w:hAnsi="Symbol" w:hint="default"/>
+        <w:sz w:val="20"/>
+      </w:rPr>
+    </w:lvl>
+    <w:lvl w:ilvl="1" w:tentative="1">
+      <w:start w:val="1"/>
+      <w:numFmt w:val="bullet"/>
+      <w:lvlText w:val="o"/>
+      <w:lvlJc w:val="left"/>
+      <w:pPr>
+        <w:tabs>
+          <w:tab w:val="num" w:pos="1440"/>
+        </w:tabs>
+        <w:ind w:left="1440" w:hanging="360"/>
+      </w:pPr>
+      <w:rPr>
+        <w:rFonts w:ascii="Courier New" w:hAnsi="Courier New" w:hint="default"/>
+        <w:sz w:val="20"/>
+      </w:rPr>
+    </w:lvl>
+    <w:lvl w:ilvl="2" w:tentative="1">
+      <w:start w:val="1"/>
+      <w:numFmt w:val="bullet"/>
+      <w:lvlText w:val=""/>
+      <w:lvlJc w:val="left"/>
+      <w:pPr>
+        <w:tabs>
+          <w:tab w:val="num" w:pos="2160"/>
+        </w:tabs>
+        <w:ind w:left="2160" w:hanging="360"/>
+      </w:pPr>
+      <w:rPr>
+        <w:rFonts w:ascii="Wingdings" w:hAnsi="Wingdings" w:hint="default"/>
+        <w:sz w:val="20"/>
+      </w:rPr>
+    </w:lvl>
+    <w:lvl w:ilvl="3" w:tentative="1">
+      <w:start w:val="1"/>
+      <w:numFmt w:val="bullet"/>
+      <w:lvlText w:val=""/>
+      <w:lvlJc w:val="left"/>
+      <w:pPr>
+        <w:tabs>
+          <w:tab w:val="num" w:pos="2880"/>
+        </w:tabs>
+        <w:ind w:left="2880" w:hanging="360"/>
+      </w:pPr>
+      <w:rPr>
+        <w:rFonts w:ascii="Wingdings" w:hAnsi="Wingdings" w:hint="default"/>
+        <w:sz w:val="20"/>
+      </w:rPr>
+    </w:lvl>
+    <w:lvl w:ilvl="4" w:tentative="1">
+      <w:start w:val="1"/>
+      <w:numFmt w:val="bullet"/>
+      <w:lvlText w:val=""/>
+      <w:lvlJc w:val="left"/>
+      <w:pPr>
+        <w:tabs>
+          <w:tab w:val="num" w:pos="3600"/>
+        </w:tabs>
+        <w:ind w:left="3600" w:hanging="360"/>
+      </w:pPr>
+      <w:rPr>
+        <w:rFonts w:ascii="Wingdings" w:hAnsi="Wingdings" w:hint="default"/>
+        <w:sz w:val="20"/>
+      </w:rPr>
+    </w:lvl>
+    <w:lvl w:ilvl="5" w:tentative="1">
+      <w:start w:val="1"/>
+      <w:numFmt w:val="bullet"/>
+      <w:lvlText w:val=""/>
+      <w:lvlJc w:val="left"/>
+      <w:pPr>
+        <w:tabs>
+          <w:tab w:val="num" w:pos="4320"/>
+        </w:tabs>
+        <w:ind w:left="4320" w:hanging="360"/>
+      </w:pPr>
+      <w:rPr>
+        <w:rFonts w:ascii="Wingdings" w:hAnsi="Wingdings" w:hint="default"/>
+        <w:sz w:val="20"/>
+      </w:rPr>
+    </w:lvl>
+    <w:lvl w:ilvl="6" w:tentative="1">
+      <w:start w:val="1"/>
+      <w:numFmt w:val="bullet"/>
+      <w:lvlText w:val=""/>
+      <w:lvlJc w:val="left"/>
+      <w:pPr>
+        <w:tabs>
+          <w:tab w:val="num" w:pos="5040"/>
+        </w:tabs>
+        <w:ind w:left="5040" w:hanging="360"/>
+      </w:pPr>
+      <w:rPr>
+        <w:rFonts w:ascii="Wingdings" w:hAnsi="Wingdings" w:hint="default"/>
+        <w:sz w:val="20"/>
+      </w:rPr>
+    </w:lvl>
+    <w:lvl w:ilvl="7" w:tentative="1">
+      <w:start w:val="1"/>
+      <w:numFmt w:val="bullet"/>
+      <w:lvlText w:val=""/>
+      <w:lvlJc w:val="left"/>
+      <w:pPr>
+        <w:tabs>
+          <w:tab w:val="num" w:pos="5760"/>
+        </w:tabs>
+        <w:ind w:left="5760" w:hanging="360"/>
+      </w:pPr>
+      <w:rPr>
+        <w:rFonts w:ascii="Wingdings" w:hAnsi="Wingdings" w:hint="default"/>
+        <w:sz w:val="20"/>
+      </w:rPr>
+    </w:lvl>
+    <w:lvl w:ilvl="8" w:tentative="1">
+      <w:start w:val="1"/>
+      <w:numFmt w:val="bullet"/>
+      <w:lvlText w:val=""/>
+      <w:lvlJc w:val="left"/>
+      <w:pPr>
+        <w:tabs>
+          <w:tab w:val="num" w:pos="6480"/>
+        </w:tabs>
+        <w:ind w:left="6480" w:hanging="360"/>
+      </w:pPr>
+      <w:rPr>
+        <w:rFonts w:ascii="Wingdings" w:hAnsi="Wingdings" w:hint="default"/>
+        <w:sz w:val="20"/>
+      </w:rPr>
+    </w:lvl>
+  </w:abstractNum>
+  <w:abstractNum w:abstractNumId="4" w15:restartNumberingAfterBreak="0">
     <w:nsid w:val="0D8601DF"/>
     <w:multiLevelType w:val="hybridMultilevel"/>
     <w:tmpl w:val="279296FE"/>
@@ -2997,7 +6896,156 @@
       </w:pPr>
     </w:lvl>
   </w:abstractNum>
-  <w:abstractNum w:abstractNumId="2" w15:restartNumberingAfterBreak="0">
+  <w:abstractNum w:abstractNumId="5" w15:restartNumberingAfterBreak="0">
+    <w:nsid w:val="10C04AA2"/>
+    <w:multiLevelType w:val="multilevel"/>
+    <w:tmpl w:val="C9BE0A3C"/>
+    <w:lvl w:ilvl="0">
+      <w:start w:val="1"/>
+      <w:numFmt w:val="bullet"/>
+      <w:lvlText w:val=""/>
+      <w:lvlJc w:val="left"/>
+      <w:pPr>
+        <w:tabs>
+          <w:tab w:val="num" w:pos="720"/>
+        </w:tabs>
+        <w:ind w:left="720" w:hanging="360"/>
+      </w:pPr>
+      <w:rPr>
+        <w:rFonts w:ascii="Symbol" w:hAnsi="Symbol" w:hint="default"/>
+        <w:sz w:val="20"/>
+      </w:rPr>
+    </w:lvl>
+    <w:lvl w:ilvl="1" w:tentative="1">
+      <w:start w:val="1"/>
+      <w:numFmt w:val="bullet"/>
+      <w:lvlText w:val="o"/>
+      <w:lvlJc w:val="left"/>
+      <w:pPr>
+        <w:tabs>
+          <w:tab w:val="num" w:pos="1440"/>
+        </w:tabs>
+        <w:ind w:left="1440" w:hanging="360"/>
+      </w:pPr>
+      <w:rPr>
+        <w:rFonts w:ascii="Courier New" w:hAnsi="Courier New" w:hint="default"/>
+        <w:sz w:val="20"/>
+      </w:rPr>
+    </w:lvl>
+    <w:lvl w:ilvl="2" w:tentative="1">
+      <w:start w:val="1"/>
+      <w:numFmt w:val="bullet"/>
+      <w:lvlText w:val=""/>
+      <w:lvlJc w:val="left"/>
+      <w:pPr>
+        <w:tabs>
+          <w:tab w:val="num" w:pos="2160"/>
+        </w:tabs>
+        <w:ind w:left="2160" w:hanging="360"/>
+      </w:pPr>
+      <w:rPr>
+        <w:rFonts w:ascii="Wingdings" w:hAnsi="Wingdings" w:hint="default"/>
+        <w:sz w:val="20"/>
+      </w:rPr>
+    </w:lvl>
+    <w:lvl w:ilvl="3" w:tentative="1">
+      <w:start w:val="1"/>
+      <w:numFmt w:val="bullet"/>
+      <w:lvlText w:val=""/>
+      <w:lvlJc w:val="left"/>
+      <w:pPr>
+        <w:tabs>
+          <w:tab w:val="num" w:pos="2880"/>
+        </w:tabs>
+        <w:ind w:left="2880" w:hanging="360"/>
+      </w:pPr>
+      <w:rPr>
+        <w:rFonts w:ascii="Wingdings" w:hAnsi="Wingdings" w:hint="default"/>
+        <w:sz w:val="20"/>
+      </w:rPr>
+    </w:lvl>
+    <w:lvl w:ilvl="4" w:tentative="1">
+      <w:start w:val="1"/>
+      <w:numFmt w:val="bullet"/>
+      <w:lvlText w:val=""/>
+      <w:lvlJc w:val="left"/>
+      <w:pPr>
+        <w:tabs>
+          <w:tab w:val="num" w:pos="3600"/>
+        </w:tabs>
+        <w:ind w:left="3600" w:hanging="360"/>
+      </w:pPr>
+      <w:rPr>
+        <w:rFonts w:ascii="Wingdings" w:hAnsi="Wingdings" w:hint="default"/>
+        <w:sz w:val="20"/>
+      </w:rPr>
+    </w:lvl>
+    <w:lvl w:ilvl="5" w:tentative="1">
+      <w:start w:val="1"/>
+      <w:numFmt w:val="bullet"/>
+      <w:lvlText w:val=""/>
+      <w:lvlJc w:val="left"/>
+      <w:pPr>
+        <w:tabs>
+          <w:tab w:val="num" w:pos="4320"/>
+        </w:tabs>
+        <w:ind w:left="4320" w:hanging="360"/>
+      </w:pPr>
+      <w:rPr>
+        <w:rFonts w:ascii="Wingdings" w:hAnsi="Wingdings" w:hint="default"/>
+        <w:sz w:val="20"/>
+      </w:rPr>
+    </w:lvl>
+    <w:lvl w:ilvl="6" w:tentative="1">
+      <w:start w:val="1"/>
+      <w:numFmt w:val="bullet"/>
+      <w:lvlText w:val=""/>
+      <w:lvlJc w:val="left"/>
+      <w:pPr>
+        <w:tabs>
+          <w:tab w:val="num" w:pos="5040"/>
+        </w:tabs>
+        <w:ind w:left="5040" w:hanging="360"/>
+      </w:pPr>
+      <w:rPr>
+        <w:rFonts w:ascii="Wingdings" w:hAnsi="Wingdings" w:hint="default"/>
+        <w:sz w:val="20"/>
+      </w:rPr>
+    </w:lvl>
+    <w:lvl w:ilvl="7" w:tentative="1">
+      <w:start w:val="1"/>
+      <w:numFmt w:val="bullet"/>
+      <w:lvlText w:val=""/>
+      <w:lvlJc w:val="left"/>
+      <w:pPr>
+        <w:tabs>
+          <w:tab w:val="num" w:pos="5760"/>
+        </w:tabs>
+        <w:ind w:left="5760" w:hanging="360"/>
+      </w:pPr>
+      <w:rPr>
+        <w:rFonts w:ascii="Wingdings" w:hAnsi="Wingdings" w:hint="default"/>
+        <w:sz w:val="20"/>
+      </w:rPr>
+    </w:lvl>
+    <w:lvl w:ilvl="8" w:tentative="1">
+      <w:start w:val="1"/>
+      <w:numFmt w:val="bullet"/>
+      <w:lvlText w:val=""/>
+      <w:lvlJc w:val="left"/>
+      <w:pPr>
+        <w:tabs>
+          <w:tab w:val="num" w:pos="6480"/>
+        </w:tabs>
+        <w:ind w:left="6480" w:hanging="360"/>
+      </w:pPr>
+      <w:rPr>
+        <w:rFonts w:ascii="Wingdings" w:hAnsi="Wingdings" w:hint="default"/>
+        <w:sz w:val="20"/>
+      </w:rPr>
+    </w:lvl>
+  </w:abstractNum>
+  <w:abstractNum w:abstractNumId="6" w15:restartNumberingAfterBreak="0">
     <w:nsid w:val="14C15AD6"/>
     <w:multiLevelType w:val="hybridMultilevel"/>
     <w:tmpl w:val="18DAA0F2"/>
@@ -3094,7 +7142,120 @@
       </w:pPr>
     </w:lvl>
   </w:abstractNum>
-  <w:abstractNum w:abstractNumId="3" w15:restartNumberingAfterBreak="0">
+  <w:abstractNum w:abstractNumId="7" w15:restartNumberingAfterBreak="0">
+    <w:nsid w:val="19633390"/>
+    <w:multiLevelType w:val="multilevel"/>
+    <w:tmpl w:val="ADE0205A"/>
+    <w:lvl w:ilvl="0">
+      <w:start w:val="2"/>
+      <w:numFmt w:val="decimal"/>
+      <w:lvlText w:val="%1."/>
+      <w:lvlJc w:val="left"/>
+      <w:pPr>
+        <w:tabs>
+          <w:tab w:val="num" w:pos="720"/>
+        </w:tabs>
+        <w:ind w:left="720" w:hanging="360"/>
+      </w:pPr>
+    </w:lvl>
+    <w:lvl w:ilvl="1" w:tentative="1">
+      <w:start w:val="1"/>
+      <w:numFmt w:val="decimal"/>
+      <w:lvlText w:val="%2."/>
+      <w:lvlJc w:val="left"/>
+      <w:pPr>
+        <w:tabs>
+          <w:tab w:val="num" w:pos="1440"/>
+        </w:tabs>
+        <w:ind w:left="1440" w:hanging="360"/>
+      </w:pPr>
+    </w:lvl>
+    <w:lvl w:ilvl="2" w:tentative="1">
+      <w:start w:val="1"/>
+      <w:numFmt w:val="decimal"/>
+      <w:lvlText w:val="%3."/>
+      <w:lvlJc w:val="left"/>
+      <w:pPr>
+        <w:tabs>
+          <w:tab w:val="num" w:pos="2160"/>
+        </w:tabs>
+        <w:ind w:left="2160" w:hanging="360"/>
+      </w:pPr>
+    </w:lvl>
+    <w:lvl w:ilvl="3" w:tentative="1">
+      <w:start w:val="1"/>
+      <w:numFmt w:val="decimal"/>
+      <w:lvlText w:val="%4."/>
+      <w:lvlJc w:val="left"/>
+      <w:pPr>
+        <w:tabs>
+          <w:tab w:val="num" w:pos="2880"/>
+        </w:tabs>
+        <w:ind w:left="2880" w:hanging="360"/>
+      </w:pPr>
+    </w:lvl>
+    <w:lvl w:ilvl="4" w:tentative="1">
+      <w:start w:val="1"/>
+      <w:numFmt w:val="decimal"/>
+      <w:lvlText w:val="%5."/>
+      <w:lvlJc w:val="left"/>
+      <w:pPr>
+        <w:tabs>
+          <w:tab w:val="num" w:pos="3600"/>
+        </w:tabs>
+        <w:ind w:left="3600" w:hanging="360"/>
+      </w:pPr>
+    </w:lvl>
+    <w:lvl w:ilvl="5" w:tentative="1">
+      <w:start w:val="1"/>
+      <w:numFmt w:val="decimal"/>
+      <w:lvlText w:val="%6."/>
+      <w:lvlJc w:val="left"/>
+      <w:pPr>
+        <w:tabs>
+          <w:tab w:val="num" w:pos="4320"/>
+        </w:tabs>
+        <w:ind w:left="4320" w:hanging="360"/>
+      </w:pPr>
+    </w:lvl>
+    <w:lvl w:ilvl="6" w:tentative="1">
+      <w:start w:val="1"/>
+      <w:numFmt w:val="decimal"/>
+      <w:lvlText w:val="%7."/>
+      <w:lvlJc w:val="left"/>
+      <w:pPr>
+        <w:tabs>
+          <w:tab w:val="num" w:pos="5040"/>
+        </w:tabs>
+        <w:ind w:left="5040" w:hanging="360"/>
+      </w:pPr>
+    </w:lvl>
+    <w:lvl w:ilvl="7" w:tentative="1">
+      <w:start w:val="1"/>
+      <w:numFmt w:val="decimal"/>
+      <w:lvlText w:val="%8."/>
+      <w:lvlJc w:val="left"/>
+      <w:pPr>
+        <w:tabs>
+          <w:tab w:val="num" w:pos="5760"/>
+        </w:tabs>
+        <w:ind w:left="5760" w:hanging="360"/>
+      </w:pPr>
+    </w:lvl>
+    <w:lvl w:ilvl="8" w:tentative="1">
+      <w:start w:val="1"/>
+      <w:numFmt w:val="decimal"/>
+      <w:lvlText w:val="%9."/>
+      <w:lvlJc w:val="left"/>
+      <w:pPr>
+        <w:tabs>
+          <w:tab w:val="num" w:pos="6480"/>
+        </w:tabs>
+        <w:ind w:left="6480" w:hanging="360"/>
+      </w:pPr>
+    </w:lvl>
+  </w:abstractNum>
+  <w:abstractNum w:abstractNumId="8" w15:restartNumberingAfterBreak="0">
     <w:nsid w:val="207A0DA2"/>
     <w:multiLevelType w:val="hybridMultilevel"/>
     <w:tmpl w:val="C4A212FA"/>
@@ -3185,7 +7346,7 @@
       </w:pPr>
     </w:lvl>
   </w:abstractNum>
-  <w:abstractNum w:abstractNumId="4" w15:restartNumberingAfterBreak="0">
+  <w:abstractNum w:abstractNumId="9" w15:restartNumberingAfterBreak="0">
     <w:nsid w:val="22541F37"/>
     <w:multiLevelType w:val="hybridMultilevel"/>
     <w:tmpl w:val="EF7C29CA"/>
@@ -3276,7 +7437,7 @@
       </w:pPr>
     </w:lvl>
   </w:abstractNum>
-  <w:abstractNum w:abstractNumId="5" w15:restartNumberingAfterBreak="0">
+  <w:abstractNum w:abstractNumId="10" w15:restartNumberingAfterBreak="0">
     <w:nsid w:val="234B2CB5"/>
     <w:multiLevelType w:val="hybridMultilevel"/>
     <w:tmpl w:val="92146B32"/>
@@ -3372,7 +7533,454 @@
       </w:pPr>
     </w:lvl>
   </w:abstractNum>
-  <w:abstractNum w:abstractNumId="6" w15:restartNumberingAfterBreak="0">
+  <w:abstractNum w:abstractNumId="11" w15:restartNumberingAfterBreak="0">
+    <w:nsid w:val="2B4E7ABB"/>
+    <w:multiLevelType w:val="multilevel"/>
+    <w:tmpl w:val="40988816"/>
+    <w:lvl w:ilvl="0">
+      <w:start w:val="1"/>
+      <w:numFmt w:val="bullet"/>
+      <w:lvlText w:val=""/>
+      <w:lvlJc w:val="left"/>
+      <w:pPr>
+        <w:tabs>
+          <w:tab w:val="num" w:pos="720"/>
+        </w:tabs>
+        <w:ind w:left="720" w:hanging="360"/>
+      </w:pPr>
+      <w:rPr>
+        <w:rFonts w:ascii="Symbol" w:hAnsi="Symbol" w:hint="default"/>
+        <w:sz w:val="20"/>
+      </w:rPr>
+    </w:lvl>
+    <w:lvl w:ilvl="1" w:tentative="1">
+      <w:start w:val="1"/>
+      <w:numFmt w:val="bullet"/>
+      <w:lvlText w:val="o"/>
+      <w:lvlJc w:val="left"/>
+      <w:pPr>
+        <w:tabs>
+          <w:tab w:val="num" w:pos="1440"/>
+        </w:tabs>
+        <w:ind w:left="1440" w:hanging="360"/>
+      </w:pPr>
+      <w:rPr>
+        <w:rFonts w:ascii="Courier New" w:hAnsi="Courier New" w:hint="default"/>
+        <w:sz w:val="20"/>
+      </w:rPr>
+    </w:lvl>
+    <w:lvl w:ilvl="2" w:tentative="1">
+      <w:start w:val="1"/>
+      <w:numFmt w:val="bullet"/>
+      <w:lvlText w:val=""/>
+      <w:lvlJc w:val="left"/>
+      <w:pPr>
+        <w:tabs>
+          <w:tab w:val="num" w:pos="2160"/>
+        </w:tabs>
+        <w:ind w:left="2160" w:hanging="360"/>
+      </w:pPr>
+      <w:rPr>
+        <w:rFonts w:ascii="Wingdings" w:hAnsi="Wingdings" w:hint="default"/>
+        <w:sz w:val="20"/>
+      </w:rPr>
+    </w:lvl>
+    <w:lvl w:ilvl="3" w:tentative="1">
+      <w:start w:val="1"/>
+      <w:numFmt w:val="bullet"/>
+      <w:lvlText w:val=""/>
+      <w:lvlJc w:val="left"/>
+      <w:pPr>
+        <w:tabs>
+          <w:tab w:val="num" w:pos="2880"/>
+        </w:tabs>
+        <w:ind w:left="2880" w:hanging="360"/>
+      </w:pPr>
+      <w:rPr>
+        <w:rFonts w:ascii="Wingdings" w:hAnsi="Wingdings" w:hint="default"/>
+        <w:sz w:val="20"/>
+      </w:rPr>
+    </w:lvl>
+    <w:lvl w:ilvl="4" w:tentative="1">
+      <w:start w:val="1"/>
+      <w:numFmt w:val="bullet"/>
+      <w:lvlText w:val=""/>
+      <w:lvlJc w:val="left"/>
+      <w:pPr>
+        <w:tabs>
+          <w:tab w:val="num" w:pos="3600"/>
+        </w:tabs>
+        <w:ind w:left="3600" w:hanging="360"/>
+      </w:pPr>
+      <w:rPr>
+        <w:rFonts w:ascii="Wingdings" w:hAnsi="Wingdings" w:hint="default"/>
+        <w:sz w:val="20"/>
+      </w:rPr>
+    </w:lvl>
+    <w:lvl w:ilvl="5" w:tentative="1">
+      <w:start w:val="1"/>
+      <w:numFmt w:val="bullet"/>
+      <w:lvlText w:val=""/>
+      <w:lvlJc w:val="left"/>
+      <w:pPr>
+        <w:tabs>
+          <w:tab w:val="num" w:pos="4320"/>
+        </w:tabs>
+        <w:ind w:left="4320" w:hanging="360"/>
+      </w:pPr>
+      <w:rPr>
+        <w:rFonts w:ascii="Wingdings" w:hAnsi="Wingdings" w:hint="default"/>
+        <w:sz w:val="20"/>
+      </w:rPr>
+    </w:lvl>
+    <w:lvl w:ilvl="6" w:tentative="1">
+      <w:start w:val="1"/>
+      <w:numFmt w:val="bullet"/>
+      <w:lvlText w:val=""/>
+      <w:lvlJc w:val="left"/>
+      <w:pPr>
+        <w:tabs>
+          <w:tab w:val="num" w:pos="5040"/>
+        </w:tabs>
+        <w:ind w:left="5040" w:hanging="360"/>
+      </w:pPr>
+      <w:rPr>
+        <w:rFonts w:ascii="Wingdings" w:hAnsi="Wingdings" w:hint="default"/>
+        <w:sz w:val="20"/>
+      </w:rPr>
+    </w:lvl>
+    <w:lvl w:ilvl="7" w:tentative="1">
+      <w:start w:val="1"/>
+      <w:numFmt w:val="bullet"/>
+      <w:lvlText w:val=""/>
+      <w:lvlJc w:val="left"/>
+      <w:pPr>
+        <w:tabs>
+          <w:tab w:val="num" w:pos="5760"/>
+        </w:tabs>
+        <w:ind w:left="5760" w:hanging="360"/>
+      </w:pPr>
+      <w:rPr>
+        <w:rFonts w:ascii="Wingdings" w:hAnsi="Wingdings" w:hint="default"/>
+        <w:sz w:val="20"/>
+      </w:rPr>
+    </w:lvl>
+    <w:lvl w:ilvl="8" w:tentative="1">
+      <w:start w:val="1"/>
+      <w:numFmt w:val="bullet"/>
+      <w:lvlText w:val=""/>
+      <w:lvlJc w:val="left"/>
+      <w:pPr>
+        <w:tabs>
+          <w:tab w:val="num" w:pos="6480"/>
+        </w:tabs>
+        <w:ind w:left="6480" w:hanging="360"/>
+      </w:pPr>
+      <w:rPr>
+        <w:rFonts w:ascii="Wingdings" w:hAnsi="Wingdings" w:hint="default"/>
+        <w:sz w:val="20"/>
+      </w:rPr>
+    </w:lvl>
+  </w:abstractNum>
+  <w:abstractNum w:abstractNumId="12" w15:restartNumberingAfterBreak="0">
+    <w:nsid w:val="344574D1"/>
+    <w:multiLevelType w:val="multilevel"/>
+    <w:tmpl w:val="B0F08A8A"/>
+    <w:lvl w:ilvl="0">
+      <w:start w:val="1"/>
+      <w:numFmt w:val="bullet"/>
+      <w:lvlText w:val=""/>
+      <w:lvlJc w:val="left"/>
+      <w:pPr>
+        <w:tabs>
+          <w:tab w:val="num" w:pos="720"/>
+        </w:tabs>
+        <w:ind w:left="720" w:hanging="360"/>
+      </w:pPr>
+      <w:rPr>
+        <w:rFonts w:ascii="Symbol" w:hAnsi="Symbol" w:hint="default"/>
+        <w:sz w:val="20"/>
+      </w:rPr>
+    </w:lvl>
+    <w:lvl w:ilvl="1" w:tentative="1">
+      <w:start w:val="1"/>
+      <w:numFmt w:val="bullet"/>
+      <w:lvlText w:val="o"/>
+      <w:lvlJc w:val="left"/>
+      <w:pPr>
+        <w:tabs>
+          <w:tab w:val="num" w:pos="1440"/>
+        </w:tabs>
+        <w:ind w:left="1440" w:hanging="360"/>
+      </w:pPr>
+      <w:rPr>
+        <w:rFonts w:ascii="Courier New" w:hAnsi="Courier New" w:hint="default"/>
+        <w:sz w:val="20"/>
+      </w:rPr>
+    </w:lvl>
+    <w:lvl w:ilvl="2" w:tentative="1">
+      <w:start w:val="1"/>
+      <w:numFmt w:val="bullet"/>
+      <w:lvlText w:val=""/>
+      <w:lvlJc w:val="left"/>
+      <w:pPr>
+        <w:tabs>
+          <w:tab w:val="num" w:pos="2160"/>
+        </w:tabs>
+        <w:ind w:left="2160" w:hanging="360"/>
+      </w:pPr>
+      <w:rPr>
+        <w:rFonts w:ascii="Wingdings" w:hAnsi="Wingdings" w:hint="default"/>
+        <w:sz w:val="20"/>
+      </w:rPr>
+    </w:lvl>
+    <w:lvl w:ilvl="3" w:tentative="1">
+      <w:start w:val="1"/>
+      <w:numFmt w:val="bullet"/>
+      <w:lvlText w:val=""/>
+      <w:lvlJc w:val="left"/>
+      <w:pPr>
+        <w:tabs>
+          <w:tab w:val="num" w:pos="2880"/>
+        </w:tabs>
+        <w:ind w:left="2880" w:hanging="360"/>
+      </w:pPr>
+      <w:rPr>
+        <w:rFonts w:ascii="Wingdings" w:hAnsi="Wingdings" w:hint="default"/>
+        <w:sz w:val="20"/>
+      </w:rPr>
+    </w:lvl>
+    <w:lvl w:ilvl="4" w:tentative="1">
+      <w:start w:val="1"/>
+      <w:numFmt w:val="bullet"/>
+      <w:lvlText w:val=""/>
+      <w:lvlJc w:val="left"/>
+      <w:pPr>
+        <w:tabs>
+          <w:tab w:val="num" w:pos="3600"/>
+        </w:tabs>
+        <w:ind w:left="3600" w:hanging="360"/>
+      </w:pPr>
+      <w:rPr>
+        <w:rFonts w:ascii="Wingdings" w:hAnsi="Wingdings" w:hint="default"/>
+        <w:sz w:val="20"/>
+      </w:rPr>
+    </w:lvl>
+    <w:lvl w:ilvl="5" w:tentative="1">
+      <w:start w:val="1"/>
+      <w:numFmt w:val="bullet"/>
+      <w:lvlText w:val=""/>
+      <w:lvlJc w:val="left"/>
+      <w:pPr>
+        <w:tabs>
+          <w:tab w:val="num" w:pos="4320"/>
+        </w:tabs>
+        <w:ind w:left="4320" w:hanging="360"/>
+      </w:pPr>
+      <w:rPr>
+        <w:rFonts w:ascii="Wingdings" w:hAnsi="Wingdings" w:hint="default"/>
+        <w:sz w:val="20"/>
+      </w:rPr>
+    </w:lvl>
+    <w:lvl w:ilvl="6" w:tentative="1">
+      <w:start w:val="1"/>
+      <w:numFmt w:val="bullet"/>
+      <w:lvlText w:val=""/>
+      <w:lvlJc w:val="left"/>
+      <w:pPr>
+        <w:tabs>
+          <w:tab w:val="num" w:pos="5040"/>
+        </w:tabs>
+        <w:ind w:left="5040" w:hanging="360"/>
+      </w:pPr>
+      <w:rPr>
+        <w:rFonts w:ascii="Wingdings" w:hAnsi="Wingdings" w:hint="default"/>
+        <w:sz w:val="20"/>
+      </w:rPr>
+    </w:lvl>
+    <w:lvl w:ilvl="7" w:tentative="1">
+      <w:start w:val="1"/>
+      <w:numFmt w:val="bullet"/>
+      <w:lvlText w:val=""/>
+      <w:lvlJc w:val="left"/>
+      <w:pPr>
+        <w:tabs>
+          <w:tab w:val="num" w:pos="5760"/>
+        </w:tabs>
+        <w:ind w:left="5760" w:hanging="360"/>
+      </w:pPr>
+      <w:rPr>
+        <w:rFonts w:ascii="Wingdings" w:hAnsi="Wingdings" w:hint="default"/>
+        <w:sz w:val="20"/>
+      </w:rPr>
+    </w:lvl>
+    <w:lvl w:ilvl="8" w:tentative="1">
+      <w:start w:val="1"/>
+      <w:numFmt w:val="bullet"/>
+      <w:lvlText w:val=""/>
+      <w:lvlJc w:val="left"/>
+      <w:pPr>
+        <w:tabs>
+          <w:tab w:val="num" w:pos="6480"/>
+        </w:tabs>
+        <w:ind w:left="6480" w:hanging="360"/>
+      </w:pPr>
+      <w:rPr>
+        <w:rFonts w:ascii="Wingdings" w:hAnsi="Wingdings" w:hint="default"/>
+        <w:sz w:val="20"/>
+      </w:rPr>
+    </w:lvl>
+  </w:abstractNum>
+  <w:abstractNum w:abstractNumId="13" w15:restartNumberingAfterBreak="0">
+    <w:nsid w:val="34C34A32"/>
+    <w:multiLevelType w:val="multilevel"/>
+    <w:tmpl w:val="2592C49C"/>
+    <w:lvl w:ilvl="0">
+      <w:start w:val="1"/>
+      <w:numFmt w:val="bullet"/>
+      <w:lvlText w:val=""/>
+      <w:lvlJc w:val="left"/>
+      <w:pPr>
+        <w:tabs>
+          <w:tab w:val="num" w:pos="720"/>
+        </w:tabs>
+        <w:ind w:left="720" w:hanging="360"/>
+      </w:pPr>
+      <w:rPr>
+        <w:rFonts w:ascii="Symbol" w:hAnsi="Symbol" w:hint="default"/>
+        <w:sz w:val="20"/>
+      </w:rPr>
+    </w:lvl>
+    <w:lvl w:ilvl="1" w:tentative="1">
+      <w:start w:val="1"/>
+      <w:numFmt w:val="bullet"/>
+      <w:lvlText w:val="o"/>
+      <w:lvlJc w:val="left"/>
+      <w:pPr>
+        <w:tabs>
+          <w:tab w:val="num" w:pos="1440"/>
+        </w:tabs>
+        <w:ind w:left="1440" w:hanging="360"/>
+      </w:pPr>
+      <w:rPr>
+        <w:rFonts w:ascii="Courier New" w:hAnsi="Courier New" w:hint="default"/>
+        <w:sz w:val="20"/>
+      </w:rPr>
+    </w:lvl>
+    <w:lvl w:ilvl="2" w:tentative="1">
+      <w:start w:val="1"/>
+      <w:numFmt w:val="bullet"/>
+      <w:lvlText w:val=""/>
+      <w:lvlJc w:val="left"/>
+      <w:pPr>
+        <w:tabs>
+          <w:tab w:val="num" w:pos="2160"/>
+        </w:tabs>
+        <w:ind w:left="2160" w:hanging="360"/>
+      </w:pPr>
+      <w:rPr>
+        <w:rFonts w:ascii="Wingdings" w:hAnsi="Wingdings" w:hint="default"/>
+        <w:sz w:val="20"/>
+      </w:rPr>
+    </w:lvl>
+    <w:lvl w:ilvl="3" w:tentative="1">
+      <w:start w:val="1"/>
+      <w:numFmt w:val="bullet"/>
+      <w:lvlText w:val=""/>
+      <w:lvlJc w:val="left"/>
+      <w:pPr>
+        <w:tabs>
+          <w:tab w:val="num" w:pos="2880"/>
+        </w:tabs>
+        <w:ind w:left="2880" w:hanging="360"/>
+      </w:pPr>
+      <w:rPr>
+        <w:rFonts w:ascii="Wingdings" w:hAnsi="Wingdings" w:hint="default"/>
+        <w:sz w:val="20"/>
+      </w:rPr>
+    </w:lvl>
+    <w:lvl w:ilvl="4" w:tentative="1">
+      <w:start w:val="1"/>
+      <w:numFmt w:val="bullet"/>
+      <w:lvlText w:val=""/>
+      <w:lvlJc w:val="left"/>
+      <w:pPr>
+        <w:tabs>
+          <w:tab w:val="num" w:pos="3600"/>
+        </w:tabs>
+        <w:ind w:left="3600" w:hanging="360"/>
+      </w:pPr>
+      <w:rPr>
+        <w:rFonts w:ascii="Wingdings" w:hAnsi="Wingdings" w:hint="default"/>
+        <w:sz w:val="20"/>
+      </w:rPr>
+    </w:lvl>
+    <w:lvl w:ilvl="5" w:tentative="1">
+      <w:start w:val="1"/>
+      <w:numFmt w:val="bullet"/>
+      <w:lvlText w:val=""/>
+      <w:lvlJc w:val="left"/>
+      <w:pPr>
+        <w:tabs>
+          <w:tab w:val="num" w:pos="4320"/>
+        </w:tabs>
+        <w:ind w:left="4320" w:hanging="360"/>
+      </w:pPr>
+      <w:rPr>
+        <w:rFonts w:ascii="Wingdings" w:hAnsi="Wingdings" w:hint="default"/>
+        <w:sz w:val="20"/>
+      </w:rPr>
+    </w:lvl>
+    <w:lvl w:ilvl="6" w:tentative="1">
+      <w:start w:val="1"/>
+      <w:numFmt w:val="bullet"/>
+      <w:lvlText w:val=""/>
+      <w:lvlJc w:val="left"/>
+      <w:pPr>
+        <w:tabs>
+          <w:tab w:val="num" w:pos="5040"/>
+        </w:tabs>
+        <w:ind w:left="5040" w:hanging="360"/>
+      </w:pPr>
+      <w:rPr>
+        <w:rFonts w:ascii="Wingdings" w:hAnsi="Wingdings" w:hint="default"/>
+        <w:sz w:val="20"/>
+      </w:rPr>
+    </w:lvl>
+    <w:lvl w:ilvl="7" w:tentative="1">
+      <w:start w:val="1"/>
+      <w:numFmt w:val="bullet"/>
+      <w:lvlText w:val=""/>
+      <w:lvlJc w:val="left"/>
+      <w:pPr>
+        <w:tabs>
+          <w:tab w:val="num" w:pos="5760"/>
+        </w:tabs>
+        <w:ind w:left="5760" w:hanging="360"/>
+      </w:pPr>
+      <w:rPr>
+        <w:rFonts w:ascii="Wingdings" w:hAnsi="Wingdings" w:hint="default"/>
+        <w:sz w:val="20"/>
+      </w:rPr>
+    </w:lvl>
+    <w:lvl w:ilvl="8" w:tentative="1">
+      <w:start w:val="1"/>
+      <w:numFmt w:val="bullet"/>
+      <w:lvlText w:val=""/>
+      <w:lvlJc w:val="left"/>
+      <w:pPr>
+        <w:tabs>
+          <w:tab w:val="num" w:pos="6480"/>
+        </w:tabs>
+        <w:ind w:left="6480" w:hanging="360"/>
+      </w:pPr>
+      <w:rPr>
+        <w:rFonts w:ascii="Wingdings" w:hAnsi="Wingdings" w:hint="default"/>
+        <w:sz w:val="20"/>
+      </w:rPr>
+    </w:lvl>
+  </w:abstractNum>
+  <w:abstractNum w:abstractNumId="14" w15:restartNumberingAfterBreak="0">
     <w:nsid w:val="36581496"/>
     <w:multiLevelType w:val="hybridMultilevel"/>
     <w:tmpl w:val="EF7C29CA"/>
@@ -3463,7 +8071,7 @@
       </w:pPr>
     </w:lvl>
   </w:abstractNum>
-  <w:abstractNum w:abstractNumId="7" w15:restartNumberingAfterBreak="0">
+  <w:abstractNum w:abstractNumId="15" w15:restartNumberingAfterBreak="0">
     <w:nsid w:val="383B740A"/>
     <w:multiLevelType w:val="hybridMultilevel"/>
     <w:tmpl w:val="E5208C68"/>
@@ -3554,7 +8162,269 @@
       </w:pPr>
     </w:lvl>
   </w:abstractNum>
-  <w:abstractNum w:abstractNumId="8" w15:restartNumberingAfterBreak="0">
+  <w:abstractNum w:abstractNumId="16" w15:restartNumberingAfterBreak="0">
+    <w:nsid w:val="39C91C62"/>
+    <w:multiLevelType w:val="multilevel"/>
+    <w:tmpl w:val="FFA28BB8"/>
+    <w:lvl w:ilvl="0">
+      <w:start w:val="1"/>
+      <w:numFmt w:val="decimal"/>
+      <w:lvlText w:val="%1."/>
+      <w:lvlJc w:val="left"/>
+      <w:pPr>
+        <w:tabs>
+          <w:tab w:val="num" w:pos="720"/>
+        </w:tabs>
+        <w:ind w:left="720" w:hanging="360"/>
+      </w:pPr>
+    </w:lvl>
+    <w:lvl w:ilvl="1" w:tentative="1">
+      <w:start w:val="1"/>
+      <w:numFmt w:val="decimal"/>
+      <w:lvlText w:val="%2."/>
+      <w:lvlJc w:val="left"/>
+      <w:pPr>
+        <w:tabs>
+          <w:tab w:val="num" w:pos="1440"/>
+        </w:tabs>
+        <w:ind w:left="1440" w:hanging="360"/>
+      </w:pPr>
+    </w:lvl>
+    <w:lvl w:ilvl="2" w:tentative="1">
+      <w:start w:val="1"/>
+      <w:numFmt w:val="decimal"/>
+      <w:lvlText w:val="%3."/>
+      <w:lvlJc w:val="left"/>
+      <w:pPr>
+        <w:tabs>
+          <w:tab w:val="num" w:pos="2160"/>
+        </w:tabs>
+        <w:ind w:left="2160" w:hanging="360"/>
+      </w:pPr>
+    </w:lvl>
+    <w:lvl w:ilvl="3" w:tentative="1">
+      <w:start w:val="1"/>
+      <w:numFmt w:val="decimal"/>
+      <w:lvlText w:val="%4."/>
+      <w:lvlJc w:val="left"/>
+      <w:pPr>
+        <w:tabs>
+          <w:tab w:val="num" w:pos="2880"/>
+        </w:tabs>
+        <w:ind w:left="2880" w:hanging="360"/>
+      </w:pPr>
+    </w:lvl>
+    <w:lvl w:ilvl="4" w:tentative="1">
+      <w:start w:val="1"/>
+      <w:numFmt w:val="decimal"/>
+      <w:lvlText w:val="%5."/>
+      <w:lvlJc w:val="left"/>
+      <w:pPr>
+        <w:tabs>
+          <w:tab w:val="num" w:pos="3600"/>
+        </w:tabs>
+        <w:ind w:left="3600" w:hanging="360"/>
+      </w:pPr>
+    </w:lvl>
+    <w:lvl w:ilvl="5" w:tentative="1">
+      <w:start w:val="1"/>
+      <w:numFmt w:val="decimal"/>
+      <w:lvlText w:val="%6."/>
+      <w:lvlJc w:val="left"/>
+      <w:pPr>
+        <w:tabs>
+          <w:tab w:val="num" w:pos="4320"/>
+        </w:tabs>
+        <w:ind w:left="4320" w:hanging="360"/>
+      </w:pPr>
+    </w:lvl>
+    <w:lvl w:ilvl="6" w:tentative="1">
+      <w:start w:val="1"/>
+      <w:numFmt w:val="decimal"/>
+      <w:lvlText w:val="%7."/>
+      <w:lvlJc w:val="left"/>
+      <w:pPr>
+        <w:tabs>
+          <w:tab w:val="num" w:pos="5040"/>
+        </w:tabs>
+        <w:ind w:left="5040" w:hanging="360"/>
+      </w:pPr>
+    </w:lvl>
+    <w:lvl w:ilvl="7" w:tentative="1">
+      <w:start w:val="1"/>
+      <w:numFmt w:val="decimal"/>
+      <w:lvlText w:val="%8."/>
+      <w:lvlJc w:val="left"/>
+      <w:pPr>
+        <w:tabs>
+          <w:tab w:val="num" w:pos="5760"/>
+        </w:tabs>
+        <w:ind w:left="5760" w:hanging="360"/>
+      </w:pPr>
+    </w:lvl>
+    <w:lvl w:ilvl="8" w:tentative="1">
+      <w:start w:val="1"/>
+      <w:numFmt w:val="decimal"/>
+      <w:lvlText w:val="%9."/>
+      <w:lvlJc w:val="left"/>
+      <w:pPr>
+        <w:tabs>
+          <w:tab w:val="num" w:pos="6480"/>
+        </w:tabs>
+        <w:ind w:left="6480" w:hanging="360"/>
+      </w:pPr>
+    </w:lvl>
+  </w:abstractNum>
+  <w:abstractNum w:abstractNumId="17" w15:restartNumberingAfterBreak="0">
+    <w:nsid w:val="3D023C3E"/>
+    <w:multiLevelType w:val="multilevel"/>
+    <w:tmpl w:val="C0481F9A"/>
+    <w:lvl w:ilvl="0">
+      <w:start w:val="1"/>
+      <w:numFmt w:val="bullet"/>
+      <w:lvlText w:val=""/>
+      <w:lvlJc w:val="left"/>
+      <w:pPr>
+        <w:tabs>
+          <w:tab w:val="num" w:pos="720"/>
+        </w:tabs>
+        <w:ind w:left="720" w:hanging="360"/>
+      </w:pPr>
+      <w:rPr>
+        <w:rFonts w:ascii="Symbol" w:hAnsi="Symbol" w:hint="default"/>
+        <w:sz w:val="20"/>
+      </w:rPr>
+    </w:lvl>
+    <w:lvl w:ilvl="1" w:tentative="1">
+      <w:start w:val="1"/>
+      <w:numFmt w:val="bullet"/>
+      <w:lvlText w:val="o"/>
+      <w:lvlJc w:val="left"/>
+      <w:pPr>
+        <w:tabs>
+          <w:tab w:val="num" w:pos="1440"/>
+        </w:tabs>
+        <w:ind w:left="1440" w:hanging="360"/>
+      </w:pPr>
+      <w:rPr>
+        <w:rFonts w:ascii="Courier New" w:hAnsi="Courier New" w:hint="default"/>
+        <w:sz w:val="20"/>
+      </w:rPr>
+    </w:lvl>
+    <w:lvl w:ilvl="2" w:tentative="1">
+      <w:start w:val="1"/>
+      <w:numFmt w:val="bullet"/>
+      <w:lvlText w:val=""/>
+      <w:lvlJc w:val="left"/>
+      <w:pPr>
+        <w:tabs>
+          <w:tab w:val="num" w:pos="2160"/>
+        </w:tabs>
+        <w:ind w:left="2160" w:hanging="360"/>
+      </w:pPr>
+      <w:rPr>
+        <w:rFonts w:ascii="Wingdings" w:hAnsi="Wingdings" w:hint="default"/>
+        <w:sz w:val="20"/>
+      </w:rPr>
+    </w:lvl>
+    <w:lvl w:ilvl="3" w:tentative="1">
+      <w:start w:val="1"/>
+      <w:numFmt w:val="bullet"/>
+      <w:lvlText w:val=""/>
+      <w:lvlJc w:val="left"/>
+      <w:pPr>
+        <w:tabs>
+          <w:tab w:val="num" w:pos="2880"/>
+        </w:tabs>
+        <w:ind w:left="2880" w:hanging="360"/>
+      </w:pPr>
+      <w:rPr>
+        <w:rFonts w:ascii="Wingdings" w:hAnsi="Wingdings" w:hint="default"/>
+        <w:sz w:val="20"/>
+      </w:rPr>
+    </w:lvl>
+    <w:lvl w:ilvl="4" w:tentative="1">
+      <w:start w:val="1"/>
+      <w:numFmt w:val="bullet"/>
+      <w:lvlText w:val=""/>
+      <w:lvlJc w:val="left"/>
+      <w:pPr>
+        <w:tabs>
+          <w:tab w:val="num" w:pos="3600"/>
+        </w:tabs>
+        <w:ind w:left="3600" w:hanging="360"/>
+      </w:pPr>
+      <w:rPr>
+        <w:rFonts w:ascii="Wingdings" w:hAnsi="Wingdings" w:hint="default"/>
+        <w:sz w:val="20"/>
+      </w:rPr>
+    </w:lvl>
+    <w:lvl w:ilvl="5" w:tentative="1">
+      <w:start w:val="1"/>
+      <w:numFmt w:val="bullet"/>
+      <w:lvlText w:val=""/>
+      <w:lvlJc w:val="left"/>
+      <w:pPr>
+        <w:tabs>
+          <w:tab w:val="num" w:pos="4320"/>
+        </w:tabs>
+        <w:ind w:left="4320" w:hanging="360"/>
+      </w:pPr>
+      <w:rPr>
+        <w:rFonts w:ascii="Wingdings" w:hAnsi="Wingdings" w:hint="default"/>
+        <w:sz w:val="20"/>
+      </w:rPr>
+    </w:lvl>
+    <w:lvl w:ilvl="6" w:tentative="1">
+      <w:start w:val="1"/>
+      <w:numFmt w:val="bullet"/>
+      <w:lvlText w:val=""/>
+      <w:lvlJc w:val="left"/>
+      <w:pPr>
+        <w:tabs>
+          <w:tab w:val="num" w:pos="5040"/>
+        </w:tabs>
+        <w:ind w:left="5040" w:hanging="360"/>
+      </w:pPr>
+      <w:rPr>
+        <w:rFonts w:ascii="Wingdings" w:hAnsi="Wingdings" w:hint="default"/>
+        <w:sz w:val="20"/>
+      </w:rPr>
+    </w:lvl>
+    <w:lvl w:ilvl="7" w:tentative="1">
+      <w:start w:val="1"/>
+      <w:numFmt w:val="bullet"/>
+      <w:lvlText w:val=""/>
+      <w:lvlJc w:val="left"/>
+      <w:pPr>
+        <w:tabs>
+          <w:tab w:val="num" w:pos="5760"/>
+        </w:tabs>
+        <w:ind w:left="5760" w:hanging="360"/>
+      </w:pPr>
+      <w:rPr>
+        <w:rFonts w:ascii="Wingdings" w:hAnsi="Wingdings" w:hint="default"/>
+        <w:sz w:val="20"/>
+      </w:rPr>
+    </w:lvl>
+    <w:lvl w:ilvl="8" w:tentative="1">
+      <w:start w:val="1"/>
+      <w:numFmt w:val="bullet"/>
+      <w:lvlText w:val=""/>
+      <w:lvlJc w:val="left"/>
+      <w:pPr>
+        <w:tabs>
+          <w:tab w:val="num" w:pos="6480"/>
+        </w:tabs>
+        <w:ind w:left="6480" w:hanging="360"/>
+      </w:pPr>
+      <w:rPr>
+        <w:rFonts w:ascii="Wingdings" w:hAnsi="Wingdings" w:hint="default"/>
+        <w:sz w:val="20"/>
+      </w:rPr>
+    </w:lvl>
+  </w:abstractNum>
+  <w:abstractNum w:abstractNumId="18" w15:restartNumberingAfterBreak="0">
     <w:nsid w:val="442922C6"/>
     <w:multiLevelType w:val="hybridMultilevel"/>
     <w:tmpl w:val="1C8A5FFE"/>
@@ -3643,7 +8513,7 @@
       </w:pPr>
     </w:lvl>
   </w:abstractNum>
-  <w:abstractNum w:abstractNumId="9" w15:restartNumberingAfterBreak="0">
+  <w:abstractNum w:abstractNumId="19" w15:restartNumberingAfterBreak="0">
     <w:nsid w:val="470252B3"/>
     <w:multiLevelType w:val="hybridMultilevel"/>
     <w:tmpl w:val="E72E53E2"/>
@@ -3732,7 +8602,7 @@
       </w:pPr>
     </w:lvl>
   </w:abstractNum>
-  <w:abstractNum w:abstractNumId="10" w15:restartNumberingAfterBreak="0">
+  <w:abstractNum w:abstractNumId="20" w15:restartNumberingAfterBreak="0">
     <w:nsid w:val="47BC3C39"/>
     <w:multiLevelType w:val="hybridMultilevel"/>
     <w:tmpl w:val="C4A212FA"/>
@@ -3823,7 +8693,7 @@
       </w:pPr>
     </w:lvl>
   </w:abstractNum>
-  <w:abstractNum w:abstractNumId="11" w15:restartNumberingAfterBreak="0">
+  <w:abstractNum w:abstractNumId="21" w15:restartNumberingAfterBreak="0">
     <w:nsid w:val="48244DE2"/>
     <w:multiLevelType w:val="hybridMultilevel"/>
     <w:tmpl w:val="C4A212FA"/>
@@ -3914,7 +8784,7 @@
       </w:pPr>
     </w:lvl>
   </w:abstractNum>
-  <w:abstractNum w:abstractNumId="12" w15:restartNumberingAfterBreak="0">
+  <w:abstractNum w:abstractNumId="22" w15:restartNumberingAfterBreak="0">
     <w:nsid w:val="489A7969"/>
     <w:multiLevelType w:val="hybridMultilevel"/>
     <w:tmpl w:val="ADB8D946"/>
@@ -4006,7 +8876,120 @@
       </w:pPr>
     </w:lvl>
   </w:abstractNum>
-  <w:abstractNum w:abstractNumId="13" w15:restartNumberingAfterBreak="0">
+  <w:abstractNum w:abstractNumId="23" w15:restartNumberingAfterBreak="0">
+    <w:nsid w:val="4B571228"/>
+    <w:multiLevelType w:val="multilevel"/>
+    <w:tmpl w:val="823E13A8"/>
+    <w:lvl w:ilvl="0">
+      <w:start w:val="1"/>
+      <w:numFmt w:val="decimal"/>
+      <w:lvlText w:val="%1."/>
+      <w:lvlJc w:val="left"/>
+      <w:pPr>
+        <w:tabs>
+          <w:tab w:val="num" w:pos="720"/>
+        </w:tabs>
+        <w:ind w:left="720" w:hanging="360"/>
+      </w:pPr>
+    </w:lvl>
+    <w:lvl w:ilvl="1" w:tentative="1">
+      <w:start w:val="1"/>
+      <w:numFmt w:val="decimal"/>
+      <w:lvlText w:val="%2."/>
+      <w:lvlJc w:val="left"/>
+      <w:pPr>
+        <w:tabs>
+          <w:tab w:val="num" w:pos="1440"/>
+        </w:tabs>
+        <w:ind w:left="1440" w:hanging="360"/>
+      </w:pPr>
+    </w:lvl>
+    <w:lvl w:ilvl="2" w:tentative="1">
+      <w:start w:val="1"/>
+      <w:numFmt w:val="decimal"/>
+      <w:lvlText w:val="%3."/>
+      <w:lvlJc w:val="left"/>
+      <w:pPr>
+        <w:tabs>
+          <w:tab w:val="num" w:pos="2160"/>
+        </w:tabs>
+        <w:ind w:left="2160" w:hanging="360"/>
+      </w:pPr>
+    </w:lvl>
+    <w:lvl w:ilvl="3" w:tentative="1">
+      <w:start w:val="1"/>
+      <w:numFmt w:val="decimal"/>
+      <w:lvlText w:val="%4."/>
+      <w:lvlJc w:val="left"/>
+      <w:pPr>
+        <w:tabs>
+          <w:tab w:val="num" w:pos="2880"/>
+        </w:tabs>
+        <w:ind w:left="2880" w:hanging="360"/>
+      </w:pPr>
+    </w:lvl>
+    <w:lvl w:ilvl="4" w:tentative="1">
+      <w:start w:val="1"/>
+      <w:numFmt w:val="decimal"/>
+      <w:lvlText w:val="%5."/>
+      <w:lvlJc w:val="left"/>
+      <w:pPr>
+        <w:tabs>
+          <w:tab w:val="num" w:pos="3600"/>
+        </w:tabs>
+        <w:ind w:left="3600" w:hanging="360"/>
+      </w:pPr>
+    </w:lvl>
+    <w:lvl w:ilvl="5" w:tentative="1">
+      <w:start w:val="1"/>
+      <w:numFmt w:val="decimal"/>
+      <w:lvlText w:val="%6."/>
+      <w:lvlJc w:val="left"/>
+      <w:pPr>
+        <w:tabs>
+          <w:tab w:val="num" w:pos="4320"/>
+        </w:tabs>
+        <w:ind w:left="4320" w:hanging="360"/>
+      </w:pPr>
+    </w:lvl>
+    <w:lvl w:ilvl="6" w:tentative="1">
+      <w:start w:val="1"/>
+      <w:numFmt w:val="decimal"/>
+      <w:lvlText w:val="%7."/>
+      <w:lvlJc w:val="left"/>
+      <w:pPr>
+        <w:tabs>
+          <w:tab w:val="num" w:pos="5040"/>
+        </w:tabs>
+        <w:ind w:left="5040" w:hanging="360"/>
+      </w:pPr>
+    </w:lvl>
+    <w:lvl w:ilvl="7" w:tentative="1">
+      <w:start w:val="1"/>
+      <w:numFmt w:val="decimal"/>
+      <w:lvlText w:val="%8."/>
+      <w:lvlJc w:val="left"/>
+      <w:pPr>
+        <w:tabs>
+          <w:tab w:val="num" w:pos="5760"/>
+        </w:tabs>
+        <w:ind w:left="5760" w:hanging="360"/>
+      </w:pPr>
+    </w:lvl>
+    <w:lvl w:ilvl="8" w:tentative="1">
+      <w:start w:val="1"/>
+      <w:numFmt w:val="decimal"/>
+      <w:lvlText w:val="%9."/>
+      <w:lvlJc w:val="left"/>
+      <w:pPr>
+        <w:tabs>
+          <w:tab w:val="num" w:pos="6480"/>
+        </w:tabs>
+        <w:ind w:left="6480" w:hanging="360"/>
+      </w:pPr>
+    </w:lvl>
+  </w:abstractNum>
+  <w:abstractNum w:abstractNumId="24" w15:restartNumberingAfterBreak="0">
     <w:nsid w:val="4E5727BF"/>
     <w:multiLevelType w:val="hybridMultilevel"/>
     <w:tmpl w:val="CEAC3E42"/>
@@ -4095,7 +9078,7 @@
       </w:pPr>
     </w:lvl>
   </w:abstractNum>
-  <w:abstractNum w:abstractNumId="14" w15:restartNumberingAfterBreak="0">
+  <w:abstractNum w:abstractNumId="25" w15:restartNumberingAfterBreak="0">
     <w:nsid w:val="503837A7"/>
     <w:multiLevelType w:val="hybridMultilevel"/>
     <w:tmpl w:val="0CC8BD8C"/>
@@ -4192,7 +9175,418 @@
       </w:pPr>
     </w:lvl>
   </w:abstractNum>
-  <w:abstractNum w:abstractNumId="15" w15:restartNumberingAfterBreak="0">
+  <w:abstractNum w:abstractNumId="26" w15:restartNumberingAfterBreak="0">
+    <w:nsid w:val="57440E66"/>
+    <w:multiLevelType w:val="multilevel"/>
+    <w:tmpl w:val="3D1E1556"/>
+    <w:lvl w:ilvl="0">
+      <w:start w:val="1"/>
+      <w:numFmt w:val="bullet"/>
+      <w:lvlText w:val=""/>
+      <w:lvlJc w:val="left"/>
+      <w:pPr>
+        <w:tabs>
+          <w:tab w:val="num" w:pos="720"/>
+        </w:tabs>
+        <w:ind w:left="720" w:hanging="360"/>
+      </w:pPr>
+      <w:rPr>
+        <w:rFonts w:ascii="Symbol" w:hAnsi="Symbol" w:hint="default"/>
+        <w:sz w:val="20"/>
+      </w:rPr>
+    </w:lvl>
+    <w:lvl w:ilvl="1" w:tentative="1">
+      <w:start w:val="1"/>
+      <w:numFmt w:val="bullet"/>
+      <w:lvlText w:val="o"/>
+      <w:lvlJc w:val="left"/>
+      <w:pPr>
+        <w:tabs>
+          <w:tab w:val="num" w:pos="1440"/>
+        </w:tabs>
+        <w:ind w:left="1440" w:hanging="360"/>
+      </w:pPr>
+      <w:rPr>
+        <w:rFonts w:ascii="Courier New" w:hAnsi="Courier New" w:hint="default"/>
+        <w:sz w:val="20"/>
+      </w:rPr>
+    </w:lvl>
+    <w:lvl w:ilvl="2" w:tentative="1">
+      <w:start w:val="1"/>
+      <w:numFmt w:val="bullet"/>
+      <w:lvlText w:val=""/>
+      <w:lvlJc w:val="left"/>
+      <w:pPr>
+        <w:tabs>
+          <w:tab w:val="num" w:pos="2160"/>
+        </w:tabs>
+        <w:ind w:left="2160" w:hanging="360"/>
+      </w:pPr>
+      <w:rPr>
+        <w:rFonts w:ascii="Wingdings" w:hAnsi="Wingdings" w:hint="default"/>
+        <w:sz w:val="20"/>
+      </w:rPr>
+    </w:lvl>
+    <w:lvl w:ilvl="3" w:tentative="1">
+      <w:start w:val="1"/>
+      <w:numFmt w:val="bullet"/>
+      <w:lvlText w:val=""/>
+      <w:lvlJc w:val="left"/>
+      <w:pPr>
+        <w:tabs>
+          <w:tab w:val="num" w:pos="2880"/>
+        </w:tabs>
+        <w:ind w:left="2880" w:hanging="360"/>
+      </w:pPr>
+      <w:rPr>
+        <w:rFonts w:ascii="Wingdings" w:hAnsi="Wingdings" w:hint="default"/>
+        <w:sz w:val="20"/>
+      </w:rPr>
+    </w:lvl>
+    <w:lvl w:ilvl="4" w:tentative="1">
+      <w:start w:val="1"/>
+      <w:numFmt w:val="bullet"/>
+      <w:lvlText w:val=""/>
+      <w:lvlJc w:val="left"/>
+      <w:pPr>
+        <w:tabs>
+          <w:tab w:val="num" w:pos="3600"/>
+        </w:tabs>
+        <w:ind w:left="3600" w:hanging="360"/>
+      </w:pPr>
+      <w:rPr>
+        <w:rFonts w:ascii="Wingdings" w:hAnsi="Wingdings" w:hint="default"/>
+        <w:sz w:val="20"/>
+      </w:rPr>
+    </w:lvl>
+    <w:lvl w:ilvl="5" w:tentative="1">
+      <w:start w:val="1"/>
+      <w:numFmt w:val="bullet"/>
+      <w:lvlText w:val=""/>
+      <w:lvlJc w:val="left"/>
+      <w:pPr>
+        <w:tabs>
+          <w:tab w:val="num" w:pos="4320"/>
+        </w:tabs>
+        <w:ind w:left="4320" w:hanging="360"/>
+      </w:pPr>
+      <w:rPr>
+        <w:rFonts w:ascii="Wingdings" w:hAnsi="Wingdings" w:hint="default"/>
+        <w:sz w:val="20"/>
+      </w:rPr>
+    </w:lvl>
+    <w:lvl w:ilvl="6" w:tentative="1">
+      <w:start w:val="1"/>
+      <w:numFmt w:val="bullet"/>
+      <w:lvlText w:val=""/>
+      <w:lvlJc w:val="left"/>
+      <w:pPr>
+        <w:tabs>
+          <w:tab w:val="num" w:pos="5040"/>
+        </w:tabs>
+        <w:ind w:left="5040" w:hanging="360"/>
+      </w:pPr>
+      <w:rPr>
+        <w:rFonts w:ascii="Wingdings" w:hAnsi="Wingdings" w:hint="default"/>
+        <w:sz w:val="20"/>
+      </w:rPr>
+    </w:lvl>
+    <w:lvl w:ilvl="7" w:tentative="1">
+      <w:start w:val="1"/>
+      <w:numFmt w:val="bullet"/>
+      <w:lvlText w:val=""/>
+      <w:lvlJc w:val="left"/>
+      <w:pPr>
+        <w:tabs>
+          <w:tab w:val="num" w:pos="5760"/>
+        </w:tabs>
+        <w:ind w:left="5760" w:hanging="360"/>
+      </w:pPr>
+      <w:rPr>
+        <w:rFonts w:ascii="Wingdings" w:hAnsi="Wingdings" w:hint="default"/>
+        <w:sz w:val="20"/>
+      </w:rPr>
+    </w:lvl>
+    <w:lvl w:ilvl="8" w:tentative="1">
+      <w:start w:val="1"/>
+      <w:numFmt w:val="bullet"/>
+      <w:lvlText w:val=""/>
+      <w:lvlJc w:val="left"/>
+      <w:pPr>
+        <w:tabs>
+          <w:tab w:val="num" w:pos="6480"/>
+        </w:tabs>
+        <w:ind w:left="6480" w:hanging="360"/>
+      </w:pPr>
+      <w:rPr>
+        <w:rFonts w:ascii="Wingdings" w:hAnsi="Wingdings" w:hint="default"/>
+        <w:sz w:val="20"/>
+      </w:rPr>
+    </w:lvl>
+  </w:abstractNum>
+  <w:abstractNum w:abstractNumId="27" w15:restartNumberingAfterBreak="0">
+    <w:nsid w:val="5A7F0B55"/>
+    <w:multiLevelType w:val="multilevel"/>
+    <w:tmpl w:val="CB46D6A4"/>
+    <w:lvl w:ilvl="0">
+      <w:start w:val="1"/>
+      <w:numFmt w:val="bullet"/>
+      <w:lvlText w:val=""/>
+      <w:lvlJc w:val="left"/>
+      <w:pPr>
+        <w:tabs>
+          <w:tab w:val="num" w:pos="720"/>
+        </w:tabs>
+        <w:ind w:left="720" w:hanging="360"/>
+      </w:pPr>
+      <w:rPr>
+        <w:rFonts w:ascii="Symbol" w:hAnsi="Symbol" w:hint="default"/>
+        <w:sz w:val="20"/>
+      </w:rPr>
+    </w:lvl>
+    <w:lvl w:ilvl="1" w:tentative="1">
+      <w:start w:val="1"/>
+      <w:numFmt w:val="bullet"/>
+      <w:lvlText w:val="o"/>
+      <w:lvlJc w:val="left"/>
+      <w:pPr>
+        <w:tabs>
+          <w:tab w:val="num" w:pos="1440"/>
+        </w:tabs>
+        <w:ind w:left="1440" w:hanging="360"/>
+      </w:pPr>
+      <w:rPr>
+        <w:rFonts w:ascii="Courier New" w:hAnsi="Courier New" w:hint="default"/>
+        <w:sz w:val="20"/>
+      </w:rPr>
+    </w:lvl>
+    <w:lvl w:ilvl="2" w:tentative="1">
+      <w:start w:val="1"/>
+      <w:numFmt w:val="bullet"/>
+      <w:lvlText w:val=""/>
+      <w:lvlJc w:val="left"/>
+      <w:pPr>
+        <w:tabs>
+          <w:tab w:val="num" w:pos="2160"/>
+        </w:tabs>
+        <w:ind w:left="2160" w:hanging="360"/>
+      </w:pPr>
+      <w:rPr>
+        <w:rFonts w:ascii="Wingdings" w:hAnsi="Wingdings" w:hint="default"/>
+        <w:sz w:val="20"/>
+      </w:rPr>
+    </w:lvl>
+    <w:lvl w:ilvl="3" w:tentative="1">
+      <w:start w:val="1"/>
+      <w:numFmt w:val="bullet"/>
+      <w:lvlText w:val=""/>
+      <w:lvlJc w:val="left"/>
+      <w:pPr>
+        <w:tabs>
+          <w:tab w:val="num" w:pos="2880"/>
+        </w:tabs>
+        <w:ind w:left="2880" w:hanging="360"/>
+      </w:pPr>
+      <w:rPr>
+        <w:rFonts w:ascii="Wingdings" w:hAnsi="Wingdings" w:hint="default"/>
+        <w:sz w:val="20"/>
+      </w:rPr>
+    </w:lvl>
+    <w:lvl w:ilvl="4" w:tentative="1">
+      <w:start w:val="1"/>
+      <w:numFmt w:val="bullet"/>
+      <w:lvlText w:val=""/>
+      <w:lvlJc w:val="left"/>
+      <w:pPr>
+        <w:tabs>
+          <w:tab w:val="num" w:pos="3600"/>
+        </w:tabs>
+        <w:ind w:left="3600" w:hanging="360"/>
+      </w:pPr>
+      <w:rPr>
+        <w:rFonts w:ascii="Wingdings" w:hAnsi="Wingdings" w:hint="default"/>
+        <w:sz w:val="20"/>
+      </w:rPr>
+    </w:lvl>
+    <w:lvl w:ilvl="5" w:tentative="1">
+      <w:start w:val="1"/>
+      <w:numFmt w:val="bullet"/>
+      <w:lvlText w:val=""/>
+      <w:lvlJc w:val="left"/>
+      <w:pPr>
+        <w:tabs>
+          <w:tab w:val="num" w:pos="4320"/>
+        </w:tabs>
+        <w:ind w:left="4320" w:hanging="360"/>
+      </w:pPr>
+      <w:rPr>
+        <w:rFonts w:ascii="Wingdings" w:hAnsi="Wingdings" w:hint="default"/>
+        <w:sz w:val="20"/>
+      </w:rPr>
+    </w:lvl>
+    <w:lvl w:ilvl="6" w:tentative="1">
+      <w:start w:val="1"/>
+      <w:numFmt w:val="bullet"/>
+      <w:lvlText w:val=""/>
+      <w:lvlJc w:val="left"/>
+      <w:pPr>
+        <w:tabs>
+          <w:tab w:val="num" w:pos="5040"/>
+        </w:tabs>
+        <w:ind w:left="5040" w:hanging="360"/>
+      </w:pPr>
+      <w:rPr>
+        <w:rFonts w:ascii="Wingdings" w:hAnsi="Wingdings" w:hint="default"/>
+        <w:sz w:val="20"/>
+      </w:rPr>
+    </w:lvl>
+    <w:lvl w:ilvl="7" w:tentative="1">
+      <w:start w:val="1"/>
+      <w:numFmt w:val="bullet"/>
+      <w:lvlText w:val=""/>
+      <w:lvlJc w:val="left"/>
+      <w:pPr>
+        <w:tabs>
+          <w:tab w:val="num" w:pos="5760"/>
+        </w:tabs>
+        <w:ind w:left="5760" w:hanging="360"/>
+      </w:pPr>
+      <w:rPr>
+        <w:rFonts w:ascii="Wingdings" w:hAnsi="Wingdings" w:hint="default"/>
+        <w:sz w:val="20"/>
+      </w:rPr>
+    </w:lvl>
+    <w:lvl w:ilvl="8" w:tentative="1">
+      <w:start w:val="1"/>
+      <w:numFmt w:val="bullet"/>
+      <w:lvlText w:val=""/>
+      <w:lvlJc w:val="left"/>
+      <w:pPr>
+        <w:tabs>
+          <w:tab w:val="num" w:pos="6480"/>
+        </w:tabs>
+        <w:ind w:left="6480" w:hanging="360"/>
+      </w:pPr>
+      <w:rPr>
+        <w:rFonts w:ascii="Wingdings" w:hAnsi="Wingdings" w:hint="default"/>
+        <w:sz w:val="20"/>
+      </w:rPr>
+    </w:lvl>
+  </w:abstractNum>
+  <w:abstractNum w:abstractNumId="28" w15:restartNumberingAfterBreak="0">
+    <w:nsid w:val="61FF3903"/>
+    <w:multiLevelType w:val="multilevel"/>
+    <w:tmpl w:val="D5F823D8"/>
+    <w:lvl w:ilvl="0">
+      <w:start w:val="2"/>
+      <w:numFmt w:val="decimal"/>
+      <w:lvlText w:val="%1."/>
+      <w:lvlJc w:val="left"/>
+      <w:pPr>
+        <w:tabs>
+          <w:tab w:val="num" w:pos="720"/>
+        </w:tabs>
+        <w:ind w:left="720" w:hanging="360"/>
+      </w:pPr>
+    </w:lvl>
+    <w:lvl w:ilvl="1" w:tentative="1">
+      <w:start w:val="1"/>
+      <w:numFmt w:val="decimal"/>
+      <w:lvlText w:val="%2."/>
+      <w:lvlJc w:val="left"/>
+      <w:pPr>
+        <w:tabs>
+          <w:tab w:val="num" w:pos="1440"/>
+        </w:tabs>
+        <w:ind w:left="1440" w:hanging="360"/>
+      </w:pPr>
+    </w:lvl>
+    <w:lvl w:ilvl="2" w:tentative="1">
+      <w:start w:val="1"/>
+      <w:numFmt w:val="decimal"/>
+      <w:lvlText w:val="%3."/>
+      <w:lvlJc w:val="left"/>
+      <w:pPr>
+        <w:tabs>
+          <w:tab w:val="num" w:pos="2160"/>
+        </w:tabs>
+        <w:ind w:left="2160" w:hanging="360"/>
+      </w:pPr>
+    </w:lvl>
+    <w:lvl w:ilvl="3" w:tentative="1">
+      <w:start w:val="1"/>
+      <w:numFmt w:val="decimal"/>
+      <w:lvlText w:val="%4."/>
+      <w:lvlJc w:val="left"/>
+      <w:pPr>
+        <w:tabs>
+          <w:tab w:val="num" w:pos="2880"/>
+        </w:tabs>
+        <w:ind w:left="2880" w:hanging="360"/>
+      </w:pPr>
+    </w:lvl>
+    <w:lvl w:ilvl="4" w:tentative="1">
+      <w:start w:val="1"/>
+      <w:numFmt w:val="decimal"/>
+      <w:lvlText w:val="%5."/>
+      <w:lvlJc w:val="left"/>
+      <w:pPr>
+        <w:tabs>
+          <w:tab w:val="num" w:pos="3600"/>
+        </w:tabs>
+        <w:ind w:left="3600" w:hanging="360"/>
+      </w:pPr>
+    </w:lvl>
+    <w:lvl w:ilvl="5" w:tentative="1">
+      <w:start w:val="1"/>
+      <w:numFmt w:val="decimal"/>
+      <w:lvlText w:val="%6."/>
+      <w:lvlJc w:val="left"/>
+      <w:pPr>
+        <w:tabs>
+          <w:tab w:val="num" w:pos="4320"/>
+        </w:tabs>
+        <w:ind w:left="4320" w:hanging="360"/>
+      </w:pPr>
+    </w:lvl>
+    <w:lvl w:ilvl="6" w:tentative="1">
+      <w:start w:val="1"/>
+      <w:numFmt w:val="decimal"/>
+      <w:lvlText w:val="%7."/>
+      <w:lvlJc w:val="left"/>
+      <w:pPr>
+        <w:tabs>
+          <w:tab w:val="num" w:pos="5040"/>
+        </w:tabs>
+        <w:ind w:left="5040" w:hanging="360"/>
+      </w:pPr>
+    </w:lvl>
+    <w:lvl w:ilvl="7" w:tentative="1">
+      <w:start w:val="1"/>
+      <w:numFmt w:val="decimal"/>
+      <w:lvlText w:val="%8."/>
+      <w:lvlJc w:val="left"/>
+      <w:pPr>
+        <w:tabs>
+          <w:tab w:val="num" w:pos="5760"/>
+        </w:tabs>
+        <w:ind w:left="5760" w:hanging="360"/>
+      </w:pPr>
+    </w:lvl>
+    <w:lvl w:ilvl="8" w:tentative="1">
+      <w:start w:val="1"/>
+      <w:numFmt w:val="decimal"/>
+      <w:lvlText w:val="%9."/>
+      <w:lvlJc w:val="left"/>
+      <w:pPr>
+        <w:tabs>
+          <w:tab w:val="num" w:pos="6480"/>
+        </w:tabs>
+        <w:ind w:left="6480" w:hanging="360"/>
+      </w:pPr>
+    </w:lvl>
+  </w:abstractNum>
+  <w:abstractNum w:abstractNumId="29" w15:restartNumberingAfterBreak="0">
     <w:nsid w:val="62244DAB"/>
     <w:multiLevelType w:val="hybridMultilevel"/>
     <w:tmpl w:val="1FD8E35C"/>
@@ -4278,7 +9672,156 @@
       </w:pPr>
     </w:lvl>
   </w:abstractNum>
-  <w:abstractNum w:abstractNumId="16" w15:restartNumberingAfterBreak="0">
+  <w:abstractNum w:abstractNumId="30" w15:restartNumberingAfterBreak="0">
+    <w:nsid w:val="627C0C94"/>
+    <w:multiLevelType w:val="multilevel"/>
+    <w:tmpl w:val="98D00C26"/>
+    <w:lvl w:ilvl="0">
+      <w:start w:val="1"/>
+      <w:numFmt w:val="bullet"/>
+      <w:lvlText w:val=""/>
+      <w:lvlJc w:val="left"/>
+      <w:pPr>
+        <w:tabs>
+          <w:tab w:val="num" w:pos="720"/>
+        </w:tabs>
+        <w:ind w:left="720" w:hanging="360"/>
+      </w:pPr>
+      <w:rPr>
+        <w:rFonts w:ascii="Symbol" w:hAnsi="Symbol" w:hint="default"/>
+        <w:sz w:val="20"/>
+      </w:rPr>
+    </w:lvl>
+    <w:lvl w:ilvl="1">
+      <w:start w:val="1"/>
+      <w:numFmt w:val="bullet"/>
+      <w:lvlText w:val="o"/>
+      <w:lvlJc w:val="left"/>
+      <w:pPr>
+        <w:tabs>
+          <w:tab w:val="num" w:pos="1440"/>
+        </w:tabs>
+        <w:ind w:left="1440" w:hanging="360"/>
+      </w:pPr>
+      <w:rPr>
+        <w:rFonts w:ascii="Courier New" w:hAnsi="Courier New" w:hint="default"/>
+        <w:sz w:val="20"/>
+      </w:rPr>
+    </w:lvl>
+    <w:lvl w:ilvl="2" w:tentative="1">
+      <w:start w:val="1"/>
+      <w:numFmt w:val="bullet"/>
+      <w:lvlText w:val=""/>
+      <w:lvlJc w:val="left"/>
+      <w:pPr>
+        <w:tabs>
+          <w:tab w:val="num" w:pos="2160"/>
+        </w:tabs>
+        <w:ind w:left="2160" w:hanging="360"/>
+      </w:pPr>
+      <w:rPr>
+        <w:rFonts w:ascii="Wingdings" w:hAnsi="Wingdings" w:hint="default"/>
+        <w:sz w:val="20"/>
+      </w:rPr>
+    </w:lvl>
+    <w:lvl w:ilvl="3" w:tentative="1">
+      <w:start w:val="1"/>
+      <w:numFmt w:val="bullet"/>
+      <w:lvlText w:val=""/>
+      <w:lvlJc w:val="left"/>
+      <w:pPr>
+        <w:tabs>
+          <w:tab w:val="num" w:pos="2880"/>
+        </w:tabs>
+        <w:ind w:left="2880" w:hanging="360"/>
+      </w:pPr>
+      <w:rPr>
+        <w:rFonts w:ascii="Wingdings" w:hAnsi="Wingdings" w:hint="default"/>
+        <w:sz w:val="20"/>
+      </w:rPr>
+    </w:lvl>
+    <w:lvl w:ilvl="4" w:tentative="1">
+      <w:start w:val="1"/>
+      <w:numFmt w:val="bullet"/>
+      <w:lvlText w:val=""/>
+      <w:lvlJc w:val="left"/>
+      <w:pPr>
+        <w:tabs>
+          <w:tab w:val="num" w:pos="3600"/>
+        </w:tabs>
+        <w:ind w:left="3600" w:hanging="360"/>
+      </w:pPr>
+      <w:rPr>
+        <w:rFonts w:ascii="Wingdings" w:hAnsi="Wingdings" w:hint="default"/>
+        <w:sz w:val="20"/>
+      </w:rPr>
+    </w:lvl>
+    <w:lvl w:ilvl="5" w:tentative="1">
+      <w:start w:val="1"/>
+      <w:numFmt w:val="bullet"/>
+      <w:lvlText w:val=""/>
+      <w:lvlJc w:val="left"/>
+      <w:pPr>
+        <w:tabs>
+          <w:tab w:val="num" w:pos="4320"/>
+        </w:tabs>
+        <w:ind w:left="4320" w:hanging="360"/>
+      </w:pPr>
+      <w:rPr>
+        <w:rFonts w:ascii="Wingdings" w:hAnsi="Wingdings" w:hint="default"/>
+        <w:sz w:val="20"/>
+      </w:rPr>
+    </w:lvl>
+    <w:lvl w:ilvl="6" w:tentative="1">
+      <w:start w:val="1"/>
+      <w:numFmt w:val="bullet"/>
+      <w:lvlText w:val=""/>
+      <w:lvlJc w:val="left"/>
+      <w:pPr>
+        <w:tabs>
+          <w:tab w:val="num" w:pos="5040"/>
+        </w:tabs>
+        <w:ind w:left="5040" w:hanging="360"/>
+      </w:pPr>
+      <w:rPr>
+        <w:rFonts w:ascii="Wingdings" w:hAnsi="Wingdings" w:hint="default"/>
+        <w:sz w:val="20"/>
+      </w:rPr>
+    </w:lvl>
+    <w:lvl w:ilvl="7" w:tentative="1">
+      <w:start w:val="1"/>
+      <w:numFmt w:val="bullet"/>
+      <w:lvlText w:val=""/>
+      <w:lvlJc w:val="left"/>
+      <w:pPr>
+        <w:tabs>
+          <w:tab w:val="num" w:pos="5760"/>
+        </w:tabs>
+        <w:ind w:left="5760" w:hanging="360"/>
+      </w:pPr>
+      <w:rPr>
+        <w:rFonts w:ascii="Wingdings" w:hAnsi="Wingdings" w:hint="default"/>
+        <w:sz w:val="20"/>
+      </w:rPr>
+    </w:lvl>
+    <w:lvl w:ilvl="8" w:tentative="1">
+      <w:start w:val="1"/>
+      <w:numFmt w:val="bullet"/>
+      <w:lvlText w:val=""/>
+      <w:lvlJc w:val="left"/>
+      <w:pPr>
+        <w:tabs>
+          <w:tab w:val="num" w:pos="6480"/>
+        </w:tabs>
+        <w:ind w:left="6480" w:hanging="360"/>
+      </w:pPr>
+      <w:rPr>
+        <w:rFonts w:ascii="Wingdings" w:hAnsi="Wingdings" w:hint="default"/>
+        <w:sz w:val="20"/>
+      </w:rPr>
+    </w:lvl>
+  </w:abstractNum>
+  <w:abstractNum w:abstractNumId="31" w15:restartNumberingAfterBreak="0">
     <w:nsid w:val="67D94B67"/>
     <w:multiLevelType w:val="hybridMultilevel"/>
     <w:tmpl w:val="41EE9856"/>
@@ -4367,7 +9910,7 @@
       </w:pPr>
     </w:lvl>
   </w:abstractNum>
-  <w:abstractNum w:abstractNumId="17" w15:restartNumberingAfterBreak="0">
+  <w:abstractNum w:abstractNumId="32" w15:restartNumberingAfterBreak="0">
     <w:nsid w:val="6CEE3BD0"/>
     <w:multiLevelType w:val="hybridMultilevel"/>
     <w:tmpl w:val="E72E53E2"/>
@@ -4456,7 +9999,7 @@
       </w:pPr>
     </w:lvl>
   </w:abstractNum>
-  <w:abstractNum w:abstractNumId="18" w15:restartNumberingAfterBreak="0">
+  <w:abstractNum w:abstractNumId="33" w15:restartNumberingAfterBreak="0">
     <w:nsid w:val="70425994"/>
     <w:multiLevelType w:val="hybridMultilevel"/>
     <w:tmpl w:val="67C2F0A8"/>
@@ -4545,7 +10088,7 @@
       </w:pPr>
     </w:lvl>
   </w:abstractNum>
-  <w:abstractNum w:abstractNumId="19" w15:restartNumberingAfterBreak="0">
+  <w:abstractNum w:abstractNumId="34" w15:restartNumberingAfterBreak="0">
     <w:nsid w:val="71661DEF"/>
     <w:multiLevelType w:val="hybridMultilevel"/>
     <w:tmpl w:val="B18AA86E"/>
@@ -4634,7 +10177,7 @@
       </w:pPr>
     </w:lvl>
   </w:abstractNum>
-  <w:abstractNum w:abstractNumId="20" w15:restartNumberingAfterBreak="0">
+  <w:abstractNum w:abstractNumId="35" w15:restartNumberingAfterBreak="0">
     <w:nsid w:val="717F5598"/>
     <w:multiLevelType w:val="hybridMultilevel"/>
     <w:tmpl w:val="0CC8BD8C"/>
@@ -4731,7 +10274,156 @@
       </w:pPr>
     </w:lvl>
   </w:abstractNum>
-  <w:abstractNum w:abstractNumId="21" w15:restartNumberingAfterBreak="0">
+  <w:abstractNum w:abstractNumId="36" w15:restartNumberingAfterBreak="0">
+    <w:nsid w:val="749D0291"/>
+    <w:multiLevelType w:val="multilevel"/>
+    <w:tmpl w:val="264A2E0E"/>
+    <w:lvl w:ilvl="0">
+      <w:start w:val="1"/>
+      <w:numFmt w:val="bullet"/>
+      <w:lvlText w:val=""/>
+      <w:lvlJc w:val="left"/>
+      <w:pPr>
+        <w:tabs>
+          <w:tab w:val="num" w:pos="720"/>
+        </w:tabs>
+        <w:ind w:left="720" w:hanging="360"/>
+      </w:pPr>
+      <w:rPr>
+        <w:rFonts w:ascii="Symbol" w:hAnsi="Symbol" w:hint="default"/>
+        <w:sz w:val="20"/>
+      </w:rPr>
+    </w:lvl>
+    <w:lvl w:ilvl="1" w:tentative="1">
+      <w:start w:val="1"/>
+      <w:numFmt w:val="bullet"/>
+      <w:lvlText w:val="o"/>
+      <w:lvlJc w:val="left"/>
+      <w:pPr>
+        <w:tabs>
+          <w:tab w:val="num" w:pos="1440"/>
+        </w:tabs>
+        <w:ind w:left="1440" w:hanging="360"/>
+      </w:pPr>
+      <w:rPr>
+        <w:rFonts w:ascii="Courier New" w:hAnsi="Courier New" w:hint="default"/>
+        <w:sz w:val="20"/>
+      </w:rPr>
+    </w:lvl>
+    <w:lvl w:ilvl="2" w:tentative="1">
+      <w:start w:val="1"/>
+      <w:numFmt w:val="bullet"/>
+      <w:lvlText w:val=""/>
+      <w:lvlJc w:val="left"/>
+      <w:pPr>
+        <w:tabs>
+          <w:tab w:val="num" w:pos="2160"/>
+        </w:tabs>
+        <w:ind w:left="2160" w:hanging="360"/>
+      </w:pPr>
+      <w:rPr>
+        <w:rFonts w:ascii="Wingdings" w:hAnsi="Wingdings" w:hint="default"/>
+        <w:sz w:val="20"/>
+      </w:rPr>
+    </w:lvl>
+    <w:lvl w:ilvl="3" w:tentative="1">
+      <w:start w:val="1"/>
+      <w:numFmt w:val="bullet"/>
+      <w:lvlText w:val=""/>
+      <w:lvlJc w:val="left"/>
+      <w:pPr>
+        <w:tabs>
+          <w:tab w:val="num" w:pos="2880"/>
+        </w:tabs>
+        <w:ind w:left="2880" w:hanging="360"/>
+      </w:pPr>
+      <w:rPr>
+        <w:rFonts w:ascii="Wingdings" w:hAnsi="Wingdings" w:hint="default"/>
+        <w:sz w:val="20"/>
+      </w:rPr>
+    </w:lvl>
+    <w:lvl w:ilvl="4" w:tentative="1">
+      <w:start w:val="1"/>
+      <w:numFmt w:val="bullet"/>
+      <w:lvlText w:val=""/>
+      <w:lvlJc w:val="left"/>
+      <w:pPr>
+        <w:tabs>
+          <w:tab w:val="num" w:pos="3600"/>
+        </w:tabs>
+        <w:ind w:left="3600" w:hanging="360"/>
+      </w:pPr>
+      <w:rPr>
+        <w:rFonts w:ascii="Wingdings" w:hAnsi="Wingdings" w:hint="default"/>
+        <w:sz w:val="20"/>
+      </w:rPr>
+    </w:lvl>
+    <w:lvl w:ilvl="5" w:tentative="1">
+      <w:start w:val="1"/>
+      <w:numFmt w:val="bullet"/>
+      <w:lvlText w:val=""/>
+      <w:lvlJc w:val="left"/>
+      <w:pPr>
+        <w:tabs>
+          <w:tab w:val="num" w:pos="4320"/>
+        </w:tabs>
+        <w:ind w:left="4320" w:hanging="360"/>
+      </w:pPr>
+      <w:rPr>
+        <w:rFonts w:ascii="Wingdings" w:hAnsi="Wingdings" w:hint="default"/>
+        <w:sz w:val="20"/>
+      </w:rPr>
+    </w:lvl>
+    <w:lvl w:ilvl="6" w:tentative="1">
+      <w:start w:val="1"/>
+      <w:numFmt w:val="bullet"/>
+      <w:lvlText w:val=""/>
+      <w:lvlJc w:val="left"/>
+      <w:pPr>
+        <w:tabs>
+          <w:tab w:val="num" w:pos="5040"/>
+        </w:tabs>
+        <w:ind w:left="5040" w:hanging="360"/>
+      </w:pPr>
+      <w:rPr>
+        <w:rFonts w:ascii="Wingdings" w:hAnsi="Wingdings" w:hint="default"/>
+        <w:sz w:val="20"/>
+      </w:rPr>
+    </w:lvl>
+    <w:lvl w:ilvl="7" w:tentative="1">
+      <w:start w:val="1"/>
+      <w:numFmt w:val="bullet"/>
+      <w:lvlText w:val=""/>
+      <w:lvlJc w:val="left"/>
+      <w:pPr>
+        <w:tabs>
+          <w:tab w:val="num" w:pos="5760"/>
+        </w:tabs>
+        <w:ind w:left="5760" w:hanging="360"/>
+      </w:pPr>
+      <w:rPr>
+        <w:rFonts w:ascii="Wingdings" w:hAnsi="Wingdings" w:hint="default"/>
+        <w:sz w:val="20"/>
+      </w:rPr>
+    </w:lvl>
+    <w:lvl w:ilvl="8" w:tentative="1">
+      <w:start w:val="1"/>
+      <w:numFmt w:val="bullet"/>
+      <w:lvlText w:val=""/>
+      <w:lvlJc w:val="left"/>
+      <w:pPr>
+        <w:tabs>
+          <w:tab w:val="num" w:pos="6480"/>
+        </w:tabs>
+        <w:ind w:left="6480" w:hanging="360"/>
+      </w:pPr>
+      <w:rPr>
+        <w:rFonts w:ascii="Wingdings" w:hAnsi="Wingdings" w:hint="default"/>
+        <w:sz w:val="20"/>
+      </w:rPr>
+    </w:lvl>
+  </w:abstractNum>
+  <w:abstractNum w:abstractNumId="37" w15:restartNumberingAfterBreak="0">
     <w:nsid w:val="76142A57"/>
     <w:multiLevelType w:val="hybridMultilevel"/>
     <w:tmpl w:val="ED8A6418"/>
@@ -4828,71 +10520,423 @@
       </w:pPr>
     </w:lvl>
   </w:abstractNum>
+  <w:abstractNum w:abstractNumId="38" w15:restartNumberingAfterBreak="0">
+    <w:nsid w:val="7DDE11CF"/>
+    <w:multiLevelType w:val="multilevel"/>
+    <w:tmpl w:val="EB8634CC"/>
+    <w:lvl w:ilvl="0">
+      <w:start w:val="1"/>
+      <w:numFmt w:val="bullet"/>
+      <w:lvlText w:val=""/>
+      <w:lvlJc w:val="left"/>
+      <w:pPr>
+        <w:tabs>
+          <w:tab w:val="num" w:pos="720"/>
+        </w:tabs>
+        <w:ind w:left="720" w:hanging="360"/>
+      </w:pPr>
+      <w:rPr>
+        <w:rFonts w:ascii="Symbol" w:hAnsi="Symbol" w:hint="default"/>
+        <w:sz w:val="20"/>
+      </w:rPr>
+    </w:lvl>
+    <w:lvl w:ilvl="1" w:tentative="1">
+      <w:start w:val="1"/>
+      <w:numFmt w:val="bullet"/>
+      <w:lvlText w:val="o"/>
+      <w:lvlJc w:val="left"/>
+      <w:pPr>
+        <w:tabs>
+          <w:tab w:val="num" w:pos="1440"/>
+        </w:tabs>
+        <w:ind w:left="1440" w:hanging="360"/>
+      </w:pPr>
+      <w:rPr>
+        <w:rFonts w:ascii="Courier New" w:hAnsi="Courier New" w:hint="default"/>
+        <w:sz w:val="20"/>
+      </w:rPr>
+    </w:lvl>
+    <w:lvl w:ilvl="2" w:tentative="1">
+      <w:start w:val="1"/>
+      <w:numFmt w:val="bullet"/>
+      <w:lvlText w:val=""/>
+      <w:lvlJc w:val="left"/>
+      <w:pPr>
+        <w:tabs>
+          <w:tab w:val="num" w:pos="2160"/>
+        </w:tabs>
+        <w:ind w:left="2160" w:hanging="360"/>
+      </w:pPr>
+      <w:rPr>
+        <w:rFonts w:ascii="Wingdings" w:hAnsi="Wingdings" w:hint="default"/>
+        <w:sz w:val="20"/>
+      </w:rPr>
+    </w:lvl>
+    <w:lvl w:ilvl="3" w:tentative="1">
+      <w:start w:val="1"/>
+      <w:numFmt w:val="bullet"/>
+      <w:lvlText w:val=""/>
+      <w:lvlJc w:val="left"/>
+      <w:pPr>
+        <w:tabs>
+          <w:tab w:val="num" w:pos="2880"/>
+        </w:tabs>
+        <w:ind w:left="2880" w:hanging="360"/>
+      </w:pPr>
+      <w:rPr>
+        <w:rFonts w:ascii="Wingdings" w:hAnsi="Wingdings" w:hint="default"/>
+        <w:sz w:val="20"/>
+      </w:rPr>
+    </w:lvl>
+    <w:lvl w:ilvl="4" w:tentative="1">
+      <w:start w:val="1"/>
+      <w:numFmt w:val="bullet"/>
+      <w:lvlText w:val=""/>
+      <w:lvlJc w:val="left"/>
+      <w:pPr>
+        <w:tabs>
+          <w:tab w:val="num" w:pos="3600"/>
+        </w:tabs>
+        <w:ind w:left="3600" w:hanging="360"/>
+      </w:pPr>
+      <w:rPr>
+        <w:rFonts w:ascii="Wingdings" w:hAnsi="Wingdings" w:hint="default"/>
+        <w:sz w:val="20"/>
+      </w:rPr>
+    </w:lvl>
+    <w:lvl w:ilvl="5" w:tentative="1">
+      <w:start w:val="1"/>
+      <w:numFmt w:val="bullet"/>
+      <w:lvlText w:val=""/>
+      <w:lvlJc w:val="left"/>
+      <w:pPr>
+        <w:tabs>
+          <w:tab w:val="num" w:pos="4320"/>
+        </w:tabs>
+        <w:ind w:left="4320" w:hanging="360"/>
+      </w:pPr>
+      <w:rPr>
+        <w:rFonts w:ascii="Wingdings" w:hAnsi="Wingdings" w:hint="default"/>
+        <w:sz w:val="20"/>
+      </w:rPr>
+    </w:lvl>
+    <w:lvl w:ilvl="6" w:tentative="1">
+      <w:start w:val="1"/>
+      <w:numFmt w:val="bullet"/>
+      <w:lvlText w:val=""/>
+      <w:lvlJc w:val="left"/>
+      <w:pPr>
+        <w:tabs>
+          <w:tab w:val="num" w:pos="5040"/>
+        </w:tabs>
+        <w:ind w:left="5040" w:hanging="360"/>
+      </w:pPr>
+      <w:rPr>
+        <w:rFonts w:ascii="Wingdings" w:hAnsi="Wingdings" w:hint="default"/>
+        <w:sz w:val="20"/>
+      </w:rPr>
+    </w:lvl>
+    <w:lvl w:ilvl="7" w:tentative="1">
+      <w:start w:val="1"/>
+      <w:numFmt w:val="bullet"/>
+      <w:lvlText w:val=""/>
+      <w:lvlJc w:val="left"/>
+      <w:pPr>
+        <w:tabs>
+          <w:tab w:val="num" w:pos="5760"/>
+        </w:tabs>
+        <w:ind w:left="5760" w:hanging="360"/>
+      </w:pPr>
+      <w:rPr>
+        <w:rFonts w:ascii="Wingdings" w:hAnsi="Wingdings" w:hint="default"/>
+        <w:sz w:val="20"/>
+      </w:rPr>
+    </w:lvl>
+    <w:lvl w:ilvl="8" w:tentative="1">
+      <w:start w:val="1"/>
+      <w:numFmt w:val="bullet"/>
+      <w:lvlText w:val=""/>
+      <w:lvlJc w:val="left"/>
+      <w:pPr>
+        <w:tabs>
+          <w:tab w:val="num" w:pos="6480"/>
+        </w:tabs>
+        <w:ind w:left="6480" w:hanging="360"/>
+      </w:pPr>
+      <w:rPr>
+        <w:rFonts w:ascii="Wingdings" w:hAnsi="Wingdings" w:hint="default"/>
+        <w:sz w:val="20"/>
+      </w:rPr>
+    </w:lvl>
+  </w:abstractNum>
+  <w:abstractNum w:abstractNumId="39" w15:restartNumberingAfterBreak="0">
+    <w:nsid w:val="7E7811C0"/>
+    <w:multiLevelType w:val="multilevel"/>
+    <w:tmpl w:val="5588C764"/>
+    <w:lvl w:ilvl="0">
+      <w:start w:val="1"/>
+      <w:numFmt w:val="bullet"/>
+      <w:lvlText w:val=""/>
+      <w:lvlJc w:val="left"/>
+      <w:pPr>
+        <w:tabs>
+          <w:tab w:val="num" w:pos="720"/>
+        </w:tabs>
+        <w:ind w:left="720" w:hanging="360"/>
+      </w:pPr>
+      <w:rPr>
+        <w:rFonts w:ascii="Symbol" w:hAnsi="Symbol" w:hint="default"/>
+        <w:sz w:val="20"/>
+      </w:rPr>
+    </w:lvl>
+    <w:lvl w:ilvl="1">
+      <w:start w:val="1"/>
+      <w:numFmt w:val="bullet"/>
+      <w:lvlText w:val="o"/>
+      <w:lvlJc w:val="left"/>
+      <w:pPr>
+        <w:tabs>
+          <w:tab w:val="num" w:pos="1440"/>
+        </w:tabs>
+        <w:ind w:left="1440" w:hanging="360"/>
+      </w:pPr>
+      <w:rPr>
+        <w:rFonts w:ascii="Courier New" w:hAnsi="Courier New" w:hint="default"/>
+        <w:sz w:val="20"/>
+      </w:rPr>
+    </w:lvl>
+    <w:lvl w:ilvl="2" w:tentative="1">
+      <w:start w:val="1"/>
+      <w:numFmt w:val="bullet"/>
+      <w:lvlText w:val=""/>
+      <w:lvlJc w:val="left"/>
+      <w:pPr>
+        <w:tabs>
+          <w:tab w:val="num" w:pos="2160"/>
+        </w:tabs>
+        <w:ind w:left="2160" w:hanging="360"/>
+      </w:pPr>
+      <w:rPr>
+        <w:rFonts w:ascii="Wingdings" w:hAnsi="Wingdings" w:hint="default"/>
+        <w:sz w:val="20"/>
+      </w:rPr>
+    </w:lvl>
+    <w:lvl w:ilvl="3" w:tentative="1">
+      <w:start w:val="1"/>
+      <w:numFmt w:val="bullet"/>
+      <w:lvlText w:val=""/>
+      <w:lvlJc w:val="left"/>
+      <w:pPr>
+        <w:tabs>
+          <w:tab w:val="num" w:pos="2880"/>
+        </w:tabs>
+        <w:ind w:left="2880" w:hanging="360"/>
+      </w:pPr>
+      <w:rPr>
+        <w:rFonts w:ascii="Wingdings" w:hAnsi="Wingdings" w:hint="default"/>
+        <w:sz w:val="20"/>
+      </w:rPr>
+    </w:lvl>
+    <w:lvl w:ilvl="4" w:tentative="1">
+      <w:start w:val="1"/>
+      <w:numFmt w:val="bullet"/>
+      <w:lvlText w:val=""/>
+      <w:lvlJc w:val="left"/>
+      <w:pPr>
+        <w:tabs>
+          <w:tab w:val="num" w:pos="3600"/>
+        </w:tabs>
+        <w:ind w:left="3600" w:hanging="360"/>
+      </w:pPr>
+      <w:rPr>
+        <w:rFonts w:ascii="Wingdings" w:hAnsi="Wingdings" w:hint="default"/>
+        <w:sz w:val="20"/>
+      </w:rPr>
+    </w:lvl>
+    <w:lvl w:ilvl="5" w:tentative="1">
+      <w:start w:val="1"/>
+      <w:numFmt w:val="bullet"/>
+      <w:lvlText w:val=""/>
+      <w:lvlJc w:val="left"/>
+      <w:pPr>
+        <w:tabs>
+          <w:tab w:val="num" w:pos="4320"/>
+        </w:tabs>
+        <w:ind w:left="4320" w:hanging="360"/>
+      </w:pPr>
+      <w:rPr>
+        <w:rFonts w:ascii="Wingdings" w:hAnsi="Wingdings" w:hint="default"/>
+        <w:sz w:val="20"/>
+      </w:rPr>
+    </w:lvl>
+    <w:lvl w:ilvl="6" w:tentative="1">
+      <w:start w:val="1"/>
+      <w:numFmt w:val="bullet"/>
+      <w:lvlText w:val=""/>
+      <w:lvlJc w:val="left"/>
+      <w:pPr>
+        <w:tabs>
+          <w:tab w:val="num" w:pos="5040"/>
+        </w:tabs>
+        <w:ind w:left="5040" w:hanging="360"/>
+      </w:pPr>
+      <w:rPr>
+        <w:rFonts w:ascii="Wingdings" w:hAnsi="Wingdings" w:hint="default"/>
+        <w:sz w:val="20"/>
+      </w:rPr>
+    </w:lvl>
+    <w:lvl w:ilvl="7" w:tentative="1">
+      <w:start w:val="1"/>
+      <w:numFmt w:val="bullet"/>
+      <w:lvlText w:val=""/>
+      <w:lvlJc w:val="left"/>
+      <w:pPr>
+        <w:tabs>
+          <w:tab w:val="num" w:pos="5760"/>
+        </w:tabs>
+        <w:ind w:left="5760" w:hanging="360"/>
+      </w:pPr>
+      <w:rPr>
+        <w:rFonts w:ascii="Wingdings" w:hAnsi="Wingdings" w:hint="default"/>
+        <w:sz w:val="20"/>
+      </w:rPr>
+    </w:lvl>
+    <w:lvl w:ilvl="8" w:tentative="1">
+      <w:start w:val="1"/>
+      <w:numFmt w:val="bullet"/>
+      <w:lvlText w:val=""/>
+      <w:lvlJc w:val="left"/>
+      <w:pPr>
+        <w:tabs>
+          <w:tab w:val="num" w:pos="6480"/>
+        </w:tabs>
+        <w:ind w:left="6480" w:hanging="360"/>
+      </w:pPr>
+      <w:rPr>
+        <w:rFonts w:ascii="Wingdings" w:hAnsi="Wingdings" w:hint="default"/>
+        <w:sz w:val="20"/>
+      </w:rPr>
+    </w:lvl>
+  </w:abstractNum>
   <w:num w:numId="1" w16cid:durableId="478157807">
+    <w:abstractNumId w:val="15"/>
+  </w:num>
+  <w:num w:numId="2" w16cid:durableId="1655644424">
+    <w:abstractNumId w:val="37"/>
+  </w:num>
+  <w:num w:numId="3" w16cid:durableId="1074620997">
+    <w:abstractNumId w:val="6"/>
+  </w:num>
+  <w:num w:numId="4" w16cid:durableId="1925650489">
+    <w:abstractNumId w:val="22"/>
+  </w:num>
+  <w:num w:numId="5" w16cid:durableId="1397818862">
+    <w:abstractNumId w:val="21"/>
+  </w:num>
+  <w:num w:numId="6" w16cid:durableId="1673023288">
+    <w:abstractNumId w:val="32"/>
+  </w:num>
+  <w:num w:numId="7" w16cid:durableId="1642806119">
+    <w:abstractNumId w:val="19"/>
+  </w:num>
+  <w:num w:numId="8" w16cid:durableId="614367058">
+    <w:abstractNumId w:val="33"/>
+  </w:num>
+  <w:num w:numId="9" w16cid:durableId="706757777">
+    <w:abstractNumId w:val="31"/>
+  </w:num>
+  <w:num w:numId="10" w16cid:durableId="653723463">
+    <w:abstractNumId w:val="18"/>
+  </w:num>
+  <w:num w:numId="11" w16cid:durableId="536620862">
+    <w:abstractNumId w:val="2"/>
+  </w:num>
+  <w:num w:numId="12" w16cid:durableId="25908236">
+    <w:abstractNumId w:val="10"/>
+  </w:num>
+  <w:num w:numId="13" w16cid:durableId="796341794">
+    <w:abstractNumId w:val="24"/>
+  </w:num>
+  <w:num w:numId="14" w16cid:durableId="1250501925">
+    <w:abstractNumId w:val="34"/>
+  </w:num>
+  <w:num w:numId="15" w16cid:durableId="1763909991">
+    <w:abstractNumId w:val="35"/>
+  </w:num>
+  <w:num w:numId="16" w16cid:durableId="1595551635">
+    <w:abstractNumId w:val="29"/>
+  </w:num>
+  <w:num w:numId="17" w16cid:durableId="1990552673">
+    <w:abstractNumId w:val="9"/>
+  </w:num>
+  <w:num w:numId="18" w16cid:durableId="1716930579">
+    <w:abstractNumId w:val="14"/>
+  </w:num>
+  <w:num w:numId="19" w16cid:durableId="241762684">
+    <w:abstractNumId w:val="20"/>
+  </w:num>
+  <w:num w:numId="20" w16cid:durableId="837888739">
+    <w:abstractNumId w:val="4"/>
+  </w:num>
+  <w:num w:numId="21" w16cid:durableId="714550425">
+    <w:abstractNumId w:val="8"/>
+  </w:num>
+  <w:num w:numId="22" w16cid:durableId="1151016914">
+    <w:abstractNumId w:val="25"/>
+  </w:num>
+  <w:num w:numId="23" w16cid:durableId="528026191">
+    <w:abstractNumId w:val="12"/>
+  </w:num>
+  <w:num w:numId="24" w16cid:durableId="226190547">
+    <w:abstractNumId w:val="5"/>
+  </w:num>
+  <w:num w:numId="25" w16cid:durableId="1190342057">
+    <w:abstractNumId w:val="23"/>
+  </w:num>
+  <w:num w:numId="26" w16cid:durableId="939606059">
+    <w:abstractNumId w:val="30"/>
+  </w:num>
+  <w:num w:numId="27" w16cid:durableId="1737707254">
+    <w:abstractNumId w:val="1"/>
+  </w:num>
+  <w:num w:numId="28" w16cid:durableId="1909995743">
+    <w:abstractNumId w:val="39"/>
+  </w:num>
+  <w:num w:numId="29" w16cid:durableId="1271935261">
+    <w:abstractNumId w:val="28"/>
+  </w:num>
+  <w:num w:numId="30" w16cid:durableId="1807506029">
+    <w:abstractNumId w:val="26"/>
+  </w:num>
+  <w:num w:numId="31" w16cid:durableId="1490635737">
+    <w:abstractNumId w:val="16"/>
+  </w:num>
+  <w:num w:numId="32" w16cid:durableId="514811978">
+    <w:abstractNumId w:val="3"/>
+  </w:num>
+  <w:num w:numId="33" w16cid:durableId="959190415">
     <w:abstractNumId w:val="7"/>
   </w:num>
-  <w:num w:numId="2" w16cid:durableId="1655644424">
-    <w:abstractNumId w:val="21"/>
+  <w:num w:numId="34" w16cid:durableId="1748073253">
+    <w:abstractNumId w:val="17"/>
   </w:num>
-  <w:num w:numId="3" w16cid:durableId="1074620997">
-    <w:abstractNumId w:val="2"/>
+  <w:num w:numId="35" w16cid:durableId="188834708">
+    <w:abstractNumId w:val="0"/>
   </w:num>
-  <w:num w:numId="4" w16cid:durableId="1925650489">
-    <w:abstractNumId w:val="12"/>
+  <w:num w:numId="36" w16cid:durableId="325329297">
+    <w:abstractNumId w:val="36"/>
   </w:num>
-  <w:num w:numId="5" w16cid:durableId="1397818862">
+  <w:num w:numId="37" w16cid:durableId="1726564425">
+    <w:abstractNumId w:val="38"/>
+  </w:num>
+  <w:num w:numId="38" w16cid:durableId="2095972876">
+    <w:abstractNumId w:val="27"/>
+  </w:num>
+  <w:num w:numId="39" w16cid:durableId="466361483">
     <w:abstractNumId w:val="11"/>
   </w:num>
-  <w:num w:numId="6" w16cid:durableId="1673023288">
-    <w:abstractNumId w:val="17"/>
-  </w:num>
-  <w:num w:numId="7" w16cid:durableId="1642806119">
-    <w:abstractNumId w:val="9"/>
-  </w:num>
-  <w:num w:numId="8" w16cid:durableId="614367058">
-    <w:abstractNumId w:val="18"/>
-  </w:num>
-  <w:num w:numId="9" w16cid:durableId="706757777">
-    <w:abstractNumId w:val="16"/>
-  </w:num>
-  <w:num w:numId="10" w16cid:durableId="653723463">
-    <w:abstractNumId w:val="8"/>
-  </w:num>
-  <w:num w:numId="11" w16cid:durableId="536620862">
-    <w:abstractNumId w:val="0"/>
-  </w:num>
-  <w:num w:numId="12" w16cid:durableId="25908236">
-    <w:abstractNumId w:val="5"/>
-  </w:num>
-  <w:num w:numId="13" w16cid:durableId="796341794">
+  <w:num w:numId="40" w16cid:durableId="500661630">
     <w:abstractNumId w:val="13"/>
-  </w:num>
-  <w:num w:numId="14" w16cid:durableId="1250501925">
-    <w:abstractNumId w:val="19"/>
-  </w:num>
-  <w:num w:numId="15" w16cid:durableId="1763909991">
-    <w:abstractNumId w:val="20"/>
-  </w:num>
-  <w:num w:numId="16" w16cid:durableId="1595551635">
-    <w:abstractNumId w:val="15"/>
-  </w:num>
-  <w:num w:numId="17" w16cid:durableId="1990552673">
-    <w:abstractNumId w:val="4"/>
-  </w:num>
-  <w:num w:numId="18" w16cid:durableId="1716930579">
-    <w:abstractNumId w:val="6"/>
-  </w:num>
-  <w:num w:numId="19" w16cid:durableId="241762684">
-    <w:abstractNumId w:val="10"/>
-  </w:num>
-  <w:num w:numId="20" w16cid:durableId="837888739">
-    <w:abstractNumId w:val="1"/>
-  </w:num>
-  <w:num w:numId="21" w16cid:durableId="714550425">
-    <w:abstractNumId w:val="3"/>
-  </w:num>
-  <w:num w:numId="22" w16cid:durableId="1151016914">
-    <w:abstractNumId w:val="14"/>
   </w:num>
 </w:numbering>
 </file>
@@ -5293,6 +11337,13 @@
   <w:style w:type="paragraph" w:default="1" w:styleId="Normal">
     <w:name w:val="Normal"/>
     <w:qFormat/>
+    <w:rsid w:val="006F7404"/>
+    <w:rPr>
+      <w:rFonts w:ascii="Times New Roman" w:eastAsia="Times New Roman" w:hAnsi="Times New Roman" w:cs="Times New Roman"/>
+      <w:kern w:val="0"/>
+      <w:szCs w:val="24"/>
+      <w14:ligatures w14:val="none"/>
+    </w:rPr>
   </w:style>
   <w:style w:type="paragraph" w:styleId="Heading1">
     <w:name w:val="heading 1"/>
@@ -5881,13 +11932,11 @@
       <w:ind w:left="360"/>
     </w:pPr>
     <w:rPr>
-      <w:rFonts w:ascii="Arial" w:eastAsia="Times New Roman" w:hAnsi="Arial" w:cs="Times New Roman"/>
+      <w:rFonts w:ascii="Arial" w:hAnsi="Arial"/>
       <w:color w:val="999999"/>
-      <w:kern w:val="0"/>
       <w:sz w:val="20"/>
       <w:szCs w:val="16"/>
       <w:lang w:val="en-US" w:bidi="ar-SA"/>
-      <w14:ligatures w14:val="none"/>
     </w:rPr>
   </w:style>
   <w:style w:type="character" w:customStyle="1" w:styleId="BodyText3exampleChar">
